--- a/TOEFL/WRITING.docx
+++ b/TOEFL/WRITING.docx
@@ -51,7 +51,7 @@
     </w:p>
     <w:p>
       <w:r>
-        <w:t>self-discipline  self-confidence   self-respect   self-concerned</w:t>
+        <w:t>self-discipline self-confidence   self-respect   self-concerned</w:t>
       </w:r>
     </w:p>
     <w:p>
@@ -158,6 +158,15 @@
       </w:r>
       <w:r>
         <w:t>incredibly</w:t>
+      </w:r>
+      <w:r>
+        <w:t>, steadily, continuously</w:t>
+      </w:r>
+      <w:r>
+        <w:t>, fully</w:t>
+      </w:r>
+      <w:r>
+        <w:t xml:space="preserve">, completely, </w:t>
       </w:r>
     </w:p>
     <w:p>
@@ -328,610 +337,668 @@
       <w:r>
         <w:t xml:space="preserve">promotion, </w:t>
       </w:r>
+      <w:r>
+        <w:rPr>
+          <w:rFonts w:hint="eastAsia"/>
+        </w:rPr>
+        <w:t>understanding</w:t>
+      </w:r>
+      <w:r>
+        <w:t xml:space="preserve">, conception, </w:t>
+      </w:r>
+      <w:r>
+        <w:t>subsistence, persistence,</w:t>
+      </w:r>
+      <w:r>
+        <w:t xml:space="preserve"> appearance, emergence,</w:t>
+      </w:r>
+    </w:p>
+    <w:p>
+      <w:r>
+        <w:t>P</w:t>
+      </w:r>
+      <w:r>
+        <w:rPr>
+          <w:rFonts w:hint="eastAsia"/>
+        </w:rPr>
+        <w:t>resence</w:t>
+      </w:r>
+      <w:r>
+        <w:t>/absence</w:t>
+      </w:r>
+      <w:r>
+        <w:t xml:space="preserve"> implication</w:t>
+      </w:r>
+    </w:p>
+    <w:p>
+      <w:r>
+        <w:t>Below the level of subsistence/ on the edge of subsistence</w:t>
+      </w:r>
+    </w:p>
+    <w:p>
+      <w:pPr>
+        <w:rPr>
+          <w:rFonts w:hint="eastAsia"/>
+        </w:rPr>
+      </w:pPr>
+      <w:r>
+        <w:rPr>
+          <w:rFonts w:hint="eastAsia"/>
+          <w:highlight w:val="yellow"/>
+        </w:rPr>
+        <w:t>形容词</w:t>
+      </w:r>
+      <w:r>
+        <w:rPr>
+          <w:rFonts w:hint="eastAsia"/>
+        </w:rPr>
+        <w:t xml:space="preserve">: </w:t>
+      </w:r>
+      <w:r>
+        <w:t>d</w:t>
+      </w:r>
+      <w:r>
+        <w:rPr>
+          <w:rFonts w:hint="eastAsia"/>
+        </w:rPr>
+        <w:t>etailed</w:t>
+      </w:r>
+      <w:r>
+        <w:t xml:space="preserve">, </w:t>
+      </w:r>
+      <w:r>
+        <w:rPr>
+          <w:rFonts w:hint="eastAsia"/>
+        </w:rPr>
+        <w:t>intuitive</w:t>
+      </w:r>
+      <w:r>
+        <w:t>, intrinsic</w:t>
+      </w:r>
+      <w:r>
+        <w:rPr>
+          <w:rFonts w:hint="eastAsia"/>
+        </w:rPr>
+        <w:t>,</w:t>
+      </w:r>
+      <w:r>
+        <w:t xml:space="preserve"> </w:t>
+      </w:r>
+      <w:r>
+        <w:t xml:space="preserve">constructive, </w:t>
+      </w:r>
+      <w:r>
+        <w:t>unintention</w:t>
+      </w:r>
+      <w:r>
+        <w:t>al</w:t>
+      </w:r>
+      <w:r>
+        <w:rPr>
+          <w:rFonts w:hint="eastAsia"/>
+        </w:rPr>
+        <w:t>,</w:t>
+      </w:r>
+      <w:r>
+        <w:t xml:space="preserve"> profound,</w:t>
+      </w:r>
+      <w:r>
+        <w:t xml:space="preserve"> </w:t>
+      </w:r>
+    </w:p>
+    <w:p>
+      <w:r>
+        <w:rPr>
+          <w:rFonts w:hint="eastAsia"/>
+          <w:highlight w:val="yellow"/>
+        </w:rPr>
+        <w:t>介词</w:t>
+      </w:r>
+      <w:r>
+        <w:rPr>
+          <w:rFonts w:hint="eastAsia"/>
+        </w:rPr>
+        <w:t>:</w:t>
+      </w:r>
+      <w:r>
+        <w:t xml:space="preserve"> without, </w:t>
+      </w:r>
+      <w:r>
+        <w:t>regarding</w:t>
+      </w:r>
+      <w:r>
+        <w:t>(</w:t>
+      </w:r>
+      <w:r>
+        <w:rPr>
+          <w:rFonts w:hint="eastAsia"/>
+        </w:rPr>
+        <w:t>信</w:t>
+      </w:r>
+      <w:r>
+        <w:rPr>
+          <w:rFonts w:hint="eastAsia"/>
+        </w:rPr>
+        <w:t>)</w:t>
+      </w:r>
+      <w:r>
+        <w:t xml:space="preserve">, </w:t>
+      </w:r>
+      <w:r>
+        <w:t>concerning</w:t>
+      </w:r>
+      <w:r>
+        <w:rPr>
+          <w:rFonts w:hint="eastAsia"/>
+        </w:rPr>
+        <w:t>/resp</w:t>
+      </w:r>
+      <w:r>
+        <w:t>ecting</w:t>
+      </w:r>
+      <w:r>
+        <w:t xml:space="preserve"> the fact that</w:t>
+      </w:r>
+      <w:r>
+        <w:t>,</w:t>
+      </w:r>
+      <w:r>
+        <w:t xml:space="preserve"> </w:t>
+      </w:r>
+      <w:r>
+        <w:t xml:space="preserve">beyond, </w:t>
+      </w:r>
+      <w:r>
+        <w:t>regardless of</w:t>
+      </w:r>
+      <w:r>
+        <w:t xml:space="preserve"> whether</w:t>
+      </w:r>
+      <w:r>
+        <w:t>,</w:t>
+      </w:r>
+      <w:r>
+        <w:t xml:space="preserve"> as well as, </w:t>
+      </w:r>
+      <w:r>
+        <w:t>including</w:t>
+      </w:r>
+      <w:r>
+        <w:t>(excluding)</w:t>
+      </w:r>
+      <w:r>
+        <w:t>, except</w:t>
+      </w:r>
+      <w:r>
+        <w:t xml:space="preserve"> that</w:t>
+      </w:r>
+      <w:r>
+        <w:t>,</w:t>
+      </w:r>
+      <w:r>
+        <w:t xml:space="preserve"> unless, </w:t>
+      </w:r>
+      <w:r>
+        <w:t>through</w:t>
+      </w:r>
+    </w:p>
+    <w:p>
+      <w:r>
+        <w:rPr>
+          <w:rFonts w:hint="eastAsia"/>
+        </w:rPr>
+        <w:t>=======================================================</w:t>
+      </w:r>
+    </w:p>
+    <w:p>
+      <w:r>
+        <w:rPr>
+          <w:rFonts w:hint="eastAsia"/>
+          <w:highlight w:val="yellow"/>
+        </w:rPr>
+        <w:t>论证方法：原因，假设，举例，对比，定义解释</w:t>
+      </w:r>
+    </w:p>
+    <w:p>
+      <w:r>
+        <w:rPr>
+          <w:rFonts w:hint="eastAsia"/>
+        </w:rPr>
+        <w:t>假设论证</w:t>
+      </w:r>
+      <w:r>
+        <w:t>(Suppose)</w:t>
+      </w:r>
+      <w:r>
+        <w:t>：</w:t>
+      </w:r>
+    </w:p>
+    <w:p>
+      <w:r>
+        <w:t>if...</w:t>
+      </w:r>
+      <w:r>
+        <w:rPr>
+          <w:rFonts w:hint="eastAsia"/>
+        </w:rPr>
+        <w:t xml:space="preserve"> </w:t>
+      </w:r>
+      <w:r>
+        <w:t xml:space="preserve">  </w:t>
+      </w:r>
+      <w:r>
+        <w:t>supposing that.../ suppose that...</w:t>
+      </w:r>
+      <w:r>
+        <w:rPr>
+          <w:rFonts w:hint="eastAsia"/>
+        </w:rPr>
+        <w:t xml:space="preserve"> </w:t>
+      </w:r>
+      <w:r>
+        <w:t xml:space="preserve">  </w:t>
+      </w:r>
+      <w:r>
+        <w:t>provided/given that</w:t>
+      </w:r>
+    </w:p>
+    <w:p>
+      <w:r>
+        <w:t>just imagine what would be like if ...</w:t>
+      </w:r>
+      <w:r>
+        <w:rPr>
+          <w:rFonts w:hint="eastAsia"/>
+        </w:rPr>
+        <w:t xml:space="preserve"> </w:t>
+      </w:r>
+      <w:r>
+        <w:t xml:space="preserve">    </w:t>
+      </w:r>
+      <w:r>
+        <w:t>unless / once / in case</w:t>
+      </w:r>
+    </w:p>
+    <w:p>
+      <w:r>
+        <w:t>on the conditions that...</w:t>
+      </w:r>
+      <w:r>
+        <w:rPr>
+          <w:rFonts w:hint="eastAsia"/>
+        </w:rPr>
+        <w:t xml:space="preserve"> </w:t>
+      </w:r>
+      <w:r>
+        <w:t xml:space="preserve">    </w:t>
+      </w:r>
+      <w:r>
+        <w:t>without ...</w:t>
+      </w:r>
+      <w:r>
+        <w:rPr>
+          <w:rFonts w:hint="eastAsia"/>
+        </w:rPr>
+        <w:t xml:space="preserve"> </w:t>
+      </w:r>
+      <w:r>
+        <w:t xml:space="preserve">   </w:t>
+      </w:r>
+      <w:r>
+        <w:t>The more anticipated result will be ...</w:t>
+      </w:r>
+      <w:r>
+        <w:rPr>
+          <w:rFonts w:hint="eastAsia"/>
+        </w:rPr>
+        <w:t xml:space="preserve"> </w:t>
+      </w:r>
+      <w:r>
+        <w:t xml:space="preserve">   </w:t>
+      </w:r>
+    </w:p>
+    <w:p>
+      <w:r>
+        <w:t>it is reasonable to expect ...</w:t>
+      </w:r>
+      <w:r>
+        <w:rPr>
+          <w:rFonts w:hint="eastAsia"/>
+        </w:rPr>
+        <w:t xml:space="preserve"> </w:t>
+      </w:r>
+      <w:r>
+        <w:t xml:space="preserve">   </w:t>
+      </w:r>
+      <w:r>
+        <w:t>it is not surprising that ...</w:t>
+      </w:r>
     </w:p>
     <w:p/>
     <w:p>
       <w:r>
         <w:rPr>
           <w:rFonts w:hint="eastAsia"/>
-          <w:highlight w:val="yellow"/>
-        </w:rPr>
-        <w:t>形容词</w:t>
-      </w:r>
-      <w:r>
-        <w:rPr>
-          <w:rFonts w:hint="eastAsia"/>
-        </w:rPr>
-        <w:t xml:space="preserve">: </w:t>
-      </w:r>
-      <w:r>
-        <w:t>d</w:t>
-      </w:r>
-      <w:r>
-        <w:rPr>
-          <w:rFonts w:hint="eastAsia"/>
-        </w:rPr>
-        <w:t>etailed</w:t>
-      </w:r>
-      <w:r>
-        <w:t xml:space="preserve">, </w:t>
-      </w:r>
-      <w:r>
-        <w:rPr>
-          <w:rFonts w:hint="eastAsia"/>
-        </w:rPr>
-        <w:t>intuitive</w:t>
-      </w:r>
-      <w:r>
-        <w:t>, intrinsic</w:t>
-      </w:r>
-      <w:r>
-        <w:rPr>
-          <w:rFonts w:hint="eastAsia"/>
-        </w:rPr>
+        </w:rPr>
+        <w:lastRenderedPageBreak/>
+        <w:t>举例</w:t>
+      </w:r>
+      <w:r>
+        <w:t>(examplification)</w:t>
+      </w:r>
+      <w:r>
+        <w:t>：</w:t>
+      </w:r>
+    </w:p>
+    <w:p>
+      <w:r>
+        <w:t>A good case in point is that ...</w:t>
+      </w:r>
+      <w:r>
+        <w:rPr>
+          <w:rFonts w:hint="eastAsia"/>
+        </w:rPr>
+        <w:t xml:space="preserve"> </w:t>
+      </w:r>
+      <w:r>
+        <w:t xml:space="preserve">   </w:t>
+      </w:r>
+      <w:r>
+        <w:t>A typical example can be found in ...</w:t>
+      </w:r>
+    </w:p>
+    <w:p>
+      <w:r>
+        <w:t>Take ... for examp</w:t>
+      </w:r>
+      <w:r>
+        <w:t>l</w:t>
+      </w:r>
+      <w:r>
+        <w:t>e/ it as an example to illustrate the standpoint that ...</w:t>
+      </w:r>
+    </w:p>
+    <w:p>
+      <w:r>
+        <w:t>..., which may include ...</w:t>
+      </w:r>
+      <w:r>
+        <w:rPr>
+          <w:rFonts w:hint="eastAsia"/>
+        </w:rPr>
+        <w:t xml:space="preserve"> </w:t>
+      </w:r>
+      <w:r>
+        <w:t xml:space="preserve">  </w:t>
+      </w:r>
+      <w:r>
+        <w:t>There is no better example than .. to illustrate</w:t>
+      </w:r>
+    </w:p>
+    <w:p>
+      <w:r>
+        <w:t>..a</w:t>
+      </w:r>
+      <w:r>
+        <w:t>bounds in</w:t>
+      </w:r>
+      <w:r>
+        <w:t xml:space="preserve"> examples which demonstrate this point</w:t>
+      </w:r>
+      <w:r>
+        <w:t>…</w:t>
+      </w:r>
+    </w:p>
+    <w:p/>
+    <w:p>
+      <w:r>
+        <w:rPr>
+          <w:rFonts w:hint="eastAsia"/>
+        </w:rPr>
+        <w:t>类比</w:t>
+      </w:r>
+      <w:r>
+        <w:t>/</w:t>
+      </w:r>
+      <w:r>
+        <w:t>对比</w:t>
+      </w:r>
+      <w:r>
+        <w:t>(Analogy/contrast):</w:t>
+      </w:r>
+    </w:p>
+    <w:p>
+      <w:r>
+        <w:t>Analogy:</w:t>
+      </w:r>
+    </w:p>
+    <w:p>
+      <w:r>
+        <w:t>A is similar /analogous to B.</w:t>
+      </w:r>
+      <w:r>
+        <w:rPr>
+          <w:rFonts w:hint="eastAsia"/>
+        </w:rPr>
+        <w:t xml:space="preserve"> </w:t>
+      </w:r>
+      <w:r>
+        <w:t xml:space="preserve">   </w:t>
+      </w:r>
+      <w:r>
+        <w:t>Similarly, in the same manner, likewise,</w:t>
+      </w:r>
+    </w:p>
+    <w:p>
+      <w:r>
+        <w:t>-- Genetic modification is analogous to nuclear power: nobody loves it, but climate change has made its adoption imperative. --</w:t>
+      </w:r>
+    </w:p>
+    <w:p>
+      <w:r>
+        <w:t>Contrast:</w:t>
+      </w:r>
+    </w:p>
+    <w:p>
+      <w:r>
+        <w:t>In comparison with/to A,B ...</w:t>
+      </w:r>
+      <w:r>
+        <w:rPr>
+          <w:rFonts w:hint="eastAsia"/>
+        </w:rPr>
+        <w:t xml:space="preserve"> </w:t>
+      </w:r>
+      <w:r>
+        <w:t xml:space="preserve">    </w:t>
+      </w:r>
+      <w:r>
+        <w:t>compared to/with A,B</w:t>
+      </w:r>
+    </w:p>
+    <w:p>
+      <w:r>
+        <w:t>as opposed to A,B ...</w:t>
+      </w:r>
+      <w:r>
+        <w:rPr>
+          <w:rFonts w:hint="eastAsia"/>
+        </w:rPr>
+        <w:t xml:space="preserve"> </w:t>
+      </w:r>
+      <w:r>
+        <w:t xml:space="preserve">       </w:t>
+      </w:r>
+      <w:r>
+        <w:t>rather than/ instead of</w:t>
+      </w:r>
+    </w:p>
+    <w:p>
+      <w:r>
+        <w:rPr>
+          <w:rFonts w:hint="eastAsia"/>
+        </w:rPr>
+        <w:t>解释说明</w:t>
+      </w:r>
+      <w:r>
+        <w:t>(explanation):</w:t>
+      </w:r>
+      <w:r>
+        <w:t xml:space="preserve">  Definition</w:t>
+      </w:r>
+    </w:p>
+    <w:p>
+      <w:r>
+        <w:t>Another explanation widely cited in the media is ...</w:t>
+      </w:r>
+    </w:p>
+    <w:p>
+      <w:r>
+        <w:rPr>
+          <w:rFonts w:hint="eastAsia"/>
+        </w:rPr>
+        <w:t>因果论证</w:t>
+      </w:r>
+      <w:r>
+        <w:t xml:space="preserve">(cause and effect): </w:t>
+      </w:r>
+      <w:r>
+        <w:t>这里可以仔细分析原因，尽可能丰富整个原因的细节构成分句，扩展成一大段。</w:t>
+      </w:r>
+    </w:p>
+    <w:p/>
+    <w:p>
+      <w:r>
+        <w:t>Concession and refutation(</w:t>
+      </w:r>
+      <w:r>
+        <w:t>让步</w:t>
+      </w:r>
+      <w:r>
+        <w:t>/</w:t>
+      </w:r>
+      <w:r>
+        <w:t>反驳</w:t>
+      </w:r>
+      <w:r>
+        <w:t>):</w:t>
+      </w:r>
+    </w:p>
+    <w:p>
+      <w:r>
+        <w:rPr>
+          <w:rFonts w:hint="eastAsia"/>
+        </w:rPr>
+        <w:t>让步：</w:t>
+      </w:r>
+      <w:r>
+        <w:rPr>
+          <w:rFonts w:hint="eastAsia"/>
+        </w:rPr>
+        <w:t xml:space="preserve"> </w:t>
+      </w:r>
+      <w:r>
+        <w:t xml:space="preserve"> </w:t>
+      </w:r>
+      <w:r>
+        <w:t>although/ admittedly,</w:t>
+      </w:r>
+      <w:r>
+        <w:rPr>
+          <w:rFonts w:hint="eastAsia"/>
+        </w:rPr>
+        <w:t xml:space="preserve"> </w:t>
+      </w:r>
+      <w:r>
+        <w:t xml:space="preserve">   </w:t>
+      </w:r>
+      <w:r>
+        <w:t>It is true that ...</w:t>
+      </w:r>
+      <w:r>
+        <w:rPr>
+          <w:rFonts w:hint="eastAsia"/>
+        </w:rPr>
+        <w:t xml:space="preserve"> </w:t>
+      </w:r>
+      <w:r>
+        <w:t xml:space="preserve">   </w:t>
+      </w:r>
+      <w:r>
+        <w:t>it is often the case that...</w:t>
+      </w:r>
+    </w:p>
+    <w:p>
+      <w:r>
+        <w:rPr>
+          <w:rFonts w:hint="eastAsia"/>
+        </w:rPr>
+        <w:t>反驳：</w:t>
+      </w:r>
+      <w:r>
+        <w:rPr>
+          <w:rFonts w:hint="eastAsia"/>
+        </w:rPr>
+        <w:t xml:space="preserve"> </w:t>
+      </w:r>
+      <w:r>
+        <w:t xml:space="preserve"> </w:t>
+      </w:r>
+      <w:r>
+        <w:t>however, nevertheless, but, unfortunately.</w:t>
+      </w:r>
+    </w:p>
+    <w:p>
+      <w:r>
+        <w:t>Another explanation widely cited in the media is ...</w:t>
+      </w:r>
+    </w:p>
+    <w:p/>
+    <w:p>
+      <w:r>
+        <w:t>Important word/sentence to replace:</w:t>
+      </w:r>
+    </w:p>
+    <w:p/>
+    <w:p>
+      <w:r>
+        <w:rPr>
+          <w:rFonts w:hint="eastAsia"/>
+        </w:rPr>
+        <w:t>连接词：</w:t>
+      </w:r>
+    </w:p>
+    <w:p>
+      <w:r>
+        <w:rPr>
+          <w:rFonts w:hint="eastAsia"/>
+        </w:rPr>
+        <w:t>递进</w:t>
+      </w:r>
+      <w:r>
+        <w:t>: Additionally, besides, beyond that, in addition to, otherwise, other than, be included,</w:t>
+      </w:r>
+    </w:p>
+    <w:p>
+      <w:r>
+        <w:lastRenderedPageBreak/>
+        <w:t>Moreover, furthermore, what's more</w:t>
+      </w:r>
+      <w:r>
+        <w:t>, in the mean time</w:t>
+      </w:r>
+      <w:r>
         <w:t>,</w:t>
       </w:r>
       <w:r>
         <w:t xml:space="preserve"> </w:t>
       </w:r>
-      <w:r>
-        <w:t xml:space="preserve">constructive, </w:t>
-      </w:r>
-    </w:p>
-    <w:p>
-      <w:r>
-        <w:rPr>
-          <w:rFonts w:hint="eastAsia"/>
-          <w:highlight w:val="yellow"/>
-        </w:rPr>
-        <w:t>介词</w:t>
-      </w:r>
-      <w:r>
-        <w:rPr>
-          <w:rFonts w:hint="eastAsia"/>
-        </w:rPr>
-        <w:t>:</w:t>
-      </w:r>
-      <w:r>
-        <w:t xml:space="preserve"> without, </w:t>
-      </w:r>
-      <w:r>
-        <w:t>regarding</w:t>
-      </w:r>
-      <w:r>
-        <w:t>(</w:t>
-      </w:r>
-      <w:r>
-        <w:rPr>
-          <w:rFonts w:hint="eastAsia"/>
-        </w:rPr>
-        <w:t>信</w:t>
-      </w:r>
-      <w:r>
-        <w:rPr>
-          <w:rFonts w:hint="eastAsia"/>
-        </w:rPr>
-        <w:t>)</w:t>
-      </w:r>
-      <w:r>
-        <w:t xml:space="preserve">, </w:t>
-      </w:r>
-      <w:r>
-        <w:t>concerning</w:t>
-      </w:r>
-      <w:r>
-        <w:rPr>
-          <w:rFonts w:hint="eastAsia"/>
-        </w:rPr>
-        <w:t>/resp</w:t>
-      </w:r>
-      <w:r>
-        <w:t>ecting</w:t>
-      </w:r>
-      <w:r>
-        <w:t xml:space="preserve"> the fact that</w:t>
-      </w:r>
-      <w:r>
-        <w:t>,</w:t>
-      </w:r>
-      <w:r>
-        <w:t xml:space="preserve"> </w:t>
-      </w:r>
-      <w:r>
-        <w:t xml:space="preserve">beyond, </w:t>
-      </w:r>
-      <w:r>
-        <w:t>regardless of</w:t>
-      </w:r>
-      <w:r>
-        <w:t xml:space="preserve"> whether</w:t>
-      </w:r>
-      <w:r>
-        <w:t>,</w:t>
-      </w:r>
-      <w:r>
-        <w:t xml:space="preserve"> as well as, </w:t>
-      </w:r>
-      <w:r>
-        <w:t>including</w:t>
-      </w:r>
-      <w:r>
-        <w:t>(excluding)</w:t>
-      </w:r>
-      <w:r>
-        <w:t>, except</w:t>
-      </w:r>
-      <w:r>
-        <w:t xml:space="preserve"> that</w:t>
-      </w:r>
-      <w:r>
-        <w:t>,</w:t>
-      </w:r>
-      <w:r>
-        <w:t xml:space="preserve"> unless, </w:t>
-      </w:r>
-      <w:r>
-        <w:t xml:space="preserve"> </w:t>
-      </w:r>
-      <w:r>
-        <w:t xml:space="preserve"> </w:t>
-      </w:r>
-      <w:r>
-        <w:t xml:space="preserve"> </w:t>
-      </w:r>
-    </w:p>
-    <w:p>
-      <w:r>
-        <w:rPr>
-          <w:rFonts w:hint="eastAsia"/>
-        </w:rPr>
-        <w:t>=======================================================</w:t>
-      </w:r>
-    </w:p>
-    <w:p>
-      <w:r>
-        <w:rPr>
-          <w:rFonts w:hint="eastAsia"/>
-          <w:highlight w:val="yellow"/>
-        </w:rPr>
-        <w:t>论证方法：原因，假设，举例，对比，定义解释</w:t>
-      </w:r>
-    </w:p>
-    <w:p>
-      <w:r>
-        <w:rPr>
-          <w:rFonts w:hint="eastAsia"/>
-        </w:rPr>
-        <w:t>假设论证</w:t>
-      </w:r>
-      <w:r>
-        <w:t>(Suppose)</w:t>
-      </w:r>
-      <w:r>
-        <w:t>：</w:t>
-      </w:r>
-    </w:p>
-    <w:p>
-      <w:r>
-        <w:t>if...</w:t>
-      </w:r>
-      <w:r>
-        <w:rPr>
-          <w:rFonts w:hint="eastAsia"/>
-        </w:rPr>
-        <w:t xml:space="preserve"> </w:t>
-      </w:r>
-      <w:r>
-        <w:t xml:space="preserve">  </w:t>
-      </w:r>
-      <w:r>
-        <w:t>supposing that.../ suppose that...</w:t>
-      </w:r>
-      <w:r>
-        <w:rPr>
-          <w:rFonts w:hint="eastAsia"/>
-        </w:rPr>
-        <w:t xml:space="preserve"> </w:t>
-      </w:r>
-      <w:r>
-        <w:t xml:space="preserve">  </w:t>
-      </w:r>
-      <w:r>
-        <w:t>provided/given that</w:t>
-      </w:r>
-    </w:p>
-    <w:p>
-      <w:r>
-        <w:t>just imagine what would be like if ...</w:t>
-      </w:r>
-      <w:r>
-        <w:rPr>
-          <w:rFonts w:hint="eastAsia"/>
-        </w:rPr>
-        <w:t xml:space="preserve"> </w:t>
-      </w:r>
-      <w:r>
-        <w:t xml:space="preserve">    </w:t>
-      </w:r>
-      <w:r>
-        <w:t>unless / once / in case</w:t>
-      </w:r>
-    </w:p>
-    <w:p>
-      <w:r>
-        <w:t>on the conditions that...</w:t>
-      </w:r>
-      <w:r>
-        <w:rPr>
-          <w:rFonts w:hint="eastAsia"/>
-        </w:rPr>
-        <w:t xml:space="preserve"> </w:t>
-      </w:r>
-      <w:r>
-        <w:t xml:space="preserve">    </w:t>
-      </w:r>
-      <w:r>
-        <w:t>without ...</w:t>
-      </w:r>
-      <w:r>
-        <w:rPr>
-          <w:rFonts w:hint="eastAsia"/>
-        </w:rPr>
-        <w:t xml:space="preserve"> </w:t>
-      </w:r>
-      <w:r>
-        <w:t xml:space="preserve">   </w:t>
-      </w:r>
-      <w:r>
-        <w:t>The more anticipated result will be ...</w:t>
-      </w:r>
-      <w:r>
-        <w:rPr>
-          <w:rFonts w:hint="eastAsia"/>
-        </w:rPr>
-        <w:t xml:space="preserve"> </w:t>
-      </w:r>
-      <w:r>
-        <w:t xml:space="preserve">   </w:t>
-      </w:r>
-    </w:p>
-    <w:p>
-      <w:r>
-        <w:t>it is reasonable to expect ...</w:t>
-      </w:r>
-      <w:r>
-        <w:rPr>
-          <w:rFonts w:hint="eastAsia"/>
-        </w:rPr>
-        <w:t xml:space="preserve"> </w:t>
-      </w:r>
-      <w:r>
-        <w:t xml:space="preserve">   </w:t>
-      </w:r>
-      <w:r>
-        <w:t>it is not surprising that ...</w:t>
-      </w:r>
-    </w:p>
-    <w:p/>
-    <w:p>
-      <w:r>
-        <w:rPr>
-          <w:rFonts w:hint="eastAsia"/>
-        </w:rPr>
-        <w:t>举例</w:t>
-      </w:r>
-      <w:r>
-        <w:t>(</w:t>
-      </w:r>
-      <w:proofErr w:type="spellStart"/>
-      <w:r>
-        <w:t>examplification</w:t>
-      </w:r>
-      <w:proofErr w:type="spellEnd"/>
-      <w:r>
-        <w:t>)</w:t>
-      </w:r>
-      <w:r>
-        <w:t>：</w:t>
-      </w:r>
-    </w:p>
-    <w:p>
-      <w:r>
-        <w:t>A good case in point is that ...</w:t>
-      </w:r>
-      <w:r>
-        <w:rPr>
-          <w:rFonts w:hint="eastAsia"/>
-        </w:rPr>
-        <w:t xml:space="preserve"> </w:t>
-      </w:r>
-      <w:r>
-        <w:t xml:space="preserve">   </w:t>
-      </w:r>
-      <w:r>
-        <w:t>A typical example can be found in ...</w:t>
-      </w:r>
-    </w:p>
-    <w:p>
-      <w:r>
-        <w:lastRenderedPageBreak/>
-        <w:t>Take ... for examp</w:t>
-      </w:r>
-      <w:r>
-        <w:t>l</w:t>
-      </w:r>
-      <w:r>
-        <w:t>e/ it as an example to illustrate the standpoint that ...</w:t>
-      </w:r>
-    </w:p>
-    <w:p>
-      <w:r>
-        <w:t>..., which may include ...</w:t>
-      </w:r>
-      <w:r>
-        <w:rPr>
-          <w:rFonts w:hint="eastAsia"/>
-        </w:rPr>
-        <w:t xml:space="preserve"> </w:t>
-      </w:r>
-      <w:r>
-        <w:t xml:space="preserve">  </w:t>
-      </w:r>
-      <w:r>
-        <w:t>There is no better example than .. to illustrate</w:t>
-      </w:r>
-    </w:p>
-    <w:p>
-      <w:r>
-        <w:t>..a</w:t>
-      </w:r>
-      <w:r>
-        <w:t>bounds in</w:t>
-      </w:r>
-      <w:r>
-        <w:t xml:space="preserve"> examples which demonstrate this point</w:t>
-      </w:r>
-      <w:r>
-        <w:t>…</w:t>
-      </w:r>
-    </w:p>
-    <w:p/>
-    <w:p>
-      <w:r>
-        <w:rPr>
-          <w:rFonts w:hint="eastAsia"/>
-        </w:rPr>
-        <w:t>类比</w:t>
-      </w:r>
-      <w:r>
-        <w:t>/</w:t>
-      </w:r>
-      <w:r>
-        <w:t>对比</w:t>
-      </w:r>
-      <w:r>
-        <w:t>(Analogy/contrast):</w:t>
-      </w:r>
-    </w:p>
-    <w:p>
-      <w:r>
-        <w:t>Analogy:</w:t>
-      </w:r>
-    </w:p>
-    <w:p>
-      <w:r>
-        <w:t>A is similar /analogous to B.</w:t>
-      </w:r>
-      <w:r>
-        <w:rPr>
-          <w:rFonts w:hint="eastAsia"/>
-        </w:rPr>
-        <w:t xml:space="preserve"> </w:t>
-      </w:r>
-      <w:r>
-        <w:t xml:space="preserve">   </w:t>
-      </w:r>
-      <w:r>
-        <w:t>Similarly, in the same manner, likewise,</w:t>
-      </w:r>
-    </w:p>
-    <w:p>
-      <w:r>
-        <w:t>-- Genetic modification is analogous to nuclear power: nobody loves it, but climate change has made its adoption imperative. --</w:t>
-      </w:r>
-    </w:p>
-    <w:p>
-      <w:r>
-        <w:t>Contrast:</w:t>
-      </w:r>
-    </w:p>
-    <w:p>
-      <w:r>
-        <w:t>In comparison with/to A,B ...</w:t>
-      </w:r>
-      <w:r>
-        <w:rPr>
-          <w:rFonts w:hint="eastAsia"/>
-        </w:rPr>
-        <w:t xml:space="preserve"> </w:t>
-      </w:r>
-      <w:r>
-        <w:t xml:space="preserve">    </w:t>
-      </w:r>
-      <w:r>
-        <w:t>compared to/with A,B</w:t>
-      </w:r>
-    </w:p>
-    <w:p>
-      <w:r>
-        <w:t>as opposed to A,B ...</w:t>
-      </w:r>
-      <w:r>
-        <w:rPr>
-          <w:rFonts w:hint="eastAsia"/>
-        </w:rPr>
-        <w:t xml:space="preserve"> </w:t>
-      </w:r>
-      <w:r>
-        <w:t xml:space="preserve">       </w:t>
-      </w:r>
-      <w:r>
-        <w:t>rather than/ instead of</w:t>
-      </w:r>
-    </w:p>
-    <w:p>
-      <w:r>
-        <w:rPr>
-          <w:rFonts w:hint="eastAsia"/>
-        </w:rPr>
-        <w:t>解释说明</w:t>
-      </w:r>
-      <w:r>
-        <w:t>(explanation):</w:t>
-      </w:r>
-      <w:r>
-        <w:t xml:space="preserve">  Definition</w:t>
-      </w:r>
-    </w:p>
-    <w:p/>
-    <w:p>
-      <w:r>
-        <w:rPr>
-          <w:rFonts w:hint="eastAsia"/>
-        </w:rPr>
-        <w:t>因果论证</w:t>
-      </w:r>
-      <w:r>
-        <w:t xml:space="preserve">(cause and effect): </w:t>
-      </w:r>
-      <w:r>
-        <w:t>这里可以仔细分析原因，尽可能丰富整个原因的细节构成分句，扩展成一大段。</w:t>
-      </w:r>
-    </w:p>
-    <w:p/>
-    <w:p>
-      <w:r>
-        <w:t>Concession and refutation(</w:t>
-      </w:r>
-      <w:r>
-        <w:t>让步</w:t>
-      </w:r>
-      <w:r>
-        <w:t>/</w:t>
-      </w:r>
-      <w:r>
-        <w:t>反驳</w:t>
-      </w:r>
-      <w:r>
-        <w:t>):</w:t>
-      </w:r>
-    </w:p>
-    <w:p>
-      <w:r>
-        <w:rPr>
-          <w:rFonts w:hint="eastAsia"/>
-        </w:rPr>
-        <w:t>让步：</w:t>
-      </w:r>
-      <w:r>
-        <w:rPr>
-          <w:rFonts w:hint="eastAsia"/>
-        </w:rPr>
-        <w:t xml:space="preserve"> </w:t>
-      </w:r>
-      <w:r>
-        <w:t xml:space="preserve"> </w:t>
-      </w:r>
-      <w:r>
-        <w:t>although/ admittedly,</w:t>
-      </w:r>
-      <w:r>
-        <w:rPr>
-          <w:rFonts w:hint="eastAsia"/>
-        </w:rPr>
-        <w:t xml:space="preserve"> </w:t>
-      </w:r>
-      <w:r>
-        <w:t xml:space="preserve">   </w:t>
-      </w:r>
-      <w:r>
-        <w:t>It is true that ...</w:t>
-      </w:r>
-      <w:r>
-        <w:rPr>
-          <w:rFonts w:hint="eastAsia"/>
-        </w:rPr>
-        <w:t xml:space="preserve"> </w:t>
-      </w:r>
-      <w:r>
-        <w:t xml:space="preserve">   </w:t>
-      </w:r>
-      <w:r>
-        <w:t>it is often the case that...</w:t>
-      </w:r>
-    </w:p>
-    <w:p>
-      <w:r>
-        <w:rPr>
-          <w:rFonts w:hint="eastAsia"/>
-        </w:rPr>
-        <w:t>反驳：</w:t>
-      </w:r>
-      <w:r>
-        <w:rPr>
-          <w:rFonts w:hint="eastAsia"/>
-        </w:rPr>
-        <w:t xml:space="preserve"> </w:t>
-      </w:r>
-      <w:r>
-        <w:t xml:space="preserve"> </w:t>
-      </w:r>
-      <w:r>
-        <w:t>however, nevertheless, but, unfortunately.</w:t>
-      </w:r>
-    </w:p>
-    <w:p>
-      <w:r>
-        <w:t>Another explanation widely cited in the media is ...</w:t>
-      </w:r>
-    </w:p>
-    <w:p/>
-    <w:p>
-      <w:r>
-        <w:t>Important word/sentence to replace:</w:t>
-      </w:r>
-    </w:p>
-    <w:p/>
-    <w:p>
-      <w:r>
-        <w:rPr>
-          <w:rFonts w:hint="eastAsia"/>
-        </w:rPr>
-        <w:t>连接词：</w:t>
-      </w:r>
-    </w:p>
-    <w:p>
-      <w:r>
-        <w:rPr>
-          <w:rFonts w:hint="eastAsia"/>
-        </w:rPr>
-        <w:t>递进</w:t>
-      </w:r>
-      <w:r>
-        <w:t>: Additionally, besides that, beyond that, in addition to, otherwise, other than, be included,</w:t>
-      </w:r>
-    </w:p>
-    <w:p>
-      <w:r>
-        <w:t>Moreover, furthermore, what's more</w:t>
-      </w:r>
-    </w:p>
-    <w:p>
-      <w:r>
-        <w:rPr>
-          <w:rFonts w:hint="eastAsia"/>
-        </w:rPr>
-        <w:lastRenderedPageBreak/>
+    </w:p>
+    <w:p>
+      <w:r>
+        <w:rPr>
+          <w:rFonts w:hint="eastAsia"/>
+        </w:rPr>
         <w:t>因此：</w:t>
       </w:r>
       <w:r>
@@ -1382,13 +1449,8 @@
         <w:t xml:space="preserve">be </w:t>
       </w:r>
       <w:r>
-        <w:t xml:space="preserve">opposite to </w:t>
-      </w:r>
-      <w:proofErr w:type="spellStart"/>
-      <w:r>
-        <w:t>sth</w:t>
-      </w:r>
-      <w:proofErr w:type="spellEnd"/>
+        <w:t>opposite to sth</w:t>
+      </w:r>
       <w:r>
         <w:t xml:space="preserve">. </w:t>
       </w:r>
@@ -1591,240 +1653,248 @@
         <w:t>ardent(ardency)/passionate</w:t>
       </w:r>
     </w:p>
+    <w:p>
+      <w:r>
+        <w:rPr>
+          <w:rFonts w:hint="eastAsia"/>
+        </w:rPr>
+        <w:t>a</w:t>
+      </w:r>
+      <w:r>
+        <w:t xml:space="preserve"> taste of various types of</w:t>
+      </w:r>
+      <w:r>
+        <w:t xml:space="preserve">  </w:t>
+      </w:r>
+    </w:p>
+    <w:p/>
+    <w:p>
+      <w:r>
+        <w:t xml:space="preserve">3. </w:t>
+      </w:r>
+      <w:r>
+        <w:t>商业经济</w:t>
+      </w:r>
+    </w:p>
+    <w:p>
+      <w:r>
+        <w:t>(Economical &amp; Durability)</w:t>
+      </w:r>
+    </w:p>
+    <w:p>
+      <w:r>
+        <w:rPr>
+          <w:rFonts w:hint="eastAsia"/>
+        </w:rPr>
+        <w:t>经济</w:t>
+      </w:r>
+      <w:r>
+        <w:t xml:space="preserve"> -- </w:t>
+      </w:r>
+      <w:r>
+        <w:t>钱，浪费，资源</w:t>
+      </w:r>
+    </w:p>
+    <w:p>
+      <w:r>
+        <w:rPr>
+          <w:rFonts w:hint="eastAsia"/>
+        </w:rPr>
+        <w:t>耐久</w:t>
+      </w:r>
+      <w:r>
+        <w:t xml:space="preserve"> -- </w:t>
+      </w:r>
+      <w:r>
+        <w:t>节省，有效，</w:t>
+      </w:r>
+    </w:p>
+    <w:p>
+      <w:r>
+        <w:t>------------------------------</w:t>
+      </w:r>
+    </w:p>
+    <w:p>
+      <w:r>
+        <w:t>strategically and economically</w:t>
+      </w:r>
+    </w:p>
+    <w:p>
+      <w:r>
+        <w:t>cut down some time</w:t>
+      </w:r>
+    </w:p>
+    <w:p>
+      <w:r>
+        <w:t>useful and practical, handy, usable, pragmatic, functional, feasible</w:t>
+      </w:r>
+    </w:p>
+    <w:p>
+      <w:r>
+        <w:t>strengthen our economy</w:t>
+      </w:r>
+    </w:p>
+    <w:p>
+      <w:r>
+        <w:t>development/investment</w:t>
+      </w:r>
+    </w:p>
+    <w:p>
+      <w:r>
+        <w:t>waste/ loss/ lack /misuse/ fall into disuse</w:t>
+      </w:r>
+    </w:p>
+    <w:p>
+      <w:r>
+        <w:t>be conducive to(</w:t>
+      </w:r>
+      <w:r>
+        <w:t>适合，有助于</w:t>
+      </w:r>
+      <w:r>
+        <w:t>)/ conducively</w:t>
+      </w:r>
+    </w:p>
     <w:p/>
     <w:p/>
     <w:p>
       <w:r>
-        <w:t xml:space="preserve">3. </w:t>
-      </w:r>
-      <w:r>
-        <w:t>商业经济</w:t>
-      </w:r>
-    </w:p>
-    <w:p>
-      <w:r>
-        <w:t>(Economical &amp; Durability)</w:t>
-      </w:r>
-    </w:p>
-    <w:p>
-      <w:r>
-        <w:rPr>
-          <w:rFonts w:hint="eastAsia"/>
-        </w:rPr>
-        <w:t>经济</w:t>
+        <w:t xml:space="preserve">4. </w:t>
+      </w:r>
+      <w:r>
+        <w:t>文化休闲</w:t>
+      </w:r>
+    </w:p>
+    <w:p>
+      <w:r>
+        <w:t>(exchange experience)</w:t>
+      </w:r>
+    </w:p>
+    <w:p>
+      <w:r>
+        <w:rPr>
+          <w:rFonts w:hint="eastAsia"/>
+        </w:rPr>
+        <w:t>交流</w:t>
       </w:r>
       <w:r>
         <w:t xml:space="preserve"> -- </w:t>
       </w:r>
       <w:r>
-        <w:t>钱，浪费，资源</w:t>
-      </w:r>
-    </w:p>
-    <w:p>
-      <w:r>
-        <w:rPr>
-          <w:rFonts w:hint="eastAsia"/>
-        </w:rPr>
-        <w:t>耐久</w:t>
+        <w:t>个人，文化</w:t>
+      </w:r>
+    </w:p>
+    <w:p>
+      <w:r>
+        <w:rPr>
+          <w:rFonts w:hint="eastAsia"/>
+        </w:rPr>
+        <w:t>经验</w:t>
       </w:r>
       <w:r>
         <w:t xml:space="preserve"> -- </w:t>
       </w:r>
       <w:r>
-        <w:t>节省，有效，</w:t>
-      </w:r>
-    </w:p>
-    <w:p>
-      <w:r>
-        <w:t>------------------------------</w:t>
-      </w:r>
-    </w:p>
-    <w:p>
-      <w:r>
-        <w:t>strategically and economically</w:t>
-      </w:r>
-    </w:p>
-    <w:p>
-      <w:r>
-        <w:t>cut down some time</w:t>
-      </w:r>
-    </w:p>
-    <w:p>
-      <w:r>
-        <w:t>useful and practical, handy, usable, pragmatic, functional, feasible</w:t>
-      </w:r>
-    </w:p>
-    <w:p>
-      <w:r>
-        <w:t>strengthen our economy</w:t>
-      </w:r>
-    </w:p>
-    <w:p>
-      <w:r>
-        <w:t>development/investment</w:t>
-      </w:r>
-    </w:p>
-    <w:p>
-      <w:r>
-        <w:t>waste/ loss/ lack /misuse/ fall into disuse</w:t>
-      </w:r>
-    </w:p>
-    <w:p>
-      <w:r>
-        <w:t>be conducive to(</w:t>
-      </w:r>
-      <w:r>
-        <w:t>适合，有助于</w:t>
-      </w:r>
-      <w:r>
-        <w:t xml:space="preserve">)/ </w:t>
-      </w:r>
-      <w:proofErr w:type="spellStart"/>
-      <w:r>
-        <w:t>conducively</w:t>
-      </w:r>
-      <w:proofErr w:type="spellEnd"/>
+        <w:t>分享，吸取</w:t>
+      </w:r>
+    </w:p>
+    <w:p>
+      <w:r>
+        <w:t>cultural exchange</w:t>
+      </w:r>
+    </w:p>
+    <w:p>
+      <w:r>
+        <w:t>economic and technical interchange</w:t>
+      </w:r>
+    </w:p>
+    <w:p>
+      <w:r>
+        <w:lastRenderedPageBreak/>
+        <w:t>draw on/learn from each other's experience</w:t>
+      </w:r>
     </w:p>
     <w:p/>
     <w:p/>
     <w:p>
       <w:r>
-        <w:t xml:space="preserve">4. </w:t>
-      </w:r>
-      <w:r>
-        <w:t>文化休闲</w:t>
-      </w:r>
-    </w:p>
-    <w:p>
-      <w:r>
-        <w:t>(exchange experience)</w:t>
-      </w:r>
-    </w:p>
-    <w:p>
-      <w:r>
-        <w:rPr>
-          <w:rFonts w:hint="eastAsia"/>
-        </w:rPr>
-        <w:t>交流</w:t>
+        <w:t xml:space="preserve">5. </w:t>
+      </w:r>
+      <w:r>
+        <w:t>环境科技</w:t>
+      </w:r>
+    </w:p>
+    <w:p/>
+    <w:p>
+      <w:r>
+        <w:t>(Safety/security &amp;  environmental protection)</w:t>
+      </w:r>
+    </w:p>
+    <w:p>
+      <w:r>
+        <w:rPr>
+          <w:rFonts w:hint="eastAsia"/>
+        </w:rPr>
+        <w:t>安全</w:t>
       </w:r>
       <w:r>
         <w:t xml:space="preserve"> -- </w:t>
       </w:r>
       <w:r>
-        <w:t>个人，文化</w:t>
-      </w:r>
-    </w:p>
-    <w:p>
-      <w:r>
-        <w:rPr>
-          <w:rFonts w:hint="eastAsia"/>
-        </w:rPr>
-        <w:t>经验</w:t>
+        <w:t>食品，健康</w:t>
+      </w:r>
+    </w:p>
+    <w:p>
+      <w:r>
+        <w:rPr>
+          <w:rFonts w:hint="eastAsia"/>
+        </w:rPr>
+        <w:t>环保</w:t>
       </w:r>
       <w:r>
         <w:t xml:space="preserve"> -- </w:t>
       </w:r>
       <w:r>
-        <w:t>分享，吸取</w:t>
-      </w:r>
-    </w:p>
-    <w:p>
-      <w:r>
-        <w:t>cultural exchange</w:t>
-      </w:r>
-    </w:p>
-    <w:p>
-      <w:r>
-        <w:t>economic and technical interchange</w:t>
-      </w:r>
-    </w:p>
-    <w:p>
-      <w:r>
-        <w:lastRenderedPageBreak/>
-        <w:t>draw on/learn from each other's experience</w:t>
+        <w:t>政府建设，健康</w:t>
       </w:r>
     </w:p>
     <w:p/>
+    <w:p>
+      <w:r>
+        <w:t>(Convenience &amp; Efficiency)</w:t>
+      </w:r>
+    </w:p>
+    <w:p>
+      <w:r>
+        <w:rPr>
+          <w:rFonts w:hint="eastAsia"/>
+        </w:rPr>
+        <w:t>方便</w:t>
+      </w:r>
+      <w:r>
+        <w:t xml:space="preserve"> -- </w:t>
+      </w:r>
+      <w:r>
+        <w:t>互联网，快递运输，外卖，生活工作上，</w:t>
+      </w:r>
+    </w:p>
+    <w:p>
+      <w:r>
+        <w:rPr>
+          <w:rFonts w:hint="eastAsia"/>
+        </w:rPr>
+        <w:t>效率</w:t>
+      </w:r>
+      <w:r>
+        <w:t xml:space="preserve"> -- </w:t>
+      </w:r>
+      <w:r>
+        <w:t>快，时间，空间（交通工具），</w:t>
+      </w:r>
+    </w:p>
     <w:p/>
     <w:p>
       <w:r>
-        <w:t xml:space="preserve">5. </w:t>
-      </w:r>
-      <w:r>
-        <w:t>环境科技</w:t>
-      </w:r>
-    </w:p>
-    <w:p/>
-    <w:p>
-      <w:r>
-        <w:t>(Safety/security &amp;  environmental protection)</w:t>
-      </w:r>
-    </w:p>
-    <w:p>
-      <w:r>
-        <w:rPr>
-          <w:rFonts w:hint="eastAsia"/>
-        </w:rPr>
-        <w:t>安全</w:t>
-      </w:r>
-      <w:r>
-        <w:t xml:space="preserve"> -- </w:t>
-      </w:r>
-      <w:r>
-        <w:t>食品，健康</w:t>
-      </w:r>
-    </w:p>
-    <w:p>
-      <w:r>
-        <w:rPr>
-          <w:rFonts w:hint="eastAsia"/>
-        </w:rPr>
-        <w:t>环保</w:t>
-      </w:r>
-      <w:r>
-        <w:t xml:space="preserve"> -- </w:t>
-      </w:r>
-      <w:r>
-        <w:t>政府建设，健康</w:t>
-      </w:r>
-    </w:p>
-    <w:p/>
-    <w:p>
-      <w:r>
-        <w:t>(Convenience &amp; Efficiency)</w:t>
-      </w:r>
-    </w:p>
-    <w:p>
-      <w:r>
-        <w:rPr>
-          <w:rFonts w:hint="eastAsia"/>
-        </w:rPr>
-        <w:t>方便</w:t>
-      </w:r>
-      <w:r>
-        <w:t xml:space="preserve"> -- </w:t>
-      </w:r>
-      <w:r>
-        <w:t>互联网，快递运输，外卖，生活工作上，</w:t>
-      </w:r>
-    </w:p>
-    <w:p>
-      <w:r>
-        <w:rPr>
-          <w:rFonts w:hint="eastAsia"/>
-        </w:rPr>
-        <w:t>效率</w:t>
-      </w:r>
-      <w:r>
-        <w:t xml:space="preserve"> -- </w:t>
-      </w:r>
-      <w:r>
-        <w:t>快，时间，空间（交通工具），</w:t>
-      </w:r>
-    </w:p>
-    <w:p/>
-    <w:p>
-      <w:r>
         <w:t>effective and efficient</w:t>
       </w:r>
     </w:p>
@@ -1844,11 +1914,6 @@
       </w:r>
     </w:p>
     <w:p>
-      <w:pPr>
-        <w:rPr>
-          <w:rFonts w:hint="eastAsia"/>
-        </w:rPr>
-      </w:pPr>
       <w:r>
         <w:t>in a constructive way</w:t>
       </w:r>
@@ -1873,7 +1938,16 @@
     </w:p>
     <w:p>
       <w:r>
-        <w:t>A global language will promote communication across the world. As this language removes the barrier of communication,</w:t>
+        <w:t xml:space="preserve">A global language will promote communication across the world. </w:t>
+      </w:r>
+      <w:r>
+        <w:rPr>
+          <w:color w:val="FF0000"/>
+        </w:rPr>
+        <w:t>As</w:t>
+      </w:r>
+      <w:r>
+        <w:t xml:space="preserve"> this language removes the barrier of communication,</w:t>
       </w:r>
       <w:r>
         <w:rPr>
@@ -1890,10 +1964,20 @@
       <w:r>
         <w:t>ique, will become more convenient.</w:t>
       </w:r>
-    </w:p>
-    <w:p>
-      <w:r>
-        <w:t>As a result, the poor countries will have more opportunities to obtain foreig</w:t>
+      <w:r>
+        <w:rPr>
+          <w:rFonts w:hint="eastAsia"/>
+        </w:rPr>
+        <w:t xml:space="preserve"> </w:t>
+      </w:r>
+      <w:r>
+        <w:rPr>
+          <w:color w:val="FF0000"/>
+        </w:rPr>
+        <w:t>As a result</w:t>
+      </w:r>
+      <w:r>
+        <w:t>, the poor countries will have more opportunities to obtain foreig</w:t>
       </w:r>
       <w:r>
         <w:t>n</w:t>
@@ -1925,7 +2009,86 @@
         <w:t>．</w:t>
       </w:r>
       <w:r>
-        <w:t>With the improvement of the social culture and the transformation of the educational conceptions, parents and the society have become more and more concerned with the education of children.</w:t>
+        <w:rPr>
+          <w:rFonts w:hint="eastAsia"/>
+        </w:rPr>
+        <w:t xml:space="preserve"> </w:t>
+      </w:r>
+      <w:r>
+        <w:rPr>
+          <w:rFonts w:hint="eastAsia"/>
+        </w:rPr>
+        <w:t>教育观念</w:t>
+      </w:r>
+      <w:r>
+        <w:rPr>
+          <w:rFonts w:hint="eastAsia"/>
+        </w:rPr>
+        <w:t>:</w:t>
+      </w:r>
+      <w:r>
+        <w:t xml:space="preserve"> </w:t>
+      </w:r>
+    </w:p>
+    <w:p>
+      <w:pPr>
+        <w:rPr>
+          <w:rFonts w:hint="eastAsia"/>
+        </w:rPr>
+      </w:pPr>
+      <w:r>
+        <w:t>With the improvement of the social culture and the transformation of the educational concept, parents and the society have become more and more</w:t>
+      </w:r>
+      <w:r>
+        <w:t>/increasingly</w:t>
+      </w:r>
+      <w:r>
+        <w:t xml:space="preserve"> concerned with the education of children.</w:t>
+      </w:r>
+    </w:p>
+    <w:p>
+      <w:r>
+        <w:rPr>
+          <w:rFonts w:hint="eastAsia"/>
+        </w:rPr>
+        <w:lastRenderedPageBreak/>
+        <w:t>2.</w:t>
+      </w:r>
+      <w:r>
+        <w:t xml:space="preserve"> </w:t>
+      </w:r>
+      <w:r>
+        <w:rPr>
+          <w:rFonts w:hint="eastAsia"/>
+        </w:rPr>
+        <w:t>更引起深思的一些社会问题，比如领导力</w:t>
+      </w:r>
+    </w:p>
+    <w:p>
+      <w:r>
+        <w:t>As the society expanded into more complicated forms, people started to contemplate on many aspects of life</w:t>
+      </w:r>
+      <w:r>
+        <w:t>, such as …</w:t>
+      </w:r>
+    </w:p>
+    <w:p>
+      <w:pPr>
+        <w:rPr>
+          <w:rFonts w:hint="eastAsia"/>
+        </w:rPr>
+      </w:pPr>
+      <w:r>
+        <w:t>one of the ideas human</w:t>
+      </w:r>
+      <w:r>
+        <w:t>s</w:t>
+      </w:r>
+      <w:r>
+        <w:t xml:space="preserve"> endeavored to explicate</w:t>
+      </w:r>
+      <w:r>
+        <w:t xml:space="preserve"> is </w:t>
       </w:r>
     </w:p>
     <w:p/>
@@ -1934,23 +2097,979 @@
         <w:rPr>
           <w:rFonts w:hint="eastAsia"/>
         </w:rPr>
-        <w:t>2.</w:t>
-      </w:r>
-      <w:r>
-        <w:t xml:space="preserve"> </w:t>
+        <w:t>3.</w:t>
+      </w:r>
+      <w:r>
+        <w:t xml:space="preserve"> </w:t>
+      </w:r>
+      <w:r>
+        <w:rPr>
+          <w:rFonts w:hint="eastAsia"/>
+        </w:rPr>
+        <w:t>生活水平</w:t>
+      </w:r>
+      <w:r>
+        <w:rPr>
+          <w:rFonts w:hint="eastAsia"/>
+        </w:rPr>
+        <w:t>/</w:t>
+      </w:r>
+      <w:r>
+        <w:rPr>
+          <w:rFonts w:hint="eastAsia"/>
+        </w:rPr>
+        <w:t>文化休闲</w:t>
+      </w:r>
+    </w:p>
+    <w:p>
+      <w:r>
+        <w:t>More incre</w:t>
+      </w:r>
+      <w:r>
+        <w:rPr>
+          <w:rFonts w:hint="eastAsia"/>
+        </w:rPr>
+        <w:t>a</w:t>
+      </w:r>
+      <w:r>
+        <w:t>sing living standards of common people</w:t>
+      </w:r>
+    </w:p>
+    <w:p>
+      <w:pPr>
+        <w:rPr>
+          <w:rFonts w:hint="eastAsia"/>
+        </w:rPr>
+      </w:pPr>
+      <w:r>
+        <w:t>In the contemporary world</w:t>
+      </w:r>
+      <w:r>
+        <w:t>/society</w:t>
+      </w:r>
+      <w:r>
+        <w:t xml:space="preserve">, rapidly changing </w:t>
+      </w:r>
+      <w:r>
+        <w:rPr>
+          <w:rFonts w:hint="eastAsia"/>
+        </w:rPr>
+        <w:t>life</w:t>
+      </w:r>
+      <w:r>
+        <w:t xml:space="preserve">styles cater to a desire for </w:t>
+      </w:r>
+      <w:r>
+        <w:t xml:space="preserve">the </w:t>
+      </w:r>
+      <w:r>
+        <w:rPr>
+          <w:rFonts w:hint="eastAsia"/>
+        </w:rPr>
+        <w:t>high</w:t>
+      </w:r>
+      <w:r>
+        <w:t>er</w:t>
+      </w:r>
+      <w:r>
+        <w:t xml:space="preserve"> quality</w:t>
+      </w:r>
+      <w:r>
+        <w:t xml:space="preserve"> of education and </w:t>
+      </w:r>
+      <w:r>
+        <w:t>recreation</w:t>
+      </w:r>
+      <w:r>
+        <w:t>/entertainment</w:t>
+      </w:r>
+      <w:r>
+        <w:t>.</w:t>
+      </w:r>
+      <w:r>
+        <w:rPr>
+          <w:rFonts w:hint="eastAsia"/>
+        </w:rPr>
+        <w:t xml:space="preserve"> </w:t>
+      </w:r>
+      <w:r>
+        <w:t xml:space="preserve">     </w:t>
+      </w:r>
+      <w:r>
+        <w:t>(</w:t>
+      </w:r>
+      <w:r>
+        <w:t>novelty and individualism.</w:t>
+      </w:r>
+      <w:r>
+        <w:t>)</w:t>
+      </w:r>
+    </w:p>
+    <w:p/>
+    <w:p>
+      <w:r>
+        <w:t xml:space="preserve">In recent years, language scholars begin to lay emphasis on the important role of affection in </w:t>
+      </w:r>
+      <w:r>
+        <w:t xml:space="preserve">the </w:t>
+      </w:r>
+      <w:r>
+        <w:t>well-round</w:t>
+      </w:r>
+      <w:r>
+        <w:t>ed</w:t>
+      </w:r>
+      <w:r>
+        <w:t xml:space="preserve"> development of students and care for the connection between affection and cognition.</w:t>
+      </w:r>
+    </w:p>
+    <w:p/>
+    <w:p>
+      <w:r>
+        <w:t>There is no denying the fact that whether to choose A or B is better is a popular topic which has caused heated debate over a long period of time (because it affects everybody in his or her daily lives).</w:t>
+      </w:r>
+    </w:p>
+    <w:p>
+      <w:pPr>
+        <w:rPr>
+          <w:rFonts w:hint="eastAsia"/>
+        </w:rPr>
+      </w:pPr>
+    </w:p>
+    <w:p>
+      <w:r>
+        <w:rPr>
+          <w:rFonts w:hint="eastAsia"/>
+        </w:rPr>
+        <w:t>主体段：</w:t>
+      </w:r>
+    </w:p>
+    <w:p>
+      <w:pPr>
+        <w:pStyle w:val="a3"/>
+        <w:numPr>
+          <w:ilvl w:val="0"/>
+          <w:numId w:val="3"/>
+        </w:numPr>
+        <w:ind w:firstLineChars="0"/>
+      </w:pPr>
+      <w:r>
+        <w:rPr>
+          <w:rFonts w:hint="eastAsia"/>
+          <w:color w:val="FF0000"/>
+        </w:rPr>
+        <w:t>学校教育</w:t>
+      </w:r>
+      <w:r>
+        <w:rPr>
+          <w:rFonts w:hint="eastAsia"/>
+        </w:rPr>
+        <w:t>（学习）</w:t>
+      </w:r>
+    </w:p>
+    <w:p>
+      <w:r>
+        <w:t>The only way to improve is through hard work and dogged perseverance.</w:t>
+      </w:r>
+    </w:p>
+    <w:p>
+      <w:r>
+        <w:t>They showed great perseverance in the face of difficulty.</w:t>
+      </w:r>
+    </w:p>
+    <w:p>
+      <w:r>
+        <w:t>little knowledge of/ a good understanding</w:t>
+      </w:r>
+    </w:p>
+    <w:p>
+      <w:r>
+        <w:t>wide/extensive range of studies and learning</w:t>
+      </w:r>
+    </w:p>
+    <w:p>
+      <w:pPr>
+        <w:rPr>
+          <w:rFonts w:hint="eastAsia"/>
+        </w:rPr>
+      </w:pPr>
+      <w:r>
+        <w:t xml:space="preserve">you cannot realize your goal without arduous efforts. </w:t>
+      </w:r>
+      <w:r>
+        <w:rPr>
+          <w:rFonts w:hint="eastAsia"/>
+        </w:rPr>
+        <w:t>//</w:t>
+      </w:r>
+      <w:r>
+        <w:t xml:space="preserve"> </w:t>
+      </w:r>
+      <w:r>
+        <w:t>taking risks.</w:t>
+      </w:r>
+    </w:p>
+    <w:p>
+      <w:r>
+        <w:t>school myself into a habit of attention, I would let nothing come between me and the subject in hand.</w:t>
+      </w:r>
+    </w:p>
+    <w:p>
+      <w:r>
+        <w:t>exert all one's strength</w:t>
+      </w:r>
+    </w:p>
+    <w:p>
+      <w:pPr>
+        <w:rPr>
+          <w:rStyle w:val="high-light"/>
+          <w:rFonts w:ascii="Arial" w:hAnsi="Arial" w:cs="Arial"/>
+          <w:color w:val="F57527"/>
+          <w:sz w:val="21"/>
+          <w:szCs w:val="21"/>
+          <w:shd w:val="clear" w:color="auto" w:fill="F9F9F9"/>
+        </w:rPr>
+      </w:pPr>
+      <w:r>
+        <w:rPr>
+          <w:rFonts w:ascii="Arial" w:hAnsi="Arial" w:cs="Arial"/>
+          <w:color w:val="333333"/>
+          <w:sz w:val="21"/>
+          <w:szCs w:val="21"/>
+          <w:shd w:val="clear" w:color="auto" w:fill="F9F9F9"/>
+        </w:rPr>
+        <w:t>including many different subjects, skills</w:t>
+      </w:r>
+    </w:p>
+    <w:p>
+      <w:pPr>
+        <w:rPr>
+          <w:rFonts w:ascii="Arial" w:hAnsi="Arial" w:cs="Arial" w:hint="eastAsia"/>
+          <w:color w:val="F57527"/>
+          <w:sz w:val="21"/>
+          <w:szCs w:val="21"/>
+          <w:shd w:val="clear" w:color="auto" w:fill="F9F9F9"/>
+        </w:rPr>
+      </w:pPr>
+      <w:r>
+        <w:rPr>
+          <w:rFonts w:ascii="Arial" w:hAnsi="Arial" w:cs="Arial"/>
+          <w:color w:val="333333"/>
+          <w:sz w:val="21"/>
+          <w:szCs w:val="21"/>
+          <w:shd w:val="clear" w:color="auto" w:fill="F9F9F9"/>
+        </w:rPr>
+        <w:t>with a wide range of skills or abilities  all-round</w:t>
+      </w:r>
+    </w:p>
+    <w:p>
+      <w:pPr>
+        <w:pStyle w:val="a3"/>
+        <w:numPr>
+          <w:ilvl w:val="0"/>
+          <w:numId w:val="3"/>
+        </w:numPr>
+        <w:ind w:firstLineChars="0"/>
+      </w:pPr>
+      <w:r>
+        <w:rPr>
+          <w:rFonts w:hint="eastAsia"/>
+        </w:rPr>
+        <w:t>健康</w:t>
+      </w:r>
+    </w:p>
+    <w:p>
+      <w:r>
+        <w:t>To do this, it is imperative to understand the difference between urgency and importance.</w:t>
+      </w:r>
+    </w:p>
+    <w:p>
+      <w:r>
+        <w:t>presence of mind</w:t>
+      </w:r>
+      <w:r>
+        <w:t xml:space="preserve">  </w:t>
+      </w:r>
+      <w:r>
+        <w:rPr>
+          <w:rFonts w:hint="eastAsia"/>
+        </w:rPr>
+        <w:t>镇定</w:t>
+      </w:r>
+    </w:p>
+    <w:p>
+      <w:r>
+        <w:lastRenderedPageBreak/>
+        <w:t>With the raise of human health awareness, ** environmental research has been attached more and more important in recent years.</w:t>
+      </w:r>
+    </w:p>
+    <w:p>
+      <w:r>
+        <w:t>Youth is the best time to absorb both mental and physical nutrition.</w:t>
+      </w:r>
+    </w:p>
+    <w:p>
+      <w:pPr>
+        <w:pStyle w:val="a3"/>
+        <w:numPr>
+          <w:ilvl w:val="0"/>
+          <w:numId w:val="3"/>
+        </w:numPr>
+        <w:ind w:firstLineChars="0"/>
+      </w:pPr>
+      <w:r>
+        <w:rPr>
+          <w:rFonts w:hint="eastAsia"/>
+          <w:color w:val="FF0000"/>
+        </w:rPr>
+        <w:t>家庭社会</w:t>
+      </w:r>
+      <w:r>
+        <w:rPr>
+          <w:rFonts w:hint="eastAsia"/>
+        </w:rPr>
+        <w:t>（</w:t>
+      </w:r>
+      <w:r>
+        <w:rPr>
+          <w:rFonts w:hint="eastAsia"/>
+        </w:rPr>
+        <w:t>朋友</w:t>
+      </w:r>
+      <w:r>
+        <w:rPr>
+          <w:rFonts w:hint="eastAsia"/>
+        </w:rPr>
+        <w:t>/</w:t>
+      </w:r>
+      <w:r>
+        <w:rPr>
+          <w:rFonts w:hint="eastAsia"/>
+        </w:rPr>
+        <w:t>情感</w:t>
+      </w:r>
+    </w:p>
+    <w:p>
+      <w:r>
+        <w:t>This so-called emotional convergence seems to be beneficial to friendships and romantic relationships, making them stronger and longer lasting.</w:t>
+      </w:r>
+    </w:p>
+    <w:p>
+      <w:pPr>
+        <w:rPr>
+          <w:rFonts w:hint="eastAsia"/>
+        </w:rPr>
+      </w:pPr>
+      <w:r>
+        <w:t>It enabled students to devote more time to their studies, or to be more accurate, more time to relaxation. /loosen up/ helps them to unwind after a busy day at work</w:t>
+      </w:r>
+      <w:r>
+        <w:t>.</w:t>
+      </w:r>
+    </w:p>
+    <w:p>
+      <w:pPr>
+        <w:rPr>
+          <w:rFonts w:hint="eastAsia"/>
+        </w:rPr>
+      </w:pPr>
+      <w:r>
+        <w:t>Understanding and supporting can promote mutual feelings.</w:t>
+      </w:r>
+    </w:p>
+    <w:p>
+      <w:pPr>
+        <w:rPr>
+          <w:rFonts w:hint="eastAsia"/>
+        </w:rPr>
+      </w:pPr>
+      <w:r>
+        <w:t>More interaction between teachers and students is helpful to exploit the profound impact of portfolio evaluation on students' well-round development.</w:t>
+      </w:r>
+    </w:p>
+    <w:p>
+      <w:r>
+        <w:rPr>
+          <w:rFonts w:hint="eastAsia"/>
+        </w:rPr>
+        <w:t>4.</w:t>
+      </w:r>
+      <w:r>
+        <w:t xml:space="preserve"> </w:t>
+      </w:r>
+      <w:r>
+        <w:t xml:space="preserve">bad things </w:t>
+      </w:r>
+      <w:r>
+        <w:rPr>
+          <w:rFonts w:hint="eastAsia"/>
+        </w:rPr>
+        <w:t>（教育）</w:t>
+      </w:r>
+    </w:p>
+    <w:p>
+      <w:r>
+        <w:t xml:space="preserve">Stress and </w:t>
+      </w:r>
+      <w:r>
+        <w:rPr>
+          <w:color w:val="FF0000"/>
+        </w:rPr>
+        <w:t>lack of</w:t>
+      </w:r>
+      <w:r>
+        <w:t xml:space="preserve"> sleep can aggravate the situation.</w:t>
+      </w:r>
+    </w:p>
+    <w:p>
+      <w:r>
+        <w:t>the evil thoughts would poison mind gradually</w:t>
+      </w:r>
+      <w:r>
+        <w:t>.</w:t>
+      </w:r>
+    </w:p>
+    <w:p>
+      <w:r>
+        <w:t>the fear of ill exceeds the ill we fear.</w:t>
+      </w:r>
+    </w:p>
+    <w:p>
+      <w:r>
+        <w:t>we too often borrow trouble</w:t>
+      </w:r>
+    </w:p>
+    <w:p>
+      <w:r>
+        <w:t>Don't allow a minor irritation in the workplace to mar your ambitions.</w:t>
+      </w:r>
+    </w:p>
+    <w:p>
+      <w:r>
+        <w:rPr>
+          <w:rFonts w:ascii="Arial" w:hAnsi="Arial" w:cs="Arial"/>
+          <w:color w:val="333333"/>
+          <w:sz w:val="21"/>
+          <w:szCs w:val="21"/>
+          <w:shd w:val="clear" w:color="auto" w:fill="F9F9F9"/>
+        </w:rPr>
+        <w:t> through potential </w:t>
+      </w:r>
+      <w:r>
+        <w:rPr>
+          <w:rStyle w:val="high-light"/>
+          <w:rFonts w:ascii="Arial" w:hAnsi="Arial" w:cs="Arial"/>
+          <w:color w:val="F57527"/>
+          <w:sz w:val="21"/>
+          <w:szCs w:val="21"/>
+          <w:shd w:val="clear" w:color="auto" w:fill="F9F9F9"/>
+        </w:rPr>
+        <w:t>unintended </w:t>
+      </w:r>
+      <w:r>
+        <w:rPr>
+          <w:rFonts w:ascii="Arial" w:hAnsi="Arial" w:cs="Arial"/>
+          <w:color w:val="333333"/>
+          <w:sz w:val="21"/>
+          <w:szCs w:val="21"/>
+          <w:shd w:val="clear" w:color="auto" w:fill="F9F9F9"/>
+        </w:rPr>
+        <w:t>consequences.</w:t>
+      </w:r>
+    </w:p>
+    <w:p>
+      <w:r>
+        <w:rPr>
+          <w:rFonts w:hint="eastAsia"/>
+        </w:rPr>
+        <w:t>5.</w:t>
+      </w:r>
+      <w:r>
+        <w:t xml:space="preserve"> </w:t>
+      </w:r>
+      <w:r>
+        <w:rPr>
+          <w:rFonts w:hint="eastAsia"/>
+        </w:rPr>
+        <w:t>人才</w:t>
+      </w:r>
+      <w:r>
+        <w:rPr>
+          <w:rFonts w:hint="eastAsia"/>
+        </w:rPr>
+        <w:t>/</w:t>
+      </w:r>
+      <w:r>
+        <w:rPr>
+          <w:rFonts w:hint="eastAsia"/>
+        </w:rPr>
+        <w:t>落伍</w:t>
+      </w:r>
+    </w:p>
+    <w:p>
+      <w:r>
+        <w:t>In modern society, who had talent and incentive talent, to play the greatest potential and the function, who can be in competition to occupy the initiative position, who will truly be the champion, making enterprises remain invincible.</w:t>
+      </w:r>
+    </w:p>
+    <w:p/>
+    <w:p>
+      <w:r>
+        <w:t>be eliminated/ kicked out in the fierce competition.</w:t>
+      </w:r>
+    </w:p>
+    <w:p>
+      <w:pPr>
+        <w:rPr>
+          <w:rFonts w:hint="eastAsia"/>
+        </w:rPr>
+      </w:pPr>
+      <w:r>
+        <w:t>lag behind the times</w:t>
+      </w:r>
+      <w:r>
+        <w:rPr>
+          <w:rFonts w:hint="eastAsia"/>
+        </w:rPr>
+        <w:t xml:space="preserve"> </w:t>
+      </w:r>
+      <w:r>
+        <w:t xml:space="preserve"> </w:t>
+      </w:r>
+      <w:r>
+        <w:t>in danger of being excluded from what is going on in the world.</w:t>
+      </w:r>
+    </w:p>
+    <w:p>
+      <w:r>
+        <w:rPr>
+          <w:rFonts w:hint="eastAsia"/>
+        </w:rPr>
+        <w:t>6.</w:t>
+      </w:r>
+      <w:r>
+        <w:t xml:space="preserve"> </w:t>
+      </w:r>
+      <w:r>
+        <w:rPr>
+          <w:rFonts w:hint="eastAsia"/>
+          <w:color w:val="FF0000"/>
+        </w:rPr>
+        <w:t>文化休闲</w:t>
+      </w:r>
+      <w:r>
+        <w:rPr>
+          <w:rFonts w:hint="eastAsia"/>
+        </w:rPr>
+        <w:t>（</w:t>
+      </w:r>
+      <w:r>
+        <w:rPr>
+          <w:rFonts w:hint="eastAsia"/>
+        </w:rPr>
+        <w:t>适应</w:t>
+      </w:r>
+      <w:r>
+        <w:rPr>
+          <w:rFonts w:hint="eastAsia"/>
+        </w:rPr>
+        <w:t>）</w:t>
+      </w:r>
+    </w:p>
+    <w:p>
+      <w:pPr>
+        <w:rPr>
+          <w:rFonts w:hint="eastAsia"/>
+        </w:rPr>
+      </w:pPr>
+      <w:r>
+        <w:t>To fit in with the development of society</w:t>
+      </w:r>
+      <w:r>
+        <w:rPr>
+          <w:rFonts w:hint="eastAsia"/>
+        </w:rPr>
+        <w:t>.</w:t>
+      </w:r>
+    </w:p>
+    <w:p>
+      <w:pPr>
+        <w:rPr>
+          <w:rFonts w:hint="eastAsia"/>
+        </w:rPr>
+      </w:pPr>
+      <w:r>
+        <w:t>keep abreast with the steps of social development.</w:t>
+      </w:r>
+    </w:p>
+    <w:p>
+      <w:r>
+        <w:rPr>
+          <w:rFonts w:hint="eastAsia"/>
+        </w:rPr>
+        <w:t>7</w:t>
+      </w:r>
+      <w:r>
+        <w:t xml:space="preserve">. </w:t>
+      </w:r>
+      <w:r>
+        <w:rPr>
+          <w:rFonts w:hint="eastAsia"/>
+          <w:color w:val="FF0000"/>
+        </w:rPr>
+        <w:t>环境</w:t>
+      </w:r>
+      <w:r>
+        <w:rPr>
+          <w:rFonts w:hint="eastAsia"/>
+          <w:color w:val="FF0000"/>
+        </w:rPr>
+        <w:t xml:space="preserve"> </w:t>
+      </w:r>
+      <w:r>
+        <w:rPr>
+          <w:rFonts w:hint="eastAsia"/>
+          <w:color w:val="FF0000"/>
+        </w:rPr>
+        <w:t>科技</w:t>
+      </w:r>
+    </w:p>
+    <w:p>
+      <w:r>
+        <w:rPr>
+          <w:rFonts w:ascii="Arial" w:hAnsi="Arial" w:cs="Arial"/>
+          <w:color w:val="333333"/>
+          <w:sz w:val="21"/>
+          <w:szCs w:val="21"/>
+          <w:shd w:val="clear" w:color="auto" w:fill="F9F9F9"/>
+        </w:rPr>
+        <w:lastRenderedPageBreak/>
+        <w:br/>
+        <w:t>It </w:t>
+      </w:r>
+      <w:r>
+        <w:rPr>
+          <w:rStyle w:val="high-light"/>
+          <w:rFonts w:ascii="Arial" w:hAnsi="Arial" w:cs="Arial"/>
+          <w:color w:val="F57527"/>
+          <w:sz w:val="21"/>
+          <w:szCs w:val="21"/>
+          <w:shd w:val="clear" w:color="auto" w:fill="F9F9F9"/>
+        </w:rPr>
+        <w:t>endeavors </w:t>
+      </w:r>
+      <w:r>
+        <w:rPr>
+          <w:rFonts w:ascii="Arial" w:hAnsi="Arial" w:cs="Arial"/>
+          <w:color w:val="333333"/>
+          <w:sz w:val="21"/>
+          <w:szCs w:val="21"/>
+          <w:shd w:val="clear" w:color="auto" w:fill="F9F9F9"/>
+        </w:rPr>
+        <w:t>to make the two promote each other for sustainable development.</w:t>
+      </w:r>
+    </w:p>
+    <w:p>
+      <w:pPr>
+        <w:rPr>
+          <w:rFonts w:hint="eastAsia"/>
+        </w:rPr>
+      </w:pPr>
+    </w:p>
+    <w:p>
+      <w:r>
+        <w:t>leading-edge devices / technology</w:t>
+      </w:r>
+    </w:p>
+    <w:p>
+      <w:r>
+        <w:t>The dazzling information technologies come to the fore every day.</w:t>
+      </w:r>
+    </w:p>
+    <w:p>
+      <w:r>
+        <w:t>The problem has come to the fore again in recent months.</w:t>
+      </w:r>
+    </w:p>
+    <w:p/>
+    <w:p>
+      <w:pPr>
+        <w:rPr>
+          <w:rFonts w:hint="eastAsia"/>
+        </w:rPr>
+      </w:pPr>
+      <w:r>
+        <w:t>However, as the leap forward of the computer and network technology, the paper is facing the challenge of the Electronic Publication.</w:t>
+      </w:r>
+    </w:p>
+    <w:p>
+      <w:r>
+        <w:rPr>
+          <w:rFonts w:hint="eastAsia"/>
+        </w:rPr>
+        <w:t>8.</w:t>
+      </w:r>
+      <w:r>
+        <w:t xml:space="preserve"> </w:t>
+      </w:r>
+      <w:r>
+        <w:rPr>
+          <w:rFonts w:hint="eastAsia"/>
+          <w:color w:val="FF0000"/>
+        </w:rPr>
+        <w:t>商业经济</w:t>
+      </w:r>
+    </w:p>
+    <w:p>
+      <w:pPr>
+        <w:rPr>
+          <w:rFonts w:ascii="Arial" w:hAnsi="Arial" w:cs="Arial"/>
+          <w:color w:val="333333"/>
+          <w:sz w:val="21"/>
+          <w:szCs w:val="21"/>
+          <w:shd w:val="clear" w:color="auto" w:fill="F9F9F9"/>
+        </w:rPr>
+      </w:pPr>
+      <w:r>
+        <w:rPr>
+          <w:rStyle w:val="high-light"/>
+          <w:rFonts w:ascii="Arial" w:hAnsi="Arial" w:cs="Arial"/>
+          <w:color w:val="F57527"/>
+          <w:sz w:val="21"/>
+          <w:szCs w:val="21"/>
+          <w:shd w:val="clear" w:color="auto" w:fill="F9F9F9"/>
+        </w:rPr>
+        <w:t>By capitalizing on the experiences of others</w:t>
+      </w:r>
+      <w:r>
+        <w:rPr>
+          <w:rFonts w:ascii="Arial" w:hAnsi="Arial" w:cs="Arial"/>
+          <w:color w:val="333333"/>
+          <w:sz w:val="21"/>
+          <w:szCs w:val="21"/>
+          <w:shd w:val="clear" w:color="auto" w:fill="F9F9F9"/>
+        </w:rPr>
+        <w:t>, you can have a successful enterprise social software deployment.</w:t>
+      </w:r>
+    </w:p>
+    <w:p>
+      <w:pPr>
+        <w:rPr>
+          <w:rFonts w:hint="eastAsia"/>
+        </w:rPr>
+      </w:pPr>
+    </w:p>
+    <w:p>
+      <w:r>
+        <w:t xml:space="preserve">the </w:t>
+      </w:r>
+      <w:r>
+        <w:t xml:space="preserve">great </w:t>
+      </w:r>
+      <w:r>
+        <w:t>leap forward in XXX made possible by the advent of the XXX</w:t>
+      </w:r>
+      <w:r>
+        <w:t xml:space="preserve">   </w:t>
+      </w:r>
+      <w:r>
+        <w:rPr>
+          <w:rFonts w:hint="eastAsia"/>
+        </w:rPr>
+        <w:t>跃进式发展</w:t>
+      </w:r>
+    </w:p>
+    <w:p/>
+    <w:p>
+      <w:r>
+        <w:t>burgeoning demand/population</w:t>
       </w:r>
     </w:p>
     <w:p/>
     <w:p/>
+    <w:p>
+      <w:r>
+        <w:rPr>
+          <w:rFonts w:hint="eastAsia"/>
+        </w:rPr>
+        <w:t>结尾段：</w:t>
+      </w:r>
+    </w:p>
+    <w:p>
+      <w:r>
+        <w:t>Therefore</w:t>
+      </w:r>
+      <w:r>
+        <w:t>,</w:t>
+      </w:r>
+      <w:r>
+        <w:t xml:space="preserve"> from what we have discussed, we may safely come to the conclusion that CHOOSING AAA is a rather wise decision.</w:t>
+      </w:r>
+    </w:p>
+    <w:p/>
+    <w:p>
+      <w:r>
+        <w:t>There is little doubt that more and more people will come to realize that_______.</w:t>
+      </w:r>
+    </w:p>
+    <w:p/>
+    <w:p>
+      <w:pPr>
+        <w:pBdr>
+          <w:bottom w:val="double" w:sz="6" w:space="1" w:color="auto"/>
+        </w:pBdr>
+      </w:pPr>
+    </w:p>
+    <w:p>
+      <w:r>
+        <w:t>(Intro + Thesis)</w:t>
+      </w:r>
+    </w:p>
+    <w:p>
+      <w:r>
+        <w:t>When we browse the education reports of the major media, especially in the graduation period, an employment rate ranking may arise that is referred to as talent market competition. Career plan among topics of the modern education is a major concern of society. Taking into account</w:t>
+      </w:r>
+    </w:p>
+    <w:p>
+      <w:r>
+        <w:lastRenderedPageBreak/>
+        <w:t>the need of employmenty, some people propose that schools should only teach subjects that will be crucial for students' future careers or jobs. Nevertheless, I reject this notion and instead believe that schools should cultivate students a wide range of subjects.</w:t>
+      </w:r>
+    </w:p>
+    <w:p/>
+    <w:p>
+      <w:r>
+        <w:t>The first reason is that through learning a great variety of subjects, students can achieve a general knowledge of comprehensive fields of study.</w:t>
+      </w:r>
+      <w:r>
+        <w:t>确定主旨</w:t>
+      </w:r>
+    </w:p>
+    <w:p>
+      <w:r>
+        <w:t xml:space="preserve">People should be well aware of the world, which they tend to be knowledgeable by studying a alrge number of disciplines. </w:t>
+      </w:r>
+      <w:r>
+        <w:t>解释过渡</w:t>
+      </w:r>
+    </w:p>
+    <w:p>
+      <w:r>
+        <w:t>As far as I am concerned, although I am not fascinated with every school subject I enroll, I recognize their significance. I tend to never major in natural science, but I still consider it is essential for me to learn chemistry, biology, and physics. Through studying these subjects, I can fulfill my potential to understand the constitution of the world and the operation principle of the nature.</w:t>
+      </w:r>
+    </w:p>
+    <w:p>
+      <w:r>
+        <w:t>Indeed, this information may not be satisfied to utilize for any future job, but it is critical to my development as a well-educated person.</w:t>
+      </w:r>
+    </w:p>
+    <w:p/>
+    <w:p>
+      <w:r>
+        <w:t>Additionally, we must keep in mind that changing careers would be incredibly difficult if people employed little or no knowledge in interdiscipline.</w:t>
+      </w:r>
+    </w:p>
+    <w:p>
+      <w:r>
+        <w:t>Without the fundamental knowledge, people would find it is virtually impossible to quit one career readily and adapt to another immediately.</w:t>
+      </w:r>
+    </w:p>
+    <w:p/>
+    <w:p>
+      <w:r>
+        <w:rPr>
+          <w:rFonts w:hint="eastAsia"/>
+        </w:rPr>
+        <w:t>总结：</w:t>
+      </w:r>
+      <w:r>
+        <w:t xml:space="preserve"> </w:t>
+      </w:r>
+      <w:r>
+        <w:t>一个优秀的句子</w:t>
+      </w:r>
+      <w:r>
+        <w:t xml:space="preserve"> </w:t>
+      </w:r>
+      <w:r>
+        <w:t>可以分为，</w:t>
+      </w:r>
+      <w:r>
+        <w:t xml:space="preserve"> </w:t>
+      </w:r>
+      <w:r>
+        <w:t>状语从句引导介绍背景，</w:t>
+      </w:r>
+      <w:r>
+        <w:t xml:space="preserve"> </w:t>
+      </w:r>
+      <w:r>
+        <w:t>然后插入修饰成分</w:t>
+      </w:r>
+      <w:r>
+        <w:t xml:space="preserve"> </w:t>
+      </w:r>
+      <w:r>
+        <w:t>比如</w:t>
+      </w:r>
+      <w:r>
+        <w:t xml:space="preserve"> especially ..., </w:t>
+      </w:r>
+      <w:r>
+        <w:t>提出具体语境，</w:t>
+      </w:r>
+      <w:r>
+        <w:t xml:space="preserve"> </w:t>
+      </w:r>
+      <w:r>
+        <w:t>再加入主谓宾结构、特殊情况下可以使用被动但不要滥用。</w:t>
+      </w:r>
+    </w:p>
+    <w:p>
+      <w:r>
+        <w:rPr>
+          <w:rFonts w:hint="eastAsia"/>
+        </w:rPr>
+        <w:t>想起来，可以利用举例进行排比</w:t>
+      </w:r>
+      <w:r>
+        <w:t xml:space="preserve"> (For example, 1 is ..., which can help.... 2 is ..., which can help, ...)  </w:t>
+      </w:r>
+      <w:r>
+        <w:t>句型可以替换，比如用动词不定式或者现在分词作定语状语，句式丰富，但是要论证有力。</w:t>
+      </w:r>
+    </w:p>
+    <w:p>
+      <w:r>
+        <w:rPr>
+          <w:rFonts w:hint="eastAsia"/>
+        </w:rPr>
+        <w:t>让步可以强调观点。</w:t>
+      </w:r>
+    </w:p>
     <w:p/>
     <w:p/>
+    <w:p>
+      <w:r>
+        <w:t>This paper is to introduce the conception, basic constitution and working flow of laboratory automatic systems, and the domestic and world developments of the laboratory pipelining systems.</w:t>
+      </w:r>
+    </w:p>
     <w:p/>
-    <w:p>
-      <w:pPr>
-        <w:rPr>
-          <w:rFonts w:hint="eastAsia"/>
-        </w:rPr>
-      </w:pPr>
+    <w:p/>
+    <w:p>
+      <w:r>
+        <w:t>The conveniences brought by technologies can never be left by the wayside. However, when it comes to the development of children, playing outdoors with peers is unarguably an optimal alternative.</w:t>
+      </w:r>
+    </w:p>
+    <w:p/>
+    <w:p>
+      <w:pPr>
+        <w:rPr>
+          <w:rFonts w:hint="eastAsia"/>
+        </w:rPr>
+      </w:pPr>
+      <w:r>
+        <w:t>To put it in a nutshell, although,..</w:t>
+      </w:r>
     </w:p>
     <w:sectPr>
       <w:pgSz w:w="11906" w:h="16838"/>
@@ -1965,6 +3084,95 @@
 <file path=word/numbering.xml><?xml version="1.0" encoding="utf-8"?>
 <w:numbering xmlns:wpc="http://schemas.microsoft.com/office/word/2010/wordprocessingCanvas" xmlns:cx="http://schemas.microsoft.com/office/drawing/2014/chartex" xmlns:cx1="http://schemas.microsoft.com/office/drawing/2015/9/8/chartex" xmlns:cx2="http://schemas.microsoft.com/office/drawing/2015/10/21/chartex" xmlns:cx3="http://schemas.microsoft.com/office/drawing/2016/5/9/chartex" xmlns:cx4="http://schemas.microsoft.com/office/drawing/2016/5/10/chartex" xmlns:cx5="http://schemas.microsoft.com/office/drawing/2016/5/11/chartex" xmlns:cx6="http://schemas.microsoft.com/office/drawing/2016/5/12/chartex" xmlns:cx7="http://schemas.microsoft.com/office/drawing/2016/5/13/chartex" xmlns:cx8="http://schemas.microsoft.com/office/drawing/2016/5/14/chartex" xmlns:mc="http://schemas.openxmlformats.org/markup-compatibility/2006" xmlns:aink="http://schemas.microsoft.com/office/drawing/2016/ink" xmlns:am3d="http://schemas.microsoft.com/office/drawing/2017/model3d" xmlns:o="urn:schemas-microsoft-com:office:office" xmlns:r="http://schemas.openxmlformats.org/officeDocument/2006/relationships" xmlns:m="http://schemas.openxmlformats.org/officeDocument/2006/math" xmlns:v="urn:schemas-microsoft-com:vml" xmlns:wp14="http://schemas.microsoft.com/office/word/2010/wordprocessingDrawing" xmlns:wp="http://schemas.openxmlformats.org/drawingml/2006/wordprocessingDrawing" xmlns:w10="urn:schemas-microsoft-com:office:word" xmlns:w="http://schemas.openxmlformats.org/wordprocessingml/2006/main" xmlns:w14="http://schemas.microsoft.com/office/word/2010/wordml" xmlns:w15="http://schemas.microsoft.com/office/word/2012/wordml" xmlns:w16cex="http://schemas.microsoft.com/office/word/2018/wordml/cex" xmlns:w16cid="http://schemas.microsoft.com/office/word/2016/wordml/cid" xmlns:w16="http://schemas.microsoft.com/office/word/2018/wordml" xmlns:w16se="http://schemas.microsoft.com/office/word/2015/wordml/symex" xmlns:wpg="http://schemas.microsoft.com/office/word/2010/wordprocessingGroup" xmlns:wpi="http://schemas.microsoft.com/office/word/2010/wordprocessingInk" xmlns:wne="http://schemas.microsoft.com/office/word/2006/wordml" xmlns:wps="http://schemas.microsoft.com/office/word/2010/wordprocessingShape" mc:Ignorable="w14 w15 w16se w16cid w16 w16cex wp14">
   <w:abstractNum w:abstractNumId="0" w15:restartNumberingAfterBreak="0">
+    <w:nsid w:val="48401068"/>
+    <w:multiLevelType w:val="hybridMultilevel"/>
+    <w:tmpl w:val="0C6606A6"/>
+    <w:lvl w:ilvl="0" w:tplc="E1F86892">
+      <w:start w:val="1"/>
+      <w:numFmt w:val="decimal"/>
+      <w:lvlText w:val="%1."/>
+      <w:lvlJc w:val="left"/>
+      <w:pPr>
+        <w:ind w:left="360" w:hanging="360"/>
+      </w:pPr>
+      <w:rPr>
+        <w:rFonts w:hint="default"/>
+      </w:rPr>
+    </w:lvl>
+    <w:lvl w:ilvl="1" w:tplc="04090019" w:tentative="1">
+      <w:start w:val="1"/>
+      <w:numFmt w:val="lowerLetter"/>
+      <w:lvlText w:val="%2)"/>
+      <w:lvlJc w:val="left"/>
+      <w:pPr>
+        <w:ind w:left="840" w:hanging="420"/>
+      </w:pPr>
+    </w:lvl>
+    <w:lvl w:ilvl="2" w:tplc="0409001B" w:tentative="1">
+      <w:start w:val="1"/>
+      <w:numFmt w:val="lowerRoman"/>
+      <w:lvlText w:val="%3."/>
+      <w:lvlJc w:val="right"/>
+      <w:pPr>
+        <w:ind w:left="1260" w:hanging="420"/>
+      </w:pPr>
+    </w:lvl>
+    <w:lvl w:ilvl="3" w:tplc="0409000F" w:tentative="1">
+      <w:start w:val="1"/>
+      <w:numFmt w:val="decimal"/>
+      <w:lvlText w:val="%4."/>
+      <w:lvlJc w:val="left"/>
+      <w:pPr>
+        <w:ind w:left="1680" w:hanging="420"/>
+      </w:pPr>
+    </w:lvl>
+    <w:lvl w:ilvl="4" w:tplc="04090019" w:tentative="1">
+      <w:start w:val="1"/>
+      <w:numFmt w:val="lowerLetter"/>
+      <w:lvlText w:val="%5)"/>
+      <w:lvlJc w:val="left"/>
+      <w:pPr>
+        <w:ind w:left="2100" w:hanging="420"/>
+      </w:pPr>
+    </w:lvl>
+    <w:lvl w:ilvl="5" w:tplc="0409001B" w:tentative="1">
+      <w:start w:val="1"/>
+      <w:numFmt w:val="lowerRoman"/>
+      <w:lvlText w:val="%6."/>
+      <w:lvlJc w:val="right"/>
+      <w:pPr>
+        <w:ind w:left="2520" w:hanging="420"/>
+      </w:pPr>
+    </w:lvl>
+    <w:lvl w:ilvl="6" w:tplc="0409000F" w:tentative="1">
+      <w:start w:val="1"/>
+      <w:numFmt w:val="decimal"/>
+      <w:lvlText w:val="%7."/>
+      <w:lvlJc w:val="left"/>
+      <w:pPr>
+        <w:ind w:left="2940" w:hanging="420"/>
+      </w:pPr>
+    </w:lvl>
+    <w:lvl w:ilvl="7" w:tplc="04090019" w:tentative="1">
+      <w:start w:val="1"/>
+      <w:numFmt w:val="lowerLetter"/>
+      <w:lvlText w:val="%8)"/>
+      <w:lvlJc w:val="left"/>
+      <w:pPr>
+        <w:ind w:left="3360" w:hanging="420"/>
+      </w:pPr>
+    </w:lvl>
+    <w:lvl w:ilvl="8" w:tplc="0409001B" w:tentative="1">
+      <w:start w:val="1"/>
+      <w:numFmt w:val="lowerRoman"/>
+      <w:lvlText w:val="%9."/>
+      <w:lvlJc w:val="right"/>
+      <w:pPr>
+        <w:ind w:left="3780" w:hanging="420"/>
+      </w:pPr>
+    </w:lvl>
+  </w:abstractNum>
+  <w:abstractNum w:abstractNumId="1" w15:restartNumberingAfterBreak="0">
     <w:nsid w:val="4BB05CBE"/>
     <w:multiLevelType w:val="hybridMultilevel"/>
     <w:tmpl w:val="AE2E8E3A"/>
@@ -2079,7 +3287,7 @@
       </w:rPr>
     </w:lvl>
   </w:abstractNum>
-  <w:abstractNum w:abstractNumId="1" w15:restartNumberingAfterBreak="0">
+  <w:abstractNum w:abstractNumId="2" w15:restartNumberingAfterBreak="0">
     <w:nsid w:val="71C279F1"/>
     <w:multiLevelType w:val="hybridMultilevel"/>
     <w:tmpl w:val="7D6E7CA0"/>
@@ -2195,10 +3403,13 @@
     </w:lvl>
   </w:abstractNum>
   <w:num w:numId="1">
-    <w:abstractNumId w:val="0"/>
+    <w:abstractNumId w:val="1"/>
   </w:num>
   <w:num w:numId="2">
-    <w:abstractNumId w:val="1"/>
+    <w:abstractNumId w:val="2"/>
+  </w:num>
+  <w:num w:numId="3">
+    <w:abstractNumId w:val="0"/>
   </w:num>
 </w:numbering>
 </file>

--- a/TOEFL/WRITING.docx
+++ b/TOEFL/WRITING.docx
@@ -251,7 +251,23 @@
         <w:t xml:space="preserve">, </w:t>
       </w:r>
       <w:r>
-        <w:t xml:space="preserve">from .. to.., needless to say, in a sense, in my view, most important of all, to my knowledge, </w:t>
+        <w:t>from</w:t>
+      </w:r>
+      <w:proofErr w:type="gramStart"/>
+      <w:r>
+        <w:t xml:space="preserve"> ..</w:t>
+      </w:r>
+      <w:proofErr w:type="gramEnd"/>
+      <w:r>
+        <w:t xml:space="preserve"> </w:t>
+      </w:r>
+      <w:proofErr w:type="gramStart"/>
+      <w:r>
+        <w:t>to..</w:t>
+      </w:r>
+      <w:proofErr w:type="gramEnd"/>
+      <w:r>
+        <w:t xml:space="preserve">, needless to say, in a sense, in my view, most important of all, to my knowledge, </w:t>
       </w:r>
       <w:r>
         <w:t xml:space="preserve">judging from, </w:t>
@@ -280,6 +296,42 @@
       <w:r>
         <w:t>,</w:t>
       </w:r>
+      <w:r>
+        <w:t xml:space="preserve"> when it comes to, t</w:t>
+      </w:r>
+      <w:r>
+        <w:rPr>
+          <w:rFonts w:hint="eastAsia"/>
+        </w:rPr>
+        <w:t>a</w:t>
+      </w:r>
+      <w:r>
+        <w:t xml:space="preserve">ke </w:t>
+      </w:r>
+      <w:r>
+        <w:rPr>
+          <w:rFonts w:hint="eastAsia"/>
+        </w:rPr>
+        <w:t>into</w:t>
+      </w:r>
+      <w:r>
+        <w:t xml:space="preserve"> account,</w:t>
+      </w:r>
+      <w:r>
+        <w:t xml:space="preserve"> with regard to, As to, </w:t>
+      </w:r>
+      <w:r>
+        <w:t>make mention of</w:t>
+      </w:r>
+      <w:r>
+        <w:t xml:space="preserve">, as for as, as well as, </w:t>
+      </w:r>
+      <w:r>
+        <w:t>take account of</w:t>
+      </w:r>
+      <w:r>
+        <w:t>,</w:t>
+      </w:r>
     </w:p>
     <w:p>
       <w:r>
@@ -376,11 +428,6 @@
       </w:r>
     </w:p>
     <w:p>
-      <w:pPr>
-        <w:rPr>
-          <w:rFonts w:hint="eastAsia"/>
-        </w:rPr>
-      </w:pPr>
       <w:r>
         <w:rPr>
           <w:rFonts w:hint="eastAsia"/>
@@ -538,9 +585,14 @@
       <w:r>
         <w:t xml:space="preserve"> unless, </w:t>
       </w:r>
+      <w:proofErr w:type="spellStart"/>
       <w:r>
         <w:t>through</w:t>
       </w:r>
+      <w:proofErr w:type="spellEnd"/>
+      <w:r>
+        <w:t xml:space="preserve">, </w:t>
+      </w:r>
     </w:p>
     <w:p>
       <w:r>
@@ -599,12 +651,24 @@
         <w:t xml:space="preserve">  </w:t>
       </w:r>
       <w:r>
-        <w:t>provided/given that</w:t>
-      </w:r>
-    </w:p>
-    <w:p>
-      <w:r>
-        <w:t>just imagine what would be like if ...</w:t>
+        <w:rPr>
+          <w:color w:val="FF0000"/>
+        </w:rPr>
+        <w:t>provided/given</w:t>
+      </w:r>
+      <w:r>
+        <w:t xml:space="preserve"> that</w:t>
+      </w:r>
+    </w:p>
+    <w:p>
+      <w:r>
+        <w:rPr>
+          <w:color w:val="FF0000"/>
+        </w:rPr>
+        <w:t>just imagine what would be like if</w:t>
+      </w:r>
+      <w:r>
+        <w:t xml:space="preserve"> ...</w:t>
       </w:r>
       <w:r>
         <w:rPr>
@@ -645,7 +709,13 @@
         <w:t xml:space="preserve">   </w:t>
       </w:r>
       <w:r>
-        <w:t>The more anticipated result will be ...</w:t>
+        <w:rPr>
+          <w:color w:val="FF0000"/>
+        </w:rPr>
+        <w:t>The more anticipated result will be</w:t>
+      </w:r>
+      <w:r>
+        <w:t xml:space="preserve"> ...</w:t>
       </w:r>
       <w:r>
         <w:rPr>
@@ -680,11 +750,18 @@
         <w:rPr>
           <w:rFonts w:hint="eastAsia"/>
         </w:rPr>
-        <w:lastRenderedPageBreak/>
         <w:t>举例</w:t>
       </w:r>
       <w:r>
-        <w:t>(examplification)</w:t>
+        <w:t>(</w:t>
+      </w:r>
+      <w:proofErr w:type="spellStart"/>
+      <w:r>
+        <w:t>examplification</w:t>
+      </w:r>
+      <w:proofErr w:type="spellEnd"/>
+      <w:r>
+        <w:t>)</w:t>
       </w:r>
       <w:r>
         <w:t>：</w:t>
@@ -732,15 +809,45 @@
         <w:t xml:space="preserve">  </w:t>
       </w:r>
       <w:r>
-        <w:t>There is no better example than .. to illustrate</w:t>
-      </w:r>
-    </w:p>
-    <w:p>
-      <w:r>
-        <w:t>..a</w:t>
-      </w:r>
-      <w:r>
-        <w:t>bounds in</w:t>
+        <w:t>There is no better example than</w:t>
+      </w:r>
+      <w:proofErr w:type="gramStart"/>
+      <w:r>
+        <w:t xml:space="preserve"> ..</w:t>
+      </w:r>
+      <w:proofErr w:type="gramEnd"/>
+      <w:r>
+        <w:t xml:space="preserve"> to illustrate</w:t>
+      </w:r>
+    </w:p>
+    <w:p>
+      <w:r>
+        <w:rPr>
+          <w:rFonts w:hint="eastAsia"/>
+        </w:rPr>
+        <w:t>The</w:t>
+      </w:r>
+      <w:r>
+        <w:t xml:space="preserve"> real </w:t>
+      </w:r>
+      <w:proofErr w:type="spellStart"/>
+      <w:proofErr w:type="gramStart"/>
+      <w:r>
+        <w:t>world</w:t>
+      </w:r>
+      <w:r>
+        <w:t>..</w:t>
+      </w:r>
+      <w:proofErr w:type="gramEnd"/>
+      <w:r>
+        <w:t>a</w:t>
+      </w:r>
+      <w:r>
+        <w:t>bounds</w:t>
+      </w:r>
+      <w:proofErr w:type="spellEnd"/>
+      <w:r>
+        <w:t xml:space="preserve"> in</w:t>
       </w:r>
       <w:r>
         <w:t xml:space="preserve"> examples which demonstrate this point</w:t>
@@ -748,6 +855,9 @@
       <w:r>
         <w:t>…</w:t>
       </w:r>
+      <w:r>
+        <w:tab/>
+      </w:r>
     </w:p>
     <w:p/>
     <w:p>
@@ -786,7 +896,16 @@
         <w:t xml:space="preserve">   </w:t>
       </w:r>
       <w:r>
-        <w:t>Similarly, in the same manner, likewise,</w:t>
+        <w:t xml:space="preserve">Similarly, in the same manner, </w:t>
+      </w:r>
+      <w:r>
+        <w:rPr>
+          <w:color w:val="FF0000"/>
+        </w:rPr>
+        <w:t>likewise</w:t>
+      </w:r>
+      <w:r>
+        <w:t>,</w:t>
       </w:r>
     </w:p>
     <w:p>
@@ -801,7 +920,15 @@
     </w:p>
     <w:p>
       <w:r>
-        <w:t>In comparison with/to A,B ...</w:t>
+        <w:t xml:space="preserve">In comparison with/to </w:t>
+      </w:r>
+      <w:proofErr w:type="gramStart"/>
+      <w:r>
+        <w:t>A,B</w:t>
+      </w:r>
+      <w:proofErr w:type="gramEnd"/>
+      <w:r>
+        <w:t xml:space="preserve"> ...</w:t>
       </w:r>
       <w:r>
         <w:rPr>
@@ -813,12 +940,25 @@
         <w:t xml:space="preserve">    </w:t>
       </w:r>
       <w:r>
-        <w:t>compared to/with A,B</w:t>
-      </w:r>
-    </w:p>
-    <w:p>
-      <w:r>
-        <w:t>as opposed to A,B ...</w:t>
+        <w:t xml:space="preserve">compared to/with </w:t>
+      </w:r>
+      <w:proofErr w:type="gramStart"/>
+      <w:r>
+        <w:t>A,B</w:t>
+      </w:r>
+      <w:proofErr w:type="gramEnd"/>
+    </w:p>
+    <w:p>
+      <w:r>
+        <w:t xml:space="preserve">as opposed to </w:t>
+      </w:r>
+      <w:proofErr w:type="gramStart"/>
+      <w:r>
+        <w:t>A,B</w:t>
+      </w:r>
+      <w:proofErr w:type="gramEnd"/>
+      <w:r>
+        <w:t xml:space="preserve"> ...</w:t>
       </w:r>
       <w:r>
         <w:rPr>
@@ -901,16 +1041,24 @@
         <w:t xml:space="preserve"> </w:t>
       </w:r>
       <w:r>
-        <w:t>although/ admittedly,</w:t>
-      </w:r>
-      <w:r>
-        <w:rPr>
-          <w:rFonts w:hint="eastAsia"/>
-        </w:rPr>
-        <w:t xml:space="preserve"> </w:t>
-      </w:r>
-      <w:r>
-        <w:t xml:space="preserve">   </w:t>
+        <w:t xml:space="preserve">although/ </w:t>
+      </w:r>
+      <w:proofErr w:type="gramStart"/>
+      <w:r>
+        <w:t>admittedly,</w:t>
+      </w:r>
+      <w:r>
+        <w:rPr>
+          <w:rFonts w:hint="eastAsia"/>
+        </w:rPr>
+        <w:t xml:space="preserve"> </w:t>
+      </w:r>
+      <w:r>
+        <w:t xml:space="preserve">  </w:t>
+      </w:r>
+      <w:proofErr w:type="gramEnd"/>
+      <w:r>
+        <w:t xml:space="preserve"> </w:t>
       </w:r>
       <w:r>
         <w:t>It is true that ...</w:t>
@@ -985,8 +1133,13 @@
         <w:t>Moreover, furthermore, what's more</w:t>
       </w:r>
       <w:r>
-        <w:t>, in the mean time</w:t>
-      </w:r>
+        <w:t xml:space="preserve">, in the </w:t>
+      </w:r>
+      <w:proofErr w:type="spellStart"/>
+      <w:r>
+        <w:t>mean time</w:t>
+      </w:r>
+      <w:proofErr w:type="spellEnd"/>
       <w:r>
         <w:t>,</w:t>
       </w:r>
@@ -1064,7 +1217,15 @@
         <w:t>绝不：</w:t>
       </w:r>
       <w:r>
-        <w:t xml:space="preserve"> not nearly, it is all but impossible to../ by no means/ on no account + </w:t>
+        <w:t xml:space="preserve"> not nearly, it is all but impossible </w:t>
+      </w:r>
+      <w:proofErr w:type="gramStart"/>
+      <w:r>
+        <w:t>to..</w:t>
+      </w:r>
+      <w:proofErr w:type="gramEnd"/>
+      <w:r>
+        <w:t xml:space="preserve">/ by no means/ on no account + </w:t>
       </w:r>
       <w:r>
         <w:t>倒装</w:t>
@@ -1083,11 +1244,16 @@
         <w:t>举例：</w:t>
       </w:r>
       <w:r>
-        <w:t xml:space="preserve"> for exampl</w:t>
+        <w:t xml:space="preserve"> for </w:t>
+      </w:r>
+      <w:proofErr w:type="gramStart"/>
+      <w:r>
+        <w:t>exampl</w:t>
       </w:r>
       <w:r>
         <w:t>e</w:t>
       </w:r>
+      <w:proofErr w:type="gramEnd"/>
       <w:r>
         <w:t>/instance, such as, take it as an example.</w:t>
       </w:r>
@@ -1236,13 +1402,23 @@
         <w:t>否定加强语气：</w:t>
       </w:r>
       <w:r>
-        <w:t>There seems to be no point in doing a course which is ...because ..</w:t>
-      </w:r>
-    </w:p>
-    <w:p>
-      <w:r>
-        <w:t>There is also no need (in/for) ..</w:t>
-      </w:r>
+        <w:t>There seems to be no point in doing a course which is ...because</w:t>
+      </w:r>
+      <w:proofErr w:type="gramStart"/>
+      <w:r>
+        <w:t xml:space="preserve"> ..</w:t>
+      </w:r>
+      <w:proofErr w:type="gramEnd"/>
+    </w:p>
+    <w:p>
+      <w:r>
+        <w:t>There is also no need (in/</w:t>
+      </w:r>
+      <w:proofErr w:type="gramStart"/>
+      <w:r>
+        <w:t>for) ..</w:t>
+      </w:r>
+      <w:proofErr w:type="gramEnd"/>
     </w:p>
     <w:p>
       <w:r>
@@ -1330,13 +1506,26 @@
     </w:p>
     <w:p>
       <w:r>
-        <w:t>It is undeniable that mobile phones have facilitated our lives in many different ways.</w:t>
-      </w:r>
-    </w:p>
-    <w:p>
-      <w:r>
-        <w:t>It is indisputable that the crime rate has been rising/ The indisputable fact is that .....</w:t>
-      </w:r>
+        <w:t xml:space="preserve">It is undeniable that mobile phones have facilitated our lives in </w:t>
+      </w:r>
+      <w:proofErr w:type="gramStart"/>
+      <w:r>
+        <w:t>many different ways</w:t>
+      </w:r>
+      <w:proofErr w:type="gramEnd"/>
+      <w:r>
+        <w:t>.</w:t>
+      </w:r>
+    </w:p>
+    <w:p>
+      <w:r>
+        <w:t xml:space="preserve">It is indisputable that the crime rate has been rising/ The indisputable fact is that </w:t>
+      </w:r>
+      <w:proofErr w:type="gramStart"/>
+      <w:r>
+        <w:t>.....</w:t>
+      </w:r>
+      <w:proofErr w:type="gramEnd"/>
     </w:p>
     <w:p>
       <w:r>
@@ -1449,8 +1638,13 @@
         <w:t xml:space="preserve">be </w:t>
       </w:r>
       <w:r>
-        <w:t>opposite to sth</w:t>
-      </w:r>
+        <w:t xml:space="preserve">opposite to </w:t>
+      </w:r>
+      <w:proofErr w:type="spellStart"/>
+      <w:r>
+        <w:t>sth</w:t>
+      </w:r>
+      <w:proofErr w:type="spellEnd"/>
       <w:r>
         <w:t xml:space="preserve">. </w:t>
       </w:r>
@@ -1590,244 +1784,260 @@
       <w:r>
         <w:t>)  achievement , enthusiasm(keen interest, excitement)</w:t>
       </w:r>
+    </w:p>
+    <w:p>
+      <w:pPr>
+        <w:rPr>
+          <w:rFonts w:hint="eastAsia"/>
+        </w:rPr>
+      </w:pPr>
+    </w:p>
+    <w:p>
+      <w:r>
+        <w:t xml:space="preserve">2. </w:t>
+      </w:r>
+      <w:r>
+        <w:t>家庭社会</w:t>
+      </w:r>
+    </w:p>
+    <w:p>
+      <w:r>
+        <w:t>(emotion/sentiment/feeling &amp; healthy)</w:t>
+      </w:r>
+    </w:p>
+    <w:p>
+      <w:r>
+        <w:rPr>
+          <w:rFonts w:hint="eastAsia"/>
+        </w:rPr>
+        <w:t>情感</w:t>
+      </w:r>
+      <w:r>
+        <w:t xml:space="preserve"> -- </w:t>
+      </w:r>
+      <w:r>
+        <w:t>分享喜怒哀乐，朋友，书籍培养</w:t>
+      </w:r>
+    </w:p>
+    <w:p>
+      <w:r>
+        <w:rPr>
+          <w:rFonts w:hint="eastAsia"/>
+        </w:rPr>
+        <w:lastRenderedPageBreak/>
+        <w:t>健康</w:t>
+      </w:r>
+      <w:r>
+        <w:t xml:space="preserve"> -- physically </w:t>
+      </w:r>
+      <w:r>
+        <w:t>运动，食品，</w:t>
+      </w:r>
+      <w:r>
+        <w:t xml:space="preserve">mentally </w:t>
+      </w:r>
+      <w:r>
+        <w:t>电影、书籍</w:t>
+      </w:r>
+    </w:p>
+    <w:p/>
+    <w:p>
+      <w:r>
+        <w:t>happiness/joy/excitement/empathy/affection/passion/sympathy</w:t>
+      </w:r>
+    </w:p>
+    <w:p>
+      <w:r>
+        <w:t>ardent(ardency)/passionate</w:t>
+      </w:r>
+    </w:p>
+    <w:p>
+      <w:r>
+        <w:rPr>
+          <w:rFonts w:hint="eastAsia"/>
+        </w:rPr>
+        <w:t>a</w:t>
+      </w:r>
+      <w:r>
+        <w:t xml:space="preserve"> taste of various types of</w:t>
+      </w:r>
+      <w:r>
+        <w:t xml:space="preserve">  </w:t>
+      </w:r>
+    </w:p>
+    <w:p/>
+    <w:p>
+      <w:r>
+        <w:t xml:space="preserve">3. </w:t>
+      </w:r>
+      <w:r>
+        <w:t>商业经济</w:t>
+      </w:r>
+    </w:p>
+    <w:p>
+      <w:r>
+        <w:t>(Economical &amp; Durability)</w:t>
+      </w:r>
+    </w:p>
+    <w:p>
+      <w:r>
+        <w:rPr>
+          <w:rFonts w:hint="eastAsia"/>
+        </w:rPr>
+        <w:t>经济</w:t>
+      </w:r>
+      <w:r>
+        <w:t xml:space="preserve"> -- </w:t>
+      </w:r>
+      <w:r>
+        <w:t>钱，浪费，资源</w:t>
+      </w:r>
+    </w:p>
+    <w:p>
+      <w:r>
+        <w:rPr>
+          <w:rFonts w:hint="eastAsia"/>
+        </w:rPr>
+        <w:t>耐久</w:t>
+      </w:r>
+      <w:r>
+        <w:t xml:space="preserve"> -- </w:t>
+      </w:r>
+      <w:r>
+        <w:t>节省，有效，</w:t>
+      </w:r>
+    </w:p>
+    <w:p>
+      <w:r>
+        <w:t>------------------------------</w:t>
+      </w:r>
+    </w:p>
+    <w:p>
+      <w:r>
+        <w:t>strategically and economically</w:t>
+      </w:r>
+    </w:p>
+    <w:p>
+      <w:r>
+        <w:t>cut down some time</w:t>
+      </w:r>
+    </w:p>
+    <w:p>
+      <w:r>
+        <w:t>useful and practical, handy, usable, pragmatic, functional, feasible</w:t>
+      </w:r>
+    </w:p>
+    <w:p>
+      <w:r>
+        <w:t>strengthen our economy</w:t>
+      </w:r>
+    </w:p>
+    <w:p>
+      <w:r>
+        <w:t>development/investment</w:t>
+      </w:r>
+    </w:p>
+    <w:p>
+      <w:r>
+        <w:t>waste/ loss/ lack /misuse/ fall into disuse</w:t>
+      </w:r>
+    </w:p>
+    <w:p>
+      <w:r>
+        <w:t>be conducive to(</w:t>
+      </w:r>
+      <w:r>
+        <w:t>适合，有助于</w:t>
+      </w:r>
+      <w:r>
+        <w:t xml:space="preserve">)/ </w:t>
+      </w:r>
+      <w:proofErr w:type="spellStart"/>
+      <w:r>
+        <w:t>conducively</w:t>
+      </w:r>
+      <w:proofErr w:type="spellEnd"/>
     </w:p>
     <w:p/>
     <w:p/>
-    <w:p/>
-    <w:p>
-      <w:r>
-        <w:t xml:space="preserve">2. </w:t>
-      </w:r>
-      <w:r>
-        <w:t>家庭社会</w:t>
-      </w:r>
-    </w:p>
-    <w:p>
-      <w:r>
-        <w:lastRenderedPageBreak/>
-        <w:t>(emotion/sentiment/feeling &amp; healthy)</w:t>
-      </w:r>
-    </w:p>
-    <w:p>
-      <w:r>
-        <w:rPr>
-          <w:rFonts w:hint="eastAsia"/>
-        </w:rPr>
-        <w:t>情感</w:t>
+    <w:p>
+      <w:r>
+        <w:t xml:space="preserve">4. </w:t>
+      </w:r>
+      <w:r>
+        <w:t>文化休闲</w:t>
+      </w:r>
+    </w:p>
+    <w:p>
+      <w:r>
+        <w:t>(exchange experience)</w:t>
+      </w:r>
+    </w:p>
+    <w:p>
+      <w:r>
+        <w:rPr>
+          <w:rFonts w:hint="eastAsia"/>
+        </w:rPr>
+        <w:t>交流</w:t>
       </w:r>
       <w:r>
         <w:t xml:space="preserve"> -- </w:t>
       </w:r>
       <w:r>
-        <w:t>分享喜怒哀乐，朋友，书籍培养</w:t>
-      </w:r>
-    </w:p>
-    <w:p>
-      <w:r>
-        <w:rPr>
-          <w:rFonts w:hint="eastAsia"/>
-        </w:rPr>
-        <w:t>健康</w:t>
-      </w:r>
-      <w:r>
-        <w:t xml:space="preserve"> -- physically </w:t>
-      </w:r>
-      <w:r>
-        <w:t>运动，食品，</w:t>
-      </w:r>
-      <w:r>
-        <w:t xml:space="preserve">mentally </w:t>
-      </w:r>
-      <w:r>
-        <w:t>电影、书籍</w:t>
-      </w:r>
-    </w:p>
-    <w:p/>
-    <w:p>
-      <w:r>
-        <w:t>happiness/joy/excitement/empathy/affection/passion/sympathy</w:t>
-      </w:r>
-    </w:p>
-    <w:p>
-      <w:r>
-        <w:t>ardent(ardency)/passionate</w:t>
-      </w:r>
-    </w:p>
-    <w:p>
-      <w:r>
-        <w:rPr>
-          <w:rFonts w:hint="eastAsia"/>
-        </w:rPr>
-        <w:t>a</w:t>
-      </w:r>
-      <w:r>
-        <w:t xml:space="preserve"> taste of various types of</w:t>
-      </w:r>
-      <w:r>
-        <w:t xml:space="preserve">  </w:t>
-      </w:r>
-    </w:p>
-    <w:p/>
-    <w:p>
-      <w:r>
-        <w:t xml:space="preserve">3. </w:t>
-      </w:r>
-      <w:r>
-        <w:t>商业经济</w:t>
-      </w:r>
-    </w:p>
-    <w:p>
-      <w:r>
-        <w:t>(Economical &amp; Durability)</w:t>
-      </w:r>
-    </w:p>
-    <w:p>
-      <w:r>
-        <w:rPr>
-          <w:rFonts w:hint="eastAsia"/>
-        </w:rPr>
-        <w:t>经济</w:t>
+        <w:t>个人，文化</w:t>
+      </w:r>
+    </w:p>
+    <w:p>
+      <w:r>
+        <w:rPr>
+          <w:rFonts w:hint="eastAsia"/>
+        </w:rPr>
+        <w:t>经验</w:t>
       </w:r>
       <w:r>
         <w:t xml:space="preserve"> -- </w:t>
       </w:r>
       <w:r>
-        <w:t>钱，浪费，资源</w:t>
-      </w:r>
-    </w:p>
-    <w:p>
-      <w:r>
-        <w:rPr>
-          <w:rFonts w:hint="eastAsia"/>
-        </w:rPr>
-        <w:t>耐久</w:t>
-      </w:r>
-      <w:r>
-        <w:t xml:space="preserve"> -- </w:t>
-      </w:r>
-      <w:r>
-        <w:t>节省，有效，</w:t>
-      </w:r>
-    </w:p>
-    <w:p>
-      <w:r>
-        <w:t>------------------------------</w:t>
-      </w:r>
-    </w:p>
-    <w:p>
-      <w:r>
-        <w:t>strategically and economically</w:t>
-      </w:r>
-    </w:p>
-    <w:p>
-      <w:r>
-        <w:t>cut down some time</w:t>
-      </w:r>
-    </w:p>
-    <w:p>
-      <w:r>
-        <w:t>useful and practical, handy, usable, pragmatic, functional, feasible</w:t>
-      </w:r>
-    </w:p>
-    <w:p>
-      <w:r>
-        <w:t>strengthen our economy</w:t>
-      </w:r>
-    </w:p>
-    <w:p>
-      <w:r>
-        <w:t>development/investment</w:t>
-      </w:r>
-    </w:p>
-    <w:p>
-      <w:r>
-        <w:t>waste/ loss/ lack /misuse/ fall into disuse</w:t>
-      </w:r>
-    </w:p>
-    <w:p>
-      <w:r>
-        <w:t>be conducive to(</w:t>
-      </w:r>
-      <w:r>
-        <w:t>适合，有助于</w:t>
-      </w:r>
-      <w:r>
-        <w:t>)/ conducively</w:t>
+        <w:t>分享，吸取</w:t>
+      </w:r>
+    </w:p>
+    <w:p>
+      <w:r>
+        <w:t>cultural exchange</w:t>
+      </w:r>
+    </w:p>
+    <w:p>
+      <w:r>
+        <w:t>economic and technical interchange</w:t>
+      </w:r>
+    </w:p>
+    <w:p>
+      <w:r>
+        <w:t>draw on/learn from each other's experience</w:t>
       </w:r>
     </w:p>
     <w:p/>
     <w:p/>
     <w:p>
       <w:r>
-        <w:t xml:space="preserve">4. </w:t>
-      </w:r>
-      <w:r>
-        <w:t>文化休闲</w:t>
-      </w:r>
-    </w:p>
-    <w:p>
-      <w:r>
-        <w:t>(exchange experience)</w:t>
-      </w:r>
-    </w:p>
-    <w:p>
-      <w:r>
-        <w:rPr>
-          <w:rFonts w:hint="eastAsia"/>
-        </w:rPr>
-        <w:t>交流</w:t>
-      </w:r>
-      <w:r>
-        <w:t xml:space="preserve"> -- </w:t>
-      </w:r>
-      <w:r>
-        <w:t>个人，文化</w:t>
-      </w:r>
-    </w:p>
-    <w:p>
-      <w:r>
-        <w:rPr>
-          <w:rFonts w:hint="eastAsia"/>
-        </w:rPr>
-        <w:t>经验</w:t>
-      </w:r>
-      <w:r>
-        <w:t xml:space="preserve"> -- </w:t>
-      </w:r>
-      <w:r>
-        <w:t>分享，吸取</w:t>
-      </w:r>
-    </w:p>
-    <w:p>
-      <w:r>
-        <w:t>cultural exchange</w:t>
-      </w:r>
-    </w:p>
-    <w:p>
-      <w:r>
-        <w:t>economic and technical interchange</w:t>
-      </w:r>
-    </w:p>
-    <w:p>
-      <w:r>
-        <w:lastRenderedPageBreak/>
-        <w:t>draw on/learn from each other's experience</w:t>
+        <w:t xml:space="preserve">5. </w:t>
+      </w:r>
+      <w:r>
+        <w:t>环境科技</w:t>
       </w:r>
     </w:p>
     <w:p/>
-    <w:p/>
-    <w:p>
-      <w:r>
-        <w:t xml:space="preserve">5. </w:t>
-      </w:r>
-      <w:r>
-        <w:t>环境科技</w:t>
-      </w:r>
-    </w:p>
-    <w:p/>
-    <w:p>
-      <w:r>
-        <w:t>(Safety/security &amp;  environmental protection)</w:t>
+    <w:p>
+      <w:r>
+        <w:t xml:space="preserve">(Safety/security </w:t>
+      </w:r>
+      <w:proofErr w:type="gramStart"/>
+      <w:r>
+        <w:t>&amp;  environmental</w:t>
+      </w:r>
+      <w:proofErr w:type="gramEnd"/>
+      <w:r>
+        <w:t xml:space="preserve"> protection)</w:t>
       </w:r>
     </w:p>
     <w:p>
@@ -2031,11 +2241,6 @@
       </w:r>
     </w:p>
     <w:p>
-      <w:pPr>
-        <w:rPr>
-          <w:rFonts w:hint="eastAsia"/>
-        </w:rPr>
-      </w:pPr>
       <w:r>
         <w:t>With the improvement of the social culture and the transformation of the educational concept, parents and the society have become more and more</w:t>
       </w:r>
@@ -2051,21 +2256,35 @@
         <w:rPr>
           <w:rFonts w:hint="eastAsia"/>
         </w:rPr>
+        <w:t>2.</w:t>
+      </w:r>
+      <w:r>
+        <w:t xml:space="preserve"> </w:t>
+      </w:r>
+      <w:r>
+        <w:rPr>
+          <w:rFonts w:hint="eastAsia"/>
+        </w:rPr>
+        <w:t>更引起深思的一些社会问题，</w:t>
+      </w:r>
+      <w:proofErr w:type="gramStart"/>
+      <w:r>
+        <w:rPr>
+          <w:rFonts w:hint="eastAsia"/>
+        </w:rPr>
+        <w:t>比如领导</w:t>
+      </w:r>
+      <w:proofErr w:type="gramEnd"/>
+      <w:r>
+        <w:rPr>
+          <w:rFonts w:hint="eastAsia"/>
+        </w:rPr>
+        <w:t>力</w:t>
+      </w:r>
+    </w:p>
+    <w:p>
+      <w:r>
         <w:lastRenderedPageBreak/>
-        <w:t>2.</w:t>
-      </w:r>
-      <w:r>
-        <w:t xml:space="preserve"> </w:t>
-      </w:r>
-      <w:r>
-        <w:rPr>
-          <w:rFonts w:hint="eastAsia"/>
-        </w:rPr>
-        <w:t>更引起深思的一些社会问题，比如领导力</w:t>
-      </w:r>
-    </w:p>
-    <w:p>
-      <w:r>
         <w:t>As the society expanded into more complicated forms, people started to contemplate on many aspects of life</w:t>
       </w:r>
       <w:r>
@@ -2073,11 +2292,6 @@
       </w:r>
     </w:p>
     <w:p>
-      <w:pPr>
-        <w:rPr>
-          <w:rFonts w:hint="eastAsia"/>
-        </w:rPr>
-      </w:pPr>
       <w:r>
         <w:t>one of the ideas human</w:t>
       </w:r>
@@ -2136,11 +2350,6 @@
       </w:r>
     </w:p>
     <w:p>
-      <w:pPr>
-        <w:rPr>
-          <w:rFonts w:hint="eastAsia"/>
-        </w:rPr>
-      </w:pPr>
       <w:r>
         <w:t>In the contemporary world</w:t>
       </w:r>
@@ -2229,13 +2438,7 @@
         <w:t>There is no denying the fact that whether to choose A or B is better is a popular topic which has caused heated debate over a long period of time (because it affects everybody in his or her daily lives).</w:t>
       </w:r>
     </w:p>
-    <w:p>
-      <w:pPr>
-        <w:rPr>
-          <w:rFonts w:hint="eastAsia"/>
-        </w:rPr>
-      </w:pPr>
-    </w:p>
+    <w:p/>
     <w:p>
       <w:r>
         <w:rPr>
@@ -2288,11 +2491,6 @@
       </w:r>
     </w:p>
     <w:p>
-      <w:pPr>
-        <w:rPr>
-          <w:rFonts w:hint="eastAsia"/>
-        </w:rPr>
-      </w:pPr>
       <w:r>
         <w:t xml:space="preserve">you cannot realize your goal without arduous efforts. </w:t>
       </w:r>
@@ -2344,7 +2542,7 @@
     <w:p>
       <w:pPr>
         <w:rPr>
-          <w:rFonts w:ascii="Arial" w:hAnsi="Arial" w:cs="Arial" w:hint="eastAsia"/>
+          <w:rFonts w:ascii="Arial" w:hAnsi="Arial" w:cs="Arial"/>
           <w:color w:val="F57527"/>
           <w:sz w:val="21"/>
           <w:szCs w:val="21"/>
@@ -2359,7 +2557,29 @@
           <w:szCs w:val="21"/>
           <w:shd w:val="clear" w:color="auto" w:fill="F9F9F9"/>
         </w:rPr>
-        <w:t>with a wide range of skills or abilities  all-round</w:t>
+        <w:t xml:space="preserve">with a wide range of skills or </w:t>
+      </w:r>
+      <w:proofErr w:type="gramStart"/>
+      <w:r>
+        <w:rPr>
+          <w:rFonts w:ascii="Arial" w:hAnsi="Arial" w:cs="Arial"/>
+          <w:color w:val="333333"/>
+          <w:sz w:val="21"/>
+          <w:szCs w:val="21"/>
+          <w:shd w:val="clear" w:color="auto" w:fill="F9F9F9"/>
+        </w:rPr>
+        <w:t>abilities  all</w:t>
+      </w:r>
+      <w:proofErr w:type="gramEnd"/>
+      <w:r>
+        <w:rPr>
+          <w:rFonts w:ascii="Arial" w:hAnsi="Arial" w:cs="Arial"/>
+          <w:color w:val="333333"/>
+          <w:sz w:val="21"/>
+          <w:szCs w:val="21"/>
+          <w:shd w:val="clear" w:color="auto" w:fill="F9F9F9"/>
+        </w:rPr>
+        <w:t>-round</w:t>
       </w:r>
     </w:p>
     <w:p>
@@ -2455,11 +2675,6 @@
       </w:r>
     </w:p>
     <w:p>
-      <w:pPr>
-        <w:rPr>
-          <w:rFonts w:hint="eastAsia"/>
-        </w:rPr>
-      </w:pPr>
       <w:r>
         <w:t>It enabled students to devote more time to their studies, or to be more accurate, more time to relaxation. /loosen up/ helps them to unwind after a busy day at work</w:t>
       </w:r>
@@ -2468,21 +2683,11 @@
       </w:r>
     </w:p>
     <w:p>
-      <w:pPr>
-        <w:rPr>
-          <w:rFonts w:hint="eastAsia"/>
-        </w:rPr>
-      </w:pPr>
       <w:r>
         <w:t>Understanding and supporting can promote mutual feelings.</w:t>
       </w:r>
     </w:p>
     <w:p>
-      <w:pPr>
-        <w:rPr>
-          <w:rFonts w:hint="eastAsia"/>
-        </w:rPr>
-      </w:pPr>
       <w:r>
         <w:t>More interaction between teachers and students is helpful to exploit the profound impact of portfolio evaluation on students' well-round development.</w:t>
       </w:r>
@@ -2618,25 +2823,28 @@
       </w:r>
     </w:p>
     <w:p>
-      <w:pPr>
-        <w:rPr>
-          <w:rFonts w:hint="eastAsia"/>
-        </w:rPr>
-      </w:pPr>
-      <w:r>
-        <w:t>lag behind the times</w:t>
-      </w:r>
-      <w:r>
-        <w:rPr>
-          <w:rFonts w:hint="eastAsia"/>
-        </w:rPr>
-        <w:t xml:space="preserve"> </w:t>
-      </w:r>
-      <w:r>
-        <w:t xml:space="preserve"> </w:t>
-      </w:r>
-      <w:r>
-        <w:t>in danger of being excluded from what is going on in the world.</w:t>
+      <w:r>
+        <w:t xml:space="preserve">lag behind the </w:t>
+      </w:r>
+      <w:proofErr w:type="gramStart"/>
+      <w:r>
+        <w:t>times</w:t>
+      </w:r>
+      <w:r>
+        <w:rPr>
+          <w:rFonts w:hint="eastAsia"/>
+        </w:rPr>
+        <w:t xml:space="preserve"> </w:t>
+      </w:r>
+      <w:r>
+        <w:t xml:space="preserve"> </w:t>
+      </w:r>
+      <w:r>
+        <w:t>in</w:t>
+      </w:r>
+      <w:proofErr w:type="gramEnd"/>
+      <w:r>
+        <w:t xml:space="preserve"> danger of being excluded from what is going on in the world.</w:t>
       </w:r>
     </w:p>
     <w:p>
@@ -2676,11 +2884,6 @@
       </w:r>
     </w:p>
     <w:p>
-      <w:pPr>
-        <w:rPr>
-          <w:rFonts w:hint="eastAsia"/>
-        </w:rPr>
-      </w:pPr>
       <w:r>
         <w:t>To fit in with the development of society</w:t>
       </w:r>
@@ -2692,11 +2895,6 @@
       </w:r>
     </w:p>
     <w:p>
-      <w:pPr>
-        <w:rPr>
-          <w:rFonts w:hint="eastAsia"/>
-        </w:rPr>
-      </w:pPr>
       <w:r>
         <w:t>keep abreast with the steps of social development.</w:t>
       </w:r>
@@ -2768,13 +2966,7 @@
         <w:t>to make the two promote each other for sustainable development.</w:t>
       </w:r>
     </w:p>
-    <w:p>
-      <w:pPr>
-        <w:rPr>
-          <w:rFonts w:hint="eastAsia"/>
-        </w:rPr>
-      </w:pPr>
-    </w:p>
+    <w:p/>
     <w:p>
       <w:r>
         <w:t>leading-edge devices / technology</w:t>
@@ -2792,11 +2984,6 @@
     </w:p>
     <w:p/>
     <w:p>
-      <w:pPr>
-        <w:rPr>
-          <w:rFonts w:hint="eastAsia"/>
-        </w:rPr>
-      </w:pPr>
       <w:r>
         <w:t>However, as the leap forward of the computer and network technology, the paper is facing the challenge of the Electronic Publication.</w:t>
       </w:r>
@@ -2851,13 +3038,7 @@
         <w:t>, you can have a successful enterprise social software deployment.</w:t>
       </w:r>
     </w:p>
-    <w:p>
-      <w:pPr>
-        <w:rPr>
-          <w:rFonts w:hint="eastAsia"/>
-        </w:rPr>
-      </w:pPr>
-    </w:p>
+    <w:p/>
     <w:p>
       <w:r>
         <w:t xml:space="preserve">the </w:t>
@@ -2902,7 +3083,15 @@
         <w:t>,</w:t>
       </w:r>
       <w:r>
-        <w:t xml:space="preserve"> from what we have discussed, we may safely come to the conclusion that CHOOSING AAA is a rather wise decision.</w:t>
+        <w:t xml:space="preserve"> from what we have discussed, we may safely </w:t>
+      </w:r>
+      <w:proofErr w:type="gramStart"/>
+      <w:r>
+        <w:t>come to the conclusion</w:t>
+      </w:r>
+      <w:proofErr w:type="gramEnd"/>
+      <w:r>
+        <w:t xml:space="preserve"> that CHOOSING AAA is a rather wise decision.</w:t>
       </w:r>
     </w:p>
     <w:p/>
@@ -2926,19 +3115,78 @@
     </w:p>
     <w:p>
       <w:r>
-        <w:t>When we browse the education reports of the major media, especially in the graduation period, an employment rate ranking may arise that is referred to as talent market competition. Career plan among topics of the modern education is a major concern of society. Taking into account</w:t>
-      </w:r>
+        <w:rPr>
+          <w:color w:val="FF0000"/>
+        </w:rPr>
+        <w:t>When</w:t>
+      </w:r>
+      <w:r>
+        <w:t xml:space="preserve"> we browse the education reports of the major media, </w:t>
+      </w:r>
+      <w:r>
+        <w:rPr>
+          <w:color w:val="FF0000"/>
+        </w:rPr>
+        <w:t>especially</w:t>
+      </w:r>
+      <w:r>
+        <w:t xml:space="preserve"> in the graduation period, an employment rate ranking may arise that is referred to as talent market competition. Career plan </w:t>
+      </w:r>
+      <w:r>
+        <w:rPr>
+          <w:color w:val="FF0000"/>
+        </w:rPr>
+        <w:t>among</w:t>
+      </w:r>
+      <w:r>
+        <w:t xml:space="preserve"> topics of the modern education is a major concern of society. </w:t>
+      </w:r>
+      <w:proofErr w:type="gramStart"/>
+      <w:r>
+        <w:rPr>
+          <w:highlight w:val="yellow"/>
+        </w:rPr>
+        <w:t>Taking into account</w:t>
+      </w:r>
+      <w:proofErr w:type="gramEnd"/>
     </w:p>
     <w:p>
       <w:r>
         <w:lastRenderedPageBreak/>
-        <w:t>the need of employmenty, some people propose that schools should only teach subjects that will be crucial for students' future careers or jobs. Nevertheless, I reject this notion and instead believe that schools should cultivate students a wide range of subjects.</w:t>
+        <w:t xml:space="preserve">the need of employment, some people propose that schools should only teach subjects that will be crucial for students' future careers or jobs. Nevertheless, I reject this notion and </w:t>
+      </w:r>
+      <w:r>
+        <w:rPr>
+          <w:color w:val="FF0000"/>
+        </w:rPr>
+        <w:t>instead</w:t>
+      </w:r>
+      <w:r>
+        <w:t xml:space="preserve"> believe that schools should </w:t>
+      </w:r>
+      <w:r>
+        <w:rPr>
+          <w:color w:val="FF0000"/>
+        </w:rPr>
+        <w:t>cultivate students a wide range of subjects</w:t>
+      </w:r>
+      <w:r>
+        <w:t>.</w:t>
       </w:r>
     </w:p>
     <w:p/>
     <w:p>
       <w:r>
-        <w:t>The first reason is that through learning a great variety of subjects, students can achieve a general knowledge of comprehensive fields of study.</w:t>
+        <w:t xml:space="preserve">The first reason is that </w:t>
+      </w:r>
+      <w:r>
+        <w:rPr>
+          <w:color w:val="FF0000"/>
+        </w:rPr>
+        <w:t>through</w:t>
+      </w:r>
+      <w:r>
+        <w:t xml:space="preserve"> learning a great variety of subjects, students can achieve a general knowledge of comprehensive fields of study.</w:t>
       </w:r>
       <w:r>
         <w:t>确定主旨</w:t>
@@ -2946,7 +3194,24 @@
     </w:p>
     <w:p>
       <w:r>
-        <w:t xml:space="preserve">People should be well aware of the world, which they tend to be knowledgeable by studying a alrge number of disciplines. </w:t>
+        <w:t xml:space="preserve">People should be </w:t>
+      </w:r>
+      <w:proofErr w:type="gramStart"/>
+      <w:r>
+        <w:t>well aware</w:t>
+      </w:r>
+      <w:proofErr w:type="gramEnd"/>
+      <w:r>
+        <w:t xml:space="preserve"> of the world, which they tend to be knowledgeable by studying a </w:t>
+      </w:r>
+      <w:r>
+        <w:rPr>
+          <w:rFonts w:hint="eastAsia"/>
+        </w:rPr>
+        <w:t>lar</w:t>
+      </w:r>
+      <w:r>
+        <w:t xml:space="preserve">ge number of disciplines. </w:t>
       </w:r>
       <w:r>
         <w:t>解释过渡</w:t>
@@ -2965,7 +3230,15 @@
     <w:p/>
     <w:p>
       <w:r>
-        <w:t>Additionally, we must keep in mind that changing careers would be incredibly difficult if people employed little or no knowledge in interdiscipline.</w:t>
+        <w:t xml:space="preserve">Additionally, we must keep in mind that changing careers would be incredibly difficult if people employed little or no knowledge in </w:t>
+      </w:r>
+      <w:proofErr w:type="spellStart"/>
+      <w:r>
+        <w:t>interdiscipline</w:t>
+      </w:r>
+      <w:proofErr w:type="spellEnd"/>
+      <w:r>
+        <w:t>.</w:t>
       </w:r>
     </w:p>
     <w:p>
@@ -2985,19 +3258,63 @@
         <w:t xml:space="preserve"> </w:t>
       </w:r>
       <w:r>
-        <w:t>一个优秀的句子</w:t>
-      </w:r>
-      <w:r>
-        <w:t xml:space="preserve"> </w:t>
-      </w:r>
-      <w:r>
-        <w:t>可以分为，</w:t>
-      </w:r>
-      <w:r>
-        <w:t xml:space="preserve"> </w:t>
-      </w:r>
-      <w:r>
-        <w:t>状语从句引导介绍背景，</w:t>
+        <w:t>一个优秀的句子可以分为</w:t>
+      </w:r>
+      <w:r>
+        <w:rPr>
+          <w:rFonts w:hint="eastAsia"/>
+        </w:rPr>
+        <w:t>，</w:t>
+      </w:r>
+      <w:r>
+        <w:t>状语从句</w:t>
+      </w:r>
+      <w:r>
+        <w:rPr>
+          <w:rFonts w:hint="eastAsia"/>
+        </w:rPr>
+        <w:t>(</w:t>
+      </w:r>
+      <w:r>
+        <w:t>when,</w:t>
+      </w:r>
+      <w:r>
+        <w:t xml:space="preserve"> </w:t>
+      </w:r>
+      <w:proofErr w:type="spellStart"/>
+      <w:r>
+        <w:t>through</w:t>
+      </w:r>
+      <w:proofErr w:type="spellEnd"/>
+      <w:r>
+        <w:t>,</w:t>
+      </w:r>
+      <w:r>
+        <w:t xml:space="preserve"> </w:t>
+      </w:r>
+      <w:r>
+        <w:t>without,</w:t>
+      </w:r>
+      <w:r>
+        <w:t xml:space="preserve"> </w:t>
+      </w:r>
+      <w:r>
+        <w:t xml:space="preserve">except </w:t>
+      </w:r>
+      <w:r>
+        <w:rPr>
+          <w:rFonts w:hint="eastAsia"/>
+        </w:rPr>
+        <w:t>分词</w:t>
+      </w:r>
+      <w:r>
+        <w:rPr>
+          <w:rFonts w:hint="eastAsia"/>
+        </w:rPr>
+        <w:t>)</w:t>
+      </w:r>
+      <w:r>
+        <w:t>引导介绍背景，</w:t>
       </w:r>
       <w:r>
         <w:t xml:space="preserve"> </w:t>
@@ -3012,7 +3329,15 @@
         <w:t>比如</w:t>
       </w:r>
       <w:r>
-        <w:t xml:space="preserve"> especially ..., </w:t>
+        <w:t xml:space="preserve"> especially .</w:t>
+      </w:r>
+      <w:proofErr w:type="gramStart"/>
+      <w:r>
+        <w:t>..</w:t>
+      </w:r>
+      <w:proofErr w:type="gramEnd"/>
+      <w:r>
+        <w:t xml:space="preserve">, </w:t>
       </w:r>
       <w:r>
         <w:t>提出具体语境，</w:t>
@@ -3050,6 +3375,7 @@
     <w:p/>
     <w:p>
       <w:r>
+        <w:lastRenderedPageBreak/>
         <w:t>This paper is to introduce the conception, basic constitution and working flow of laboratory automatic systems, and the domestic and world developments of the laboratory pipelining systems.</w:t>
       </w:r>
     </w:p>
@@ -3062,13 +3388,132 @@
     </w:p>
     <w:p/>
     <w:p>
+      <w:r>
+        <w:t xml:space="preserve">To put it in a nutshell, </w:t>
+      </w:r>
+      <w:proofErr w:type="gramStart"/>
+      <w:r>
+        <w:t>although,..</w:t>
+      </w:r>
+      <w:proofErr w:type="gramEnd"/>
+    </w:p>
+    <w:p/>
+    <w:p>
       <w:pPr>
         <w:rPr>
-          <w:rFonts w:hint="eastAsia"/>
+          <w:rFonts w:ascii="Arial" w:hAnsi="Arial" w:cs="Arial"/>
+          <w:color w:val="333333"/>
+          <w:sz w:val="21"/>
+          <w:szCs w:val="21"/>
+          <w:shd w:val="clear" w:color="auto" w:fill="F9F9F9"/>
         </w:rPr>
       </w:pPr>
       <w:r>
-        <w:t>To put it in a nutshell, although,..</w:t>
+        <w:rPr>
+          <w:rFonts w:ascii="Arial" w:hAnsi="Arial" w:cs="Arial"/>
+          <w:color w:val="333333"/>
+          <w:sz w:val="21"/>
+          <w:szCs w:val="21"/>
+          <w:shd w:val="clear" w:color="auto" w:fill="F9F9F9"/>
+        </w:rPr>
+        <w:t>because the time is already reserved, </w:t>
+      </w:r>
+      <w:r>
+        <w:rPr>
+          <w:rStyle w:val="high-light"/>
+          <w:rFonts w:ascii="Arial" w:hAnsi="Arial" w:cs="Arial"/>
+          <w:color w:val="F57527"/>
+          <w:sz w:val="21"/>
+          <w:szCs w:val="21"/>
+          <w:shd w:val="clear" w:color="auto" w:fill="F9F9F9"/>
+        </w:rPr>
+        <w:t>as opposed to </w:t>
+      </w:r>
+      <w:r>
+        <w:rPr>
+          <w:rFonts w:ascii="Arial" w:hAnsi="Arial" w:cs="Arial"/>
+          <w:color w:val="333333"/>
+          <w:sz w:val="21"/>
+          <w:szCs w:val="21"/>
+          <w:shd w:val="clear" w:color="auto" w:fill="F9F9F9"/>
+        </w:rPr>
+        <w:t>using my free time at home to work on a test," he responded.</w:t>
+      </w:r>
+    </w:p>
+    <w:p>
+      <w:pPr>
+        <w:rPr>
+          <w:rFonts w:ascii="Arial" w:hAnsi="Arial" w:cs="Arial"/>
+          <w:color w:val="333333"/>
+          <w:sz w:val="21"/>
+          <w:szCs w:val="21"/>
+          <w:shd w:val="clear" w:color="auto" w:fill="F9F9F9"/>
+        </w:rPr>
+      </w:pPr>
+    </w:p>
+    <w:p>
+      <w:pPr>
+        <w:rPr>
+          <w:rFonts w:ascii="Arial" w:hAnsi="Arial" w:cs="Arial"/>
+          <w:color w:val="333333"/>
+          <w:sz w:val="21"/>
+          <w:szCs w:val="21"/>
+          <w:shd w:val="clear" w:color="auto" w:fill="F9F9F9"/>
+        </w:rPr>
+      </w:pPr>
+    </w:p>
+    <w:p>
+      <w:r>
+        <w:rPr>
+          <w:rFonts w:ascii="Arial" w:hAnsi="Arial" w:cs="Arial"/>
+          <w:color w:val="333333"/>
+          <w:sz w:val="21"/>
+          <w:szCs w:val="21"/>
+          <w:shd w:val="clear" w:color="auto" w:fill="F9F9F9"/>
+        </w:rPr>
+        <w:t>Overall, the mainstream of contemporary university students is under a positive moral condition for offering the foundation on shaping </w:t>
+      </w:r>
+      <w:r>
+        <w:rPr>
+          <w:rStyle w:val="high-light"/>
+          <w:rFonts w:ascii="Arial" w:hAnsi="Arial" w:cs="Arial"/>
+          <w:color w:val="F57527"/>
+          <w:sz w:val="21"/>
+          <w:szCs w:val="21"/>
+          <w:shd w:val="clear" w:color="auto" w:fill="F9F9F9"/>
+        </w:rPr>
+        <w:t>spirit of </w:t>
+      </w:r>
+      <w:r>
+        <w:rPr>
+          <w:rFonts w:ascii="Arial" w:hAnsi="Arial" w:cs="Arial"/>
+          <w:color w:val="333333"/>
+          <w:sz w:val="21"/>
+          <w:szCs w:val="21"/>
+          <w:shd w:val="clear" w:color="auto" w:fill="F9F9F9"/>
+        </w:rPr>
+        <w:t>moral </w:t>
+      </w:r>
+      <w:r>
+        <w:rPr>
+          <w:rStyle w:val="high-light"/>
+          <w:rFonts w:ascii="Arial" w:hAnsi="Arial" w:cs="Arial"/>
+          <w:color w:val="F57527"/>
+          <w:sz w:val="21"/>
+          <w:szCs w:val="21"/>
+          <w:shd w:val="clear" w:color="auto" w:fill="F9F9F9"/>
+        </w:rPr>
+        <w:t>self-discipline</w:t>
+      </w:r>
+      <w:r>
+        <w:rPr>
+          <w:rFonts w:ascii="Arial" w:hAnsi="Arial" w:cs="Arial"/>
+          <w:color w:val="333333"/>
+          <w:sz w:val="21"/>
+          <w:szCs w:val="21"/>
+          <w:shd w:val="clear" w:color="auto" w:fill="F9F9F9"/>
+        </w:rPr>
+        <w:t>.</w:t>
       </w:r>
     </w:p>
     <w:sectPr>
@@ -3079,6 +3524,56 @@
     </w:sectPr>
   </w:body>
 </w:document>
+</file>
+
+<file path=word/endnotes.xml><?xml version="1.0" encoding="utf-8"?>
+<w:endnotes xmlns:wpc="http://schemas.microsoft.com/office/word/2010/wordprocessingCanvas" xmlns:cx="http://schemas.microsoft.com/office/drawing/2014/chartex" xmlns:cx1="http://schemas.microsoft.com/office/drawing/2015/9/8/chartex" xmlns:cx2="http://schemas.microsoft.com/office/drawing/2015/10/21/chartex" xmlns:cx3="http://schemas.microsoft.com/office/drawing/2016/5/9/chartex" xmlns:cx4="http://schemas.microsoft.com/office/drawing/2016/5/10/chartex" xmlns:cx5="http://schemas.microsoft.com/office/drawing/2016/5/11/chartex" xmlns:cx6="http://schemas.microsoft.com/office/drawing/2016/5/12/chartex" xmlns:cx7="http://schemas.microsoft.com/office/drawing/2016/5/13/chartex" xmlns:cx8="http://schemas.microsoft.com/office/drawing/2016/5/14/chartex" xmlns:mc="http://schemas.openxmlformats.org/markup-compatibility/2006" xmlns:aink="http://schemas.microsoft.com/office/drawing/2016/ink" xmlns:am3d="http://schemas.microsoft.com/office/drawing/2017/model3d" xmlns:o="urn:schemas-microsoft-com:office:office" xmlns:r="http://schemas.openxmlformats.org/officeDocument/2006/relationships" xmlns:m="http://schemas.openxmlformats.org/officeDocument/2006/math" xmlns:v="urn:schemas-microsoft-com:vml" xmlns:wp14="http://schemas.microsoft.com/office/word/2010/wordprocessingDrawing" xmlns:wp="http://schemas.openxmlformats.org/drawingml/2006/wordprocessingDrawing" xmlns:w10="urn:schemas-microsoft-com:office:word" xmlns:w="http://schemas.openxmlformats.org/wordprocessingml/2006/main" xmlns:w14="http://schemas.microsoft.com/office/word/2010/wordml" xmlns:w15="http://schemas.microsoft.com/office/word/2012/wordml" xmlns:w16cex="http://schemas.microsoft.com/office/word/2018/wordml/cex" xmlns:w16cid="http://schemas.microsoft.com/office/word/2016/wordml/cid" xmlns:w16="http://schemas.microsoft.com/office/word/2018/wordml" xmlns:w16se="http://schemas.microsoft.com/office/word/2015/wordml/symex" xmlns:wpg="http://schemas.microsoft.com/office/word/2010/wordprocessingGroup" xmlns:wpi="http://schemas.microsoft.com/office/word/2010/wordprocessingInk" xmlns:wne="http://schemas.microsoft.com/office/word/2006/wordml" xmlns:wps="http://schemas.microsoft.com/office/word/2010/wordprocessingShape" mc:Ignorable="w14 w15 w16se w16cid w16 w16cex wp14">
+  <w:endnote w:type="separator" w:id="-1">
+    <w:p>
+      <w:pPr>
+        <w:spacing w:line="240" w:lineRule="auto"/>
+      </w:pPr>
+      <w:r>
+        <w:separator/>
+      </w:r>
+    </w:p>
+  </w:endnote>
+  <w:endnote w:type="continuationSeparator" w:id="0">
+    <w:p>
+      <w:pPr>
+        <w:spacing w:line="240" w:lineRule="auto"/>
+      </w:pPr>
+      <w:r>
+        <w:continuationSeparator/>
+      </w:r>
+    </w:p>
+  </w:endnote>
+</w:endnotes>
+</file>
+
+<file path=word/footnotes.xml><?xml version="1.0" encoding="utf-8"?>
+<w:footnotes xmlns:wpc="http://schemas.microsoft.com/office/word/2010/wordprocessingCanvas" xmlns:cx="http://schemas.microsoft.com/office/drawing/2014/chartex" xmlns:cx1="http://schemas.microsoft.com/office/drawing/2015/9/8/chartex" xmlns:cx2="http://schemas.microsoft.com/office/drawing/2015/10/21/chartex" xmlns:cx3="http://schemas.microsoft.com/office/drawing/2016/5/9/chartex" xmlns:cx4="http://schemas.microsoft.com/office/drawing/2016/5/10/chartex" xmlns:cx5="http://schemas.microsoft.com/office/drawing/2016/5/11/chartex" xmlns:cx6="http://schemas.microsoft.com/office/drawing/2016/5/12/chartex" xmlns:cx7="http://schemas.microsoft.com/office/drawing/2016/5/13/chartex" xmlns:cx8="http://schemas.microsoft.com/office/drawing/2016/5/14/chartex" xmlns:mc="http://schemas.openxmlformats.org/markup-compatibility/2006" xmlns:aink="http://schemas.microsoft.com/office/drawing/2016/ink" xmlns:am3d="http://schemas.microsoft.com/office/drawing/2017/model3d" xmlns:o="urn:schemas-microsoft-com:office:office" xmlns:r="http://schemas.openxmlformats.org/officeDocument/2006/relationships" xmlns:m="http://schemas.openxmlformats.org/officeDocument/2006/math" xmlns:v="urn:schemas-microsoft-com:vml" xmlns:wp14="http://schemas.microsoft.com/office/word/2010/wordprocessingDrawing" xmlns:wp="http://schemas.openxmlformats.org/drawingml/2006/wordprocessingDrawing" xmlns:w10="urn:schemas-microsoft-com:office:word" xmlns:w="http://schemas.openxmlformats.org/wordprocessingml/2006/main" xmlns:w14="http://schemas.microsoft.com/office/word/2010/wordml" xmlns:w15="http://schemas.microsoft.com/office/word/2012/wordml" xmlns:w16cex="http://schemas.microsoft.com/office/word/2018/wordml/cex" xmlns:w16cid="http://schemas.microsoft.com/office/word/2016/wordml/cid" xmlns:w16="http://schemas.microsoft.com/office/word/2018/wordml" xmlns:w16se="http://schemas.microsoft.com/office/word/2015/wordml/symex" xmlns:wpg="http://schemas.microsoft.com/office/word/2010/wordprocessingGroup" xmlns:wpi="http://schemas.microsoft.com/office/word/2010/wordprocessingInk" xmlns:wne="http://schemas.microsoft.com/office/word/2006/wordml" xmlns:wps="http://schemas.microsoft.com/office/word/2010/wordprocessingShape" mc:Ignorable="w14 w15 w16se w16cid w16 w16cex wp14">
+  <w:footnote w:type="separator" w:id="-1">
+    <w:p>
+      <w:pPr>
+        <w:spacing w:line="240" w:lineRule="auto"/>
+      </w:pPr>
+      <w:r>
+        <w:separator/>
+      </w:r>
+    </w:p>
+  </w:footnote>
+  <w:footnote w:type="continuationSeparator" w:id="0">
+    <w:p>
+      <w:pPr>
+        <w:spacing w:line="240" w:lineRule="auto"/>
+      </w:pPr>
+      <w:r>
+        <w:continuationSeparator/>
+      </w:r>
+    </w:p>
+  </w:footnote>
+</w:footnotes>
 </file>
 
 <file path=word/numbering.xml><?xml version="1.0" encoding="utf-8"?>
@@ -3857,6 +4352,73 @@
       <w:ind w:firstLineChars="200" w:firstLine="420"/>
     </w:pPr>
   </w:style>
+  <w:style w:type="paragraph" w:styleId="a4">
+    <w:name w:val="header"/>
+    <w:basedOn w:val="a"/>
+    <w:link w:val="a5"/>
+    <w:uiPriority w:val="99"/>
+    <w:unhideWhenUsed/>
+    <w:rsid w:val="00CE24EA"/>
+    <w:pPr>
+      <w:pBdr>
+        <w:bottom w:val="single" w:sz="6" w:space="1" w:color="auto"/>
+      </w:pBdr>
+      <w:tabs>
+        <w:tab w:val="center" w:pos="4153"/>
+        <w:tab w:val="right" w:pos="8306"/>
+      </w:tabs>
+      <w:snapToGrid w:val="0"/>
+      <w:spacing w:line="240" w:lineRule="auto"/>
+      <w:jc w:val="center"/>
+    </w:pPr>
+    <w:rPr>
+      <w:sz w:val="18"/>
+      <w:szCs w:val="18"/>
+    </w:rPr>
+  </w:style>
+  <w:style w:type="character" w:customStyle="1" w:styleId="a5">
+    <w:name w:val="页眉 字符"/>
+    <w:basedOn w:val="a0"/>
+    <w:link w:val="a4"/>
+    <w:uiPriority w:val="99"/>
+    <w:rsid w:val="00CE24EA"/>
+    <w:rPr>
+      <w:sz w:val="18"/>
+      <w:szCs w:val="18"/>
+    </w:rPr>
+  </w:style>
+  <w:style w:type="paragraph" w:styleId="a6">
+    <w:name w:val="footer"/>
+    <w:basedOn w:val="a"/>
+    <w:link w:val="a7"/>
+    <w:uiPriority w:val="99"/>
+    <w:unhideWhenUsed/>
+    <w:rsid w:val="00CE24EA"/>
+    <w:pPr>
+      <w:tabs>
+        <w:tab w:val="center" w:pos="4153"/>
+        <w:tab w:val="right" w:pos="8306"/>
+      </w:tabs>
+      <w:snapToGrid w:val="0"/>
+      <w:spacing w:line="240" w:lineRule="auto"/>
+      <w:jc w:val="left"/>
+    </w:pPr>
+    <w:rPr>
+      <w:sz w:val="18"/>
+      <w:szCs w:val="18"/>
+    </w:rPr>
+  </w:style>
+  <w:style w:type="character" w:customStyle="1" w:styleId="a7">
+    <w:name w:val="页脚 字符"/>
+    <w:basedOn w:val="a0"/>
+    <w:link w:val="a6"/>
+    <w:uiPriority w:val="99"/>
+    <w:rsid w:val="00CE24EA"/>
+    <w:rPr>
+      <w:sz w:val="18"/>
+      <w:szCs w:val="18"/>
+    </w:rPr>
+  </w:style>
 </w:styles>
 </file>
 
@@ -4119,4 +4681,16 @@
     </a:ext>
   </a:extLst>
 </a:theme>
+</file>
+
+<file path=customXml/item1.xml><?xml version="1.0" encoding="utf-8"?>
+<b:Sources xmlns:b="http://schemas.openxmlformats.org/officeDocument/2006/bibliography" xmlns="http://schemas.openxmlformats.org/officeDocument/2006/bibliography" SelectedStyle="\APASixthEditionOfficeOnline.xsl" StyleName="APA" Version="6"/>
+</file>
+
+<file path=customXml/itemProps1.xml><?xml version="1.0" encoding="utf-8"?>
+<ds:datastoreItem xmlns:ds="http://schemas.openxmlformats.org/officeDocument/2006/customXml" ds:itemID="{8EB25A6F-5C24-4EDB-8FD3-A6788A526B06}">
+  <ds:schemaRefs>
+    <ds:schemaRef ds:uri="http://schemas.openxmlformats.org/officeDocument/2006/bibliography"/>
+  </ds:schemaRefs>
+</ds:datastoreItem>
 </file>
--- a/TOEFL/WRITING.docx
+++ b/TOEFL/WRITING.docx
@@ -594,1228 +594,502 @@
         <w:t xml:space="preserve">, </w:t>
       </w:r>
     </w:p>
-    <w:p>
-      <w:r>
-        <w:rPr>
-          <w:rFonts w:hint="eastAsia"/>
-        </w:rPr>
-        <w:t>=======================================================</w:t>
-      </w:r>
-    </w:p>
+    <w:p/>
+    <w:p>
+      <w:r>
+        <w:rPr>
+          <w:rFonts w:hint="eastAsia"/>
+        </w:rPr>
+        <w:t>连接词：</w:t>
+      </w:r>
+    </w:p>
+    <w:p>
+      <w:r>
+        <w:rPr>
+          <w:rFonts w:hint="eastAsia"/>
+        </w:rPr>
+        <w:t>递进</w:t>
+      </w:r>
+      <w:r>
+        <w:t>: Additionally, besides, beyond that, in addition to, otherwise, other than, be included,</w:t>
+      </w:r>
+    </w:p>
+    <w:p>
+      <w:r>
+        <w:t>Moreover, furthermore, what's more</w:t>
+      </w:r>
+      <w:r>
+        <w:t xml:space="preserve">, in the </w:t>
+      </w:r>
+      <w:proofErr w:type="spellStart"/>
+      <w:r>
+        <w:t>mean time</w:t>
+      </w:r>
+      <w:proofErr w:type="spellEnd"/>
+      <w:r>
+        <w:t>,</w:t>
+      </w:r>
+      <w:r>
+        <w:t xml:space="preserve"> </w:t>
+      </w:r>
+    </w:p>
+    <w:p>
+      <w:r>
+        <w:rPr>
+          <w:rFonts w:hint="eastAsia"/>
+        </w:rPr>
+        <w:t>因此：</w:t>
+      </w:r>
+      <w:r>
+        <w:t xml:space="preserve"> Accordingly(</w:t>
+      </w:r>
+      <w:r>
+        <w:t>强调根据某种原因而得出的结果</w:t>
+      </w:r>
+      <w:r>
+        <w:t>), therefore(</w:t>
+      </w:r>
+      <w:r>
+        <w:t>通常指引出一个推断出的必然结论</w:t>
+      </w:r>
+      <w:r>
+        <w:t>), thus, consequently(</w:t>
+      </w:r>
+      <w:r>
+        <w:t>逻辑上</w:t>
+      </w:r>
+      <w:r>
+        <w:t>) As a result, as a consequence, in consequence,</w:t>
+      </w:r>
+    </w:p>
+    <w:p>
+      <w:r>
+        <w:rPr>
+          <w:rFonts w:hint="eastAsia"/>
+        </w:rPr>
+        <w:lastRenderedPageBreak/>
+        <w:t>并列：</w:t>
+      </w:r>
+      <w:r>
+        <w:t>as well as, with, both of, [not only, but (also)], besides, likewise,</w:t>
+      </w:r>
+    </w:p>
+    <w:p>
+      <w:r>
+        <w:rPr>
+          <w:rFonts w:hint="eastAsia"/>
+        </w:rPr>
+        <w:t>转折</w:t>
+      </w:r>
+      <w:r>
+        <w:t>: On the contrary, However, Nevertheless, but, yet, while,</w:t>
+      </w:r>
+    </w:p>
+    <w:p>
+      <w:r>
+        <w:t>Meanwhile(</w:t>
+      </w:r>
+      <w:r>
+        <w:t>用作两方面的对比，另一方面则。。</w:t>
+      </w:r>
+      <w:r>
+        <w:t>)</w:t>
+      </w:r>
+    </w:p>
+    <w:p>
+      <w:r>
+        <w:rPr>
+          <w:rFonts w:hint="eastAsia"/>
+          <w:color w:val="FF0000"/>
+        </w:rPr>
+        <w:t>绝不</w:t>
+      </w:r>
+      <w:r>
+        <w:rPr>
+          <w:rFonts w:hint="eastAsia"/>
+        </w:rPr>
+        <w:t>：</w:t>
+      </w:r>
+      <w:r>
+        <w:t xml:space="preserve"> not nearly, it is all but impossible </w:t>
+      </w:r>
+      <w:proofErr w:type="gramStart"/>
+      <w:r>
+        <w:t>to..</w:t>
+      </w:r>
+      <w:proofErr w:type="gramEnd"/>
+      <w:r>
+        <w:t xml:space="preserve">/ by no means/ on no account + </w:t>
+      </w:r>
+      <w:r>
+        <w:t>倒装</w:t>
+      </w:r>
+    </w:p>
+    <w:p>
+      <w:r>
+        <w:t>-- On no account can we ignore the significance of education.</w:t>
+      </w:r>
+    </w:p>
+    <w:p>
+      <w:r>
+        <w:rPr>
+          <w:rFonts w:hint="eastAsia"/>
+        </w:rPr>
+        <w:t>举例：</w:t>
+      </w:r>
+      <w:r>
+        <w:t xml:space="preserve"> for </w:t>
+      </w:r>
+      <w:proofErr w:type="gramStart"/>
+      <w:r>
+        <w:t>exampl</w:t>
+      </w:r>
+      <w:r>
+        <w:t>e</w:t>
+      </w:r>
+      <w:proofErr w:type="gramEnd"/>
+      <w:r>
+        <w:t>/instance, such as, take it as an example.</w:t>
+      </w:r>
+    </w:p>
+    <w:p>
+      <w:r>
+        <w:rPr>
+          <w:rFonts w:hint="eastAsia"/>
+        </w:rPr>
+        <w:t>连接</w:t>
+      </w:r>
+      <w:r>
+        <w:t>(</w:t>
+      </w:r>
+      <w:r>
+        <w:t>用于解释</w:t>
+      </w:r>
+      <w:r>
+        <w:t>)</w:t>
+      </w:r>
+      <w:r>
+        <w:t>：</w:t>
+      </w:r>
+      <w:r>
+        <w:t xml:space="preserve">As we all know + </w:t>
+      </w:r>
+      <w:r>
+        <w:t>大</w:t>
+      </w:r>
+      <w:r>
+        <w:t xml:space="preserve">, that is to say/in other words + </w:t>
+      </w:r>
+      <w:r>
+        <w:t>小</w:t>
+      </w:r>
+      <w:r>
+        <w:t xml:space="preserve">, to illustrate + </w:t>
+      </w:r>
+      <w:r>
+        <w:t>具体解释。</w:t>
+      </w:r>
+    </w:p>
+    <w:p>
+      <w:r>
+        <w:t>(</w:t>
+      </w:r>
+      <w:r>
+        <w:t>通常用于事实例证，或是举例</w:t>
+      </w:r>
+      <w:r>
+        <w:t xml:space="preserve">) </w:t>
+      </w:r>
+      <w:r>
+        <w:rPr>
+          <w:color w:val="FF0000"/>
+        </w:rPr>
+        <w:t>To make it concrete</w:t>
+      </w:r>
+      <w:r>
+        <w:t>, to be more precise, to be specific,</w:t>
+      </w:r>
+    </w:p>
+    <w:p>
+      <w:r>
+        <w:rPr>
+          <w:rFonts w:hint="eastAsia"/>
+        </w:rPr>
+        <w:t>大的方面可以说：</w:t>
+      </w:r>
+      <w:r>
+        <w:t xml:space="preserve"> XX research has already proved that XX fact...</w:t>
+      </w:r>
+    </w:p>
+    <w:p>
+      <w:r>
+        <w:t xml:space="preserve">1. </w:t>
+      </w:r>
+      <w:r>
+        <w:t>现象</w:t>
+      </w:r>
+      <w:r>
+        <w:t xml:space="preserve"> + </w:t>
+      </w:r>
+      <w:r>
+        <w:t>因果论证</w:t>
+      </w:r>
+      <w:r>
+        <w:t xml:space="preserve"> (since) + </w:t>
+      </w:r>
+      <w:r>
+        <w:t>假设论证</w:t>
+      </w:r>
+      <w:r>
+        <w:t xml:space="preserve"> + </w:t>
+      </w:r>
+      <w:r>
+        <w:t>反问点题。</w:t>
+      </w:r>
+    </w:p>
+    <w:p>
+      <w:r>
+        <w:t xml:space="preserve">2. </w:t>
+      </w:r>
+      <w:r>
+        <w:t>现象</w:t>
+      </w:r>
+      <w:r>
+        <w:t xml:space="preserve"> + </w:t>
+      </w:r>
+      <w:r>
+        <w:t>原因解释</w:t>
+      </w:r>
+      <w:r>
+        <w:t xml:space="preserve"> + </w:t>
+      </w:r>
+      <w:r>
+        <w:t>假设论证</w:t>
+      </w:r>
+      <w:r>
+        <w:t xml:space="preserve"> + </w:t>
+      </w:r>
+      <w:r>
+        <w:t>事实例证</w:t>
+      </w:r>
+      <w:r>
+        <w:t xml:space="preserve"> </w:t>
+      </w:r>
+      <w:r>
+        <w:t>（研究是什么，具体是什么，统计结果表示什么（更为具体的方面））</w:t>
+      </w:r>
+    </w:p>
+    <w:p>
+      <w:r>
+        <w:t xml:space="preserve">3. </w:t>
+      </w:r>
+      <w:r>
+        <w:t>因果论证</w:t>
+      </w:r>
+      <w:r>
+        <w:t xml:space="preserve"> + </w:t>
+      </w:r>
+      <w:r>
+        <w:t>原因</w:t>
+      </w:r>
+      <w:r>
+        <w:t xml:space="preserve"> (Moreover)</w:t>
+      </w:r>
+    </w:p>
+    <w:p/>
     <w:p>
       <w:r>
         <w:rPr>
           <w:rFonts w:hint="eastAsia"/>
           <w:highlight w:val="yellow"/>
         </w:rPr>
-        <w:t>论证方法：原因，假设，举例，对比，定义解释</w:t>
-      </w:r>
-    </w:p>
-    <w:p>
-      <w:r>
-        <w:rPr>
-          <w:rFonts w:hint="eastAsia"/>
-        </w:rPr>
-        <w:t>假设论证</w:t>
-      </w:r>
-      <w:r>
-        <w:t>(Suppose)</w:t>
-      </w:r>
-      <w:r>
-        <w:t>：</w:t>
-      </w:r>
-    </w:p>
-    <w:p>
-      <w:r>
-        <w:t>if...</w:t>
-      </w:r>
-      <w:r>
-        <w:rPr>
-          <w:rFonts w:hint="eastAsia"/>
-        </w:rPr>
-        <w:t xml:space="preserve"> </w:t>
-      </w:r>
-      <w:r>
-        <w:t xml:space="preserve">  </w:t>
-      </w:r>
-      <w:r>
-        <w:t>supposing that.../ suppose that...</w:t>
-      </w:r>
-      <w:r>
-        <w:rPr>
-          <w:rFonts w:hint="eastAsia"/>
-        </w:rPr>
-        <w:t xml:space="preserve"> </w:t>
-      </w:r>
-      <w:r>
-        <w:t xml:space="preserve">  </w:t>
+        <w:t>综合写作</w:t>
+      </w:r>
+    </w:p>
+    <w:p>
+      <w:r>
+        <w:t>(</w:t>
+      </w:r>
+      <w:r>
+        <w:t>根据文中所述</w:t>
+      </w:r>
+      <w:r>
+        <w:t>) In accordance with/ according to/ by saying that/ what the passage indicates/ by demonstrating the evidence mentioned above.</w:t>
+      </w:r>
+    </w:p>
+    <w:p>
+      <w:r>
+        <w:t>(</w:t>
+      </w:r>
+      <w:r>
+        <w:t>阅读</w:t>
+      </w:r>
+      <w:r>
+        <w:t>)</w:t>
+      </w:r>
+      <w:r>
+        <w:t>指出</w:t>
+      </w:r>
+      <w:r>
+        <w:t>: indicate/ suggest/ believe/ state/</w:t>
+      </w:r>
+    </w:p>
+    <w:p>
+      <w:r>
+        <w:t>(</w:t>
+      </w:r>
+      <w:r>
+        <w:t>听力</w:t>
+      </w:r>
+      <w:r>
+        <w:t>)</w:t>
+      </w:r>
+      <w:r>
+        <w:t>反驳</w:t>
+      </w:r>
+      <w:r>
+        <w:t>: argues/ points out/ claim/ mention / demonstrate/ contend/ make the point that/ elaborate one's perspective with the evidence that/ illustrate one's disagreement</w:t>
+      </w:r>
+    </w:p>
+    <w:p>
+      <w:r>
+        <w:t>deem/ assert</w:t>
+      </w:r>
+    </w:p>
+    <w:p>
+      <w:pPr>
+        <w:rPr>
+          <w:highlight w:val="yellow"/>
+        </w:rPr>
+      </w:pPr>
+    </w:p>
+    <w:p>
+      <w:pPr>
+        <w:rPr>
+          <w:highlight w:val="yellow"/>
+        </w:rPr>
+      </w:pPr>
+    </w:p>
+    <w:p>
+      <w:pPr>
+        <w:rPr>
+          <w:highlight w:val="yellow"/>
+        </w:rPr>
+      </w:pPr>
+    </w:p>
+    <w:p>
+      <w:pPr>
+        <w:rPr>
+          <w:highlight w:val="yellow"/>
+        </w:rPr>
+      </w:pPr>
+    </w:p>
+    <w:p>
+      <w:pPr>
+        <w:rPr>
+          <w:highlight w:val="yellow"/>
+        </w:rPr>
+      </w:pPr>
+    </w:p>
+    <w:p>
+      <w:pPr>
+        <w:rPr>
+          <w:rFonts w:hint="eastAsia"/>
+          <w:highlight w:val="yellow"/>
+        </w:rPr>
+      </w:pPr>
+    </w:p>
+    <w:p>
+      <w:r>
+        <w:rPr>
+          <w:rFonts w:hint="eastAsia"/>
+          <w:highlight w:val="yellow"/>
+        </w:rPr>
+        <w:t>独立写作</w:t>
+      </w:r>
+    </w:p>
+    <w:p>
+      <w:r>
+        <w:t xml:space="preserve">1. </w:t>
       </w:r>
       <w:r>
         <w:rPr>
           <w:color w:val="FF0000"/>
         </w:rPr>
-        <w:t>provided/given</w:t>
-      </w:r>
-      <w:r>
-        <w:t xml:space="preserve"> that</w:t>
-      </w:r>
-    </w:p>
-    <w:p>
-      <w:r>
-        <w:rPr>
-          <w:color w:val="FF0000"/>
-        </w:rPr>
-        <w:t>just imagine what would be like if</w:t>
-      </w:r>
-      <w:r>
-        <w:t xml:space="preserve"> ...</w:t>
-      </w:r>
-      <w:r>
-        <w:rPr>
-          <w:rFonts w:hint="eastAsia"/>
-        </w:rPr>
-        <w:t xml:space="preserve"> </w:t>
-      </w:r>
-      <w:r>
-        <w:t xml:space="preserve">    </w:t>
-      </w:r>
-      <w:r>
-        <w:t>unless / once / in case</w:t>
-      </w:r>
-    </w:p>
-    <w:p>
-      <w:r>
-        <w:t>on the conditions that...</w:t>
-      </w:r>
-      <w:r>
-        <w:rPr>
-          <w:rFonts w:hint="eastAsia"/>
-        </w:rPr>
-        <w:t xml:space="preserve"> </w:t>
-      </w:r>
-      <w:r>
-        <w:t xml:space="preserve">    </w:t>
-      </w:r>
-      <w:r>
-        <w:t>without ...</w:t>
-      </w:r>
-      <w:r>
-        <w:rPr>
-          <w:rFonts w:hint="eastAsia"/>
-        </w:rPr>
-        <w:t xml:space="preserve"> </w:t>
-      </w:r>
-      <w:r>
-        <w:t xml:space="preserve">   </w:t>
-      </w:r>
-      <w:r>
-        <w:rPr>
-          <w:color w:val="FF0000"/>
-        </w:rPr>
-        <w:t>The more anticipated result will be</w:t>
-      </w:r>
-      <w:r>
-        <w:t xml:space="preserve"> ...</w:t>
-      </w:r>
-      <w:r>
-        <w:rPr>
-          <w:rFonts w:hint="eastAsia"/>
-        </w:rPr>
-        <w:t xml:space="preserve"> </w:t>
-      </w:r>
-      <w:r>
-        <w:t xml:space="preserve">   </w:t>
-      </w:r>
-    </w:p>
-    <w:p>
-      <w:r>
-        <w:t>it is reasonable to expect ...</w:t>
-      </w:r>
-      <w:r>
-        <w:rPr>
-          <w:rFonts w:hint="eastAsia"/>
-        </w:rPr>
-        <w:t xml:space="preserve"> </w:t>
-      </w:r>
-      <w:r>
-        <w:t xml:space="preserve">   </w:t>
-      </w:r>
-      <w:r>
-        <w:t>it is not surprising that ...</w:t>
+        <w:t>学校教育</w:t>
+      </w:r>
+    </w:p>
+    <w:p>
+      <w:r>
+        <w:t xml:space="preserve">university -- </w:t>
+      </w:r>
+      <w:r>
+        <w:t>乐趣</w:t>
+      </w:r>
+      <w:r>
+        <w:t xml:space="preserve"> -- </w:t>
+      </w:r>
+      <w:r>
+        <w:t>活动，运动，读书，</w:t>
+      </w:r>
+      <w:r>
+        <w:t xml:space="preserve"> (delight/ pleasure/ joy &amp; attainment/accomplishment)</w:t>
+      </w:r>
+    </w:p>
+    <w:p>
+      <w:r>
+        <w:t xml:space="preserve">education  -- </w:t>
+      </w:r>
+      <w:r>
+        <w:t>成就</w:t>
+      </w:r>
+      <w:r>
+        <w:t xml:space="preserve"> -- </w:t>
+      </w:r>
+      <w:r>
+        <w:t>教育，工作，运动，研究</w:t>
+      </w:r>
+      <w:r>
+        <w:t xml:space="preserve">, </w:t>
+      </w:r>
+      <w:r>
+        <w:t>战胜困难</w:t>
+      </w:r>
+      <w:r>
+        <w:t>(</w:t>
+      </w:r>
+      <w:r>
+        <w:t>困难就可以具象化前面的内容</w:t>
+      </w:r>
+      <w:r>
+        <w:t>)  achievement , enthusiasm(keen interest, excitement)</w:t>
       </w:r>
     </w:p>
     <w:p/>
     <w:p>
       <w:r>
-        <w:rPr>
-          <w:rFonts w:hint="eastAsia"/>
-        </w:rPr>
-        <w:t>举例</w:t>
-      </w:r>
-      <w:r>
-        <w:t>(</w:t>
-      </w:r>
-      <w:proofErr w:type="spellStart"/>
-      <w:r>
-        <w:t>examplification</w:t>
-      </w:r>
-      <w:proofErr w:type="spellEnd"/>
-      <w:r>
-        <w:t>)</w:t>
-      </w:r>
-      <w:r>
-        <w:t>：</w:t>
-      </w:r>
-    </w:p>
-    <w:p>
-      <w:r>
-        <w:t>A good case in point is that ...</w:t>
-      </w:r>
-      <w:r>
-        <w:rPr>
-          <w:rFonts w:hint="eastAsia"/>
-        </w:rPr>
-        <w:t xml:space="preserve"> </w:t>
-      </w:r>
-      <w:r>
-        <w:t xml:space="preserve">   </w:t>
-      </w:r>
-      <w:r>
-        <w:t>A typical example can be found in ...</w:t>
-      </w:r>
-    </w:p>
-    <w:p>
-      <w:r>
-        <w:t>Take ... for examp</w:t>
-      </w:r>
-      <w:r>
-        <w:t>l</w:t>
-      </w:r>
-      <w:r>
-        <w:t>e/ it as an example to illustrate the standpoint that ...</w:t>
-      </w:r>
-    </w:p>
-    <w:p>
-      <w:r>
-        <w:t>..., which may include ...</w:t>
-      </w:r>
-      <w:r>
-        <w:rPr>
-          <w:rFonts w:hint="eastAsia"/>
-        </w:rPr>
-        <w:t xml:space="preserve"> </w:t>
-      </w:r>
-      <w:r>
-        <w:t xml:space="preserve">  </w:t>
-      </w:r>
-      <w:r>
-        <w:t>There is no better example than</w:t>
-      </w:r>
-      <w:proofErr w:type="gramStart"/>
-      <w:r>
-        <w:t xml:space="preserve"> ..</w:t>
-      </w:r>
-      <w:proofErr w:type="gramEnd"/>
-      <w:r>
-        <w:t xml:space="preserve"> to illustrate</w:t>
-      </w:r>
-    </w:p>
-    <w:p>
-      <w:r>
-        <w:rPr>
-          <w:rFonts w:hint="eastAsia"/>
-        </w:rPr>
-        <w:t>The</w:t>
-      </w:r>
-      <w:r>
-        <w:t xml:space="preserve"> real </w:t>
-      </w:r>
-      <w:proofErr w:type="spellStart"/>
-      <w:proofErr w:type="gramStart"/>
-      <w:r>
-        <w:t>world</w:t>
-      </w:r>
-      <w:r>
-        <w:t>..</w:t>
-      </w:r>
-      <w:proofErr w:type="gramEnd"/>
-      <w:r>
-        <w:t>a</w:t>
-      </w:r>
-      <w:r>
-        <w:t>bounds</w:t>
-      </w:r>
-      <w:proofErr w:type="spellEnd"/>
-      <w:r>
-        <w:t xml:space="preserve"> in</w:t>
-      </w:r>
-      <w:r>
-        <w:t xml:space="preserve"> examples which demonstrate this point</w:t>
-      </w:r>
-      <w:r>
-        <w:t>…</w:t>
-      </w:r>
-      <w:r>
-        <w:tab/>
-      </w:r>
-    </w:p>
-    <w:p/>
-    <w:p>
-      <w:r>
-        <w:rPr>
-          <w:rFonts w:hint="eastAsia"/>
-        </w:rPr>
-        <w:t>类比</w:t>
-      </w:r>
-      <w:r>
-        <w:t>/</w:t>
-      </w:r>
-      <w:r>
-        <w:t>对比</w:t>
-      </w:r>
-      <w:r>
-        <w:t>(Analogy/contrast):</w:t>
-      </w:r>
-    </w:p>
-    <w:p>
-      <w:r>
-        <w:t>Analogy:</w:t>
-      </w:r>
-    </w:p>
-    <w:p>
-      <w:r>
-        <w:t>A is similar /analogous to B.</w:t>
-      </w:r>
-      <w:r>
-        <w:rPr>
-          <w:rFonts w:hint="eastAsia"/>
-        </w:rPr>
-        <w:t xml:space="preserve"> </w:t>
-      </w:r>
-      <w:r>
-        <w:t xml:space="preserve">   </w:t>
-      </w:r>
-      <w:r>
-        <w:t xml:space="preserve">Similarly, in the same manner, </w:t>
-      </w:r>
-      <w:r>
-        <w:rPr>
-          <w:color w:val="FF0000"/>
-        </w:rPr>
-        <w:t>likewise</w:t>
-      </w:r>
-      <w:r>
-        <w:t>,</w:t>
-      </w:r>
-    </w:p>
-    <w:p>
-      <w:r>
-        <w:t>-- Genetic modification is analogous to nuclear power: nobody loves it, but climate change has made its adoption imperative. --</w:t>
-      </w:r>
-    </w:p>
-    <w:p>
-      <w:r>
-        <w:t>Contrast:</w:t>
-      </w:r>
-    </w:p>
-    <w:p>
-      <w:r>
-        <w:t xml:space="preserve">In comparison with/to </w:t>
-      </w:r>
-      <w:proofErr w:type="gramStart"/>
-      <w:r>
-        <w:t>A,B</w:t>
-      </w:r>
-      <w:proofErr w:type="gramEnd"/>
-      <w:r>
-        <w:t xml:space="preserve"> ...</w:t>
-      </w:r>
-      <w:r>
-        <w:rPr>
-          <w:rFonts w:hint="eastAsia"/>
-        </w:rPr>
-        <w:t xml:space="preserve"> </w:t>
-      </w:r>
-      <w:r>
-        <w:t xml:space="preserve">    </w:t>
-      </w:r>
-      <w:r>
-        <w:t xml:space="preserve">compared to/with </w:t>
-      </w:r>
-      <w:proofErr w:type="gramStart"/>
-      <w:r>
-        <w:t>A,B</w:t>
-      </w:r>
-      <w:proofErr w:type="gramEnd"/>
-    </w:p>
-    <w:p>
-      <w:r>
-        <w:t xml:space="preserve">as opposed to </w:t>
-      </w:r>
-      <w:proofErr w:type="gramStart"/>
-      <w:r>
-        <w:t>A,B</w:t>
-      </w:r>
-      <w:proofErr w:type="gramEnd"/>
-      <w:r>
-        <w:t xml:space="preserve"> ...</w:t>
-      </w:r>
-      <w:r>
-        <w:rPr>
-          <w:rFonts w:hint="eastAsia"/>
-        </w:rPr>
-        <w:t xml:space="preserve"> </w:t>
-      </w:r>
-      <w:r>
-        <w:t xml:space="preserve">       </w:t>
-      </w:r>
-      <w:r>
-        <w:t>rather than/ instead of</w:t>
-      </w:r>
-    </w:p>
-    <w:p>
-      <w:r>
-        <w:rPr>
-          <w:rFonts w:hint="eastAsia"/>
-        </w:rPr>
-        <w:t>解释说明</w:t>
-      </w:r>
-      <w:r>
-        <w:t>(explanation):</w:t>
-      </w:r>
-      <w:r>
-        <w:t xml:space="preserve">  Definition</w:t>
-      </w:r>
-    </w:p>
-    <w:p>
-      <w:r>
-        <w:t>Another explanation widely cited in the media is ...</w:t>
-      </w:r>
-    </w:p>
-    <w:p>
-      <w:r>
-        <w:rPr>
-          <w:rFonts w:hint="eastAsia"/>
-        </w:rPr>
-        <w:t>因果论证</w:t>
-      </w:r>
-      <w:r>
-        <w:t xml:space="preserve">(cause and effect): </w:t>
-      </w:r>
-      <w:r>
-        <w:t>这里可以仔细分析原因，尽可能丰富整个原因的细节构成分句，扩展成一大段。</w:t>
-      </w:r>
-    </w:p>
-    <w:p/>
-    <w:p>
-      <w:r>
-        <w:t>Concession and refutation(</w:t>
-      </w:r>
-      <w:r>
-        <w:t>让步</w:t>
-      </w:r>
-      <w:r>
-        <w:t>/</w:t>
-      </w:r>
-      <w:r>
-        <w:t>反驳</w:t>
-      </w:r>
-      <w:r>
-        <w:t>):</w:t>
-      </w:r>
-    </w:p>
-    <w:p>
-      <w:r>
-        <w:rPr>
-          <w:rFonts w:hint="eastAsia"/>
-        </w:rPr>
-        <w:t>让步：</w:t>
-      </w:r>
-      <w:r>
-        <w:rPr>
-          <w:rFonts w:hint="eastAsia"/>
-        </w:rPr>
-        <w:t xml:space="preserve"> </w:t>
-      </w:r>
-      <w:r>
-        <w:t xml:space="preserve"> </w:t>
-      </w:r>
-      <w:r>
-        <w:t xml:space="preserve">although/ </w:t>
-      </w:r>
-      <w:proofErr w:type="gramStart"/>
-      <w:r>
-        <w:t>admittedly,</w:t>
-      </w:r>
-      <w:r>
-        <w:rPr>
-          <w:rFonts w:hint="eastAsia"/>
-        </w:rPr>
-        <w:t xml:space="preserve"> </w:t>
-      </w:r>
-      <w:r>
-        <w:t xml:space="preserve">  </w:t>
-      </w:r>
-      <w:proofErr w:type="gramEnd"/>
-      <w:r>
-        <w:t xml:space="preserve"> </w:t>
-      </w:r>
-      <w:r>
-        <w:t>It is true that ...</w:t>
-      </w:r>
-      <w:r>
-        <w:rPr>
-          <w:rFonts w:hint="eastAsia"/>
-        </w:rPr>
-        <w:t xml:space="preserve"> </w:t>
-      </w:r>
-      <w:r>
-        <w:t xml:space="preserve">   </w:t>
-      </w:r>
-      <w:r>
-        <w:t>it is often the case that...</w:t>
-      </w:r>
-    </w:p>
-    <w:p>
-      <w:r>
-        <w:rPr>
-          <w:rFonts w:hint="eastAsia"/>
-        </w:rPr>
-        <w:t>反驳：</w:t>
-      </w:r>
-      <w:r>
-        <w:rPr>
-          <w:rFonts w:hint="eastAsia"/>
-        </w:rPr>
-        <w:t xml:space="preserve"> </w:t>
-      </w:r>
-      <w:r>
-        <w:t xml:space="preserve"> </w:t>
-      </w:r>
-      <w:r>
-        <w:t>however, nevertheless, but, unfortunately.</w:t>
-      </w:r>
-    </w:p>
-    <w:p>
-      <w:r>
-        <w:t>Another explanation widely cited in the media is ...</w:t>
-      </w:r>
-    </w:p>
-    <w:p/>
-    <w:p>
-      <w:r>
-        <w:t>Important word/sentence to replace:</w:t>
-      </w:r>
-    </w:p>
-    <w:p/>
-    <w:p>
-      <w:r>
-        <w:rPr>
-          <w:rFonts w:hint="eastAsia"/>
-        </w:rPr>
-        <w:t>连接词：</w:t>
-      </w:r>
-    </w:p>
-    <w:p>
-      <w:r>
-        <w:rPr>
-          <w:rFonts w:hint="eastAsia"/>
-        </w:rPr>
-        <w:t>递进</w:t>
-      </w:r>
-      <w:r>
-        <w:t>: Additionally, besides, beyond that, in addition to, otherwise, other than, be included,</w:t>
-      </w:r>
-    </w:p>
-    <w:p>
-      <w:r>
-        <w:lastRenderedPageBreak/>
-        <w:t>Moreover, furthermore, what's more</w:t>
-      </w:r>
-      <w:r>
-        <w:t xml:space="preserve">, in the </w:t>
-      </w:r>
-      <w:proofErr w:type="spellStart"/>
-      <w:r>
-        <w:t>mean time</w:t>
-      </w:r>
-      <w:proofErr w:type="spellEnd"/>
-      <w:r>
-        <w:t>,</w:t>
-      </w:r>
-      <w:r>
-        <w:t xml:space="preserve"> </w:t>
-      </w:r>
-    </w:p>
-    <w:p>
-      <w:r>
-        <w:rPr>
-          <w:rFonts w:hint="eastAsia"/>
-        </w:rPr>
-        <w:t>因此：</w:t>
-      </w:r>
-      <w:r>
-        <w:t xml:space="preserve"> Accordingly(</w:t>
-      </w:r>
-      <w:r>
-        <w:t>强调根据某种原因而得出的结果</w:t>
-      </w:r>
-      <w:r>
-        <w:t>), therefore(</w:t>
-      </w:r>
-      <w:r>
-        <w:t>通常指引出一个推断出的必然结论</w:t>
-      </w:r>
-      <w:r>
-        <w:t>), thus, consequently(</w:t>
-      </w:r>
-      <w:r>
-        <w:t>逻辑上</w:t>
-      </w:r>
-      <w:r>
-        <w:t>) As a result, as a consequence, in consequence,</w:t>
-      </w:r>
-    </w:p>
-    <w:p>
-      <w:r>
-        <w:rPr>
-          <w:rFonts w:hint="eastAsia"/>
-        </w:rPr>
-        <w:t>并列：</w:t>
-      </w:r>
-      <w:r>
-        <w:t>as well as, with, both of, [not only, but (also)], besides, likewise,</w:t>
-      </w:r>
-    </w:p>
-    <w:p>
-      <w:r>
-        <w:rPr>
-          <w:rFonts w:hint="eastAsia"/>
-        </w:rPr>
-        <w:t>转折</w:t>
-      </w:r>
-      <w:r>
-        <w:t>: On the contrary, However, Nevertheless, but, yet, while,</w:t>
-      </w:r>
-    </w:p>
-    <w:p>
-      <w:r>
-        <w:t>Meanwhile(</w:t>
-      </w:r>
-      <w:r>
-        <w:t>用作两方面的对比，另一方面则。。</w:t>
-      </w:r>
-      <w:r>
-        <w:t>)</w:t>
-      </w:r>
-    </w:p>
-    <w:p>
-      <w:r>
-        <w:rPr>
-          <w:rFonts w:hint="eastAsia"/>
-        </w:rPr>
-        <w:t>绝不：</w:t>
-      </w:r>
-      <w:r>
-        <w:t xml:space="preserve"> not nearly, it is all but impossible </w:t>
-      </w:r>
-      <w:proofErr w:type="gramStart"/>
-      <w:r>
-        <w:t>to..</w:t>
-      </w:r>
-      <w:proofErr w:type="gramEnd"/>
-      <w:r>
-        <w:t xml:space="preserve">/ by no means/ on no account + </w:t>
-      </w:r>
-      <w:r>
-        <w:t>倒装</w:t>
-      </w:r>
-    </w:p>
-    <w:p>
-      <w:r>
-        <w:t>-- On no account can we ignore the significance of education.</w:t>
-      </w:r>
-    </w:p>
-    <w:p>
-      <w:r>
-        <w:rPr>
-          <w:rFonts w:hint="eastAsia"/>
-        </w:rPr>
-        <w:t>举例：</w:t>
-      </w:r>
-      <w:r>
-        <w:t xml:space="preserve"> for </w:t>
-      </w:r>
-      <w:proofErr w:type="gramStart"/>
-      <w:r>
-        <w:t>exampl</w:t>
-      </w:r>
-      <w:r>
-        <w:t>e</w:t>
-      </w:r>
-      <w:proofErr w:type="gramEnd"/>
-      <w:r>
-        <w:t>/instance, such as, take it as an example.</w:t>
-      </w:r>
-    </w:p>
-    <w:p>
-      <w:r>
-        <w:rPr>
-          <w:rFonts w:hint="eastAsia"/>
-        </w:rPr>
-        <w:t>连接</w:t>
-      </w:r>
-      <w:r>
-        <w:t>(</w:t>
-      </w:r>
-      <w:r>
-        <w:t>用于解释</w:t>
-      </w:r>
-      <w:r>
-        <w:t>)</w:t>
-      </w:r>
-      <w:r>
-        <w:t>：</w:t>
-      </w:r>
-      <w:r>
-        <w:t xml:space="preserve">As we all know + </w:t>
-      </w:r>
-      <w:r>
-        <w:t>大</w:t>
-      </w:r>
-      <w:r>
-        <w:t xml:space="preserve">, that is to say/in other words + </w:t>
-      </w:r>
-      <w:r>
-        <w:t>小</w:t>
-      </w:r>
-      <w:r>
-        <w:t xml:space="preserve">, to illustrate + </w:t>
-      </w:r>
-      <w:r>
-        <w:t>具体解释。</w:t>
-      </w:r>
-    </w:p>
-    <w:p>
-      <w:r>
-        <w:t>(</w:t>
-      </w:r>
-      <w:r>
-        <w:t>通常用于事实例证，或是举例</w:t>
-      </w:r>
-      <w:r>
-        <w:t>) To make it concrete, to be more precise, to be specific,</w:t>
-      </w:r>
-    </w:p>
-    <w:p>
-      <w:r>
-        <w:rPr>
-          <w:rFonts w:hint="eastAsia"/>
-        </w:rPr>
-        <w:t>大的方面可以说：</w:t>
-      </w:r>
-      <w:r>
-        <w:t xml:space="preserve"> XX research has already proved that XX fact...</w:t>
-      </w:r>
-    </w:p>
-    <w:p>
-      <w:r>
-        <w:t xml:space="preserve">1. </w:t>
-      </w:r>
-      <w:r>
-        <w:t>现象</w:t>
-      </w:r>
-      <w:r>
-        <w:t xml:space="preserve"> + </w:t>
-      </w:r>
-      <w:r>
-        <w:t>因果论证</w:t>
-      </w:r>
-      <w:r>
-        <w:t xml:space="preserve"> (since) + </w:t>
-      </w:r>
-      <w:r>
-        <w:t>假设论证</w:t>
-      </w:r>
-      <w:r>
-        <w:t xml:space="preserve"> + </w:t>
-      </w:r>
-      <w:r>
-        <w:t>反问点题。</w:t>
-      </w:r>
-    </w:p>
-    <w:p>
-      <w:r>
         <w:t xml:space="preserve">2. </w:t>
       </w:r>
       <w:r>
-        <w:t>现象</w:t>
-      </w:r>
-      <w:r>
-        <w:t xml:space="preserve"> + </w:t>
-      </w:r>
-      <w:r>
-        <w:t>原因解释</w:t>
-      </w:r>
-      <w:r>
-        <w:t xml:space="preserve"> + </w:t>
-      </w:r>
-      <w:r>
-        <w:t>假设论证</w:t>
-      </w:r>
-      <w:r>
-        <w:t xml:space="preserve"> + </w:t>
-      </w:r>
-      <w:r>
-        <w:t>事实例证</w:t>
-      </w:r>
-      <w:r>
-        <w:t xml:space="preserve"> </w:t>
-      </w:r>
-      <w:r>
-        <w:t>（研究是什么，具体是什么，统计结果表示什么（更为具体的方面））</w:t>
-      </w:r>
-    </w:p>
-    <w:p>
-      <w:r>
-        <w:t xml:space="preserve">3. </w:t>
-      </w:r>
-      <w:r>
-        <w:t>因果论证</w:t>
-      </w:r>
-      <w:r>
-        <w:t xml:space="preserve"> + </w:t>
-      </w:r>
-      <w:r>
-        <w:t>原因</w:t>
-      </w:r>
-      <w:r>
-        <w:t xml:space="preserve"> (Moreover)</w:t>
-      </w:r>
-    </w:p>
-    <w:p/>
-    <w:p>
-      <w:r>
-        <w:rPr>
-          <w:rFonts w:hint="eastAsia"/>
-        </w:rPr>
-        <w:t>否定加强语气：</w:t>
-      </w:r>
-      <w:r>
-        <w:t>There seems to be no point in doing a course which is ...because</w:t>
-      </w:r>
-      <w:proofErr w:type="gramStart"/>
-      <w:r>
-        <w:t xml:space="preserve"> ..</w:t>
-      </w:r>
-      <w:proofErr w:type="gramEnd"/>
-    </w:p>
-    <w:p>
-      <w:r>
-        <w:t>There is also no need (in/</w:t>
-      </w:r>
-      <w:proofErr w:type="gramStart"/>
-      <w:r>
-        <w:t>for) ..</w:t>
-      </w:r>
-      <w:proofErr w:type="gramEnd"/>
-    </w:p>
-    <w:p>
-      <w:r>
-        <w:t>never lose sight of/ turn a blind eye to/neglect/ miss/ overlook/ ignore /be left by the wayside</w:t>
-      </w:r>
-    </w:p>
-    <w:p>
-      <w:r>
-        <w:t>the importance of fundamental theories.</w:t>
-      </w:r>
-    </w:p>
-    <w:p>
-      <w:r>
-        <w:t>cannot be overemphasized.</w:t>
-      </w:r>
-    </w:p>
-    <w:p/>
-    <w:p>
-      <w:r>
-        <w:rPr>
-          <w:rFonts w:hint="eastAsia"/>
-        </w:rPr>
-        <w:t>另一方面</w:t>
-      </w:r>
-      <w:r>
-        <w:t>: On the other hand, on the contrary, conversely,</w:t>
-      </w:r>
-    </w:p>
-    <w:p>
-      <w:r>
-        <w:rPr>
-          <w:rFonts w:hint="eastAsia"/>
-        </w:rPr>
-        <w:t>相比：</w:t>
-      </w:r>
-      <w:r>
-        <w:t>In contrast to/with, by contrast, Compared with/to</w:t>
-      </w:r>
-    </w:p>
-    <w:p>
-      <w:r>
-        <w:rPr>
-          <w:rFonts w:hint="eastAsia"/>
-        </w:rPr>
-        <w:t>尽管</w:t>
-      </w:r>
-      <w:r>
-        <w:t>: even though, nevertheless, while, notwithstanding(</w:t>
-      </w:r>
-      <w:r>
-        <w:t>尽管如此</w:t>
-      </w:r>
-      <w:r>
-        <w:t>)</w:t>
-      </w:r>
-    </w:p>
-    <w:p>
-      <w:r>
-        <w:rPr>
-          <w:rFonts w:hint="eastAsia"/>
-        </w:rPr>
-        <w:lastRenderedPageBreak/>
-        <w:t>即使</w:t>
-      </w:r>
-      <w:r>
-        <w:t>: Even so, Granted that,</w:t>
-      </w:r>
-    </w:p>
-    <w:p>
-      <w:r>
-        <w:rPr>
-          <w:rFonts w:hint="eastAsia"/>
-        </w:rPr>
-        <w:t>不可否认：</w:t>
-      </w:r>
-      <w:r>
-        <w:t xml:space="preserve"> There is no denying(doubt) that/ Visiting is undeniably a good way to enjoy oneself /It is undeniable that the economic picture is brightening.</w:t>
-      </w:r>
-      <w:r>
-        <w:t xml:space="preserve"> </w:t>
-      </w:r>
-      <w:r>
-        <w:t>/unarguably</w:t>
-      </w:r>
-    </w:p>
-    <w:p>
-      <w:r>
-        <w:t xml:space="preserve">It is undeniable that mobile phones have facilitated our lives in </w:t>
-      </w:r>
-      <w:proofErr w:type="gramStart"/>
-      <w:r>
-        <w:t>many different ways</w:t>
-      </w:r>
-      <w:proofErr w:type="gramEnd"/>
-      <w:r>
-        <w:t>.</w:t>
-      </w:r>
-    </w:p>
-    <w:p>
-      <w:r>
-        <w:t xml:space="preserve">It is indisputable that the crime rate has been rising/ The indisputable fact is that </w:t>
-      </w:r>
-      <w:proofErr w:type="gramStart"/>
-      <w:r>
-        <w:t>.....</w:t>
-      </w:r>
-      <w:proofErr w:type="gramEnd"/>
-    </w:p>
-    <w:p>
-      <w:r>
-        <w:rPr>
-          <w:rFonts w:hint="eastAsia"/>
-        </w:rPr>
-        <w:t>“</w:t>
-      </w:r>
-      <w:r>
-        <w:t xml:space="preserve"> </w:t>
-      </w:r>
-      <w:r>
-        <w:t>更不用说，更别提</w:t>
-      </w:r>
-      <w:r>
-        <w:t>”</w:t>
-      </w:r>
-      <w:r>
-        <w:rPr>
-          <w:rFonts w:hint="eastAsia"/>
-        </w:rPr>
-        <w:t>,</w:t>
-      </w:r>
-      <w:r>
-        <w:t xml:space="preserve"> </w:t>
-      </w:r>
-      <w:r>
-        <w:t xml:space="preserve">let alone </w:t>
-      </w:r>
-      <w:r>
-        <w:t>通常用在否定句之后。我们也可以用</w:t>
-      </w:r>
-      <w:r>
-        <w:t>not to mention</w:t>
-      </w:r>
-      <w:r>
-        <w:rPr>
-          <w:rFonts w:hint="eastAsia"/>
-        </w:rPr>
-        <w:t>,</w:t>
-      </w:r>
-      <w:r>
-        <w:t xml:space="preserve"> </w:t>
-      </w:r>
-      <w:r>
-        <w:t>not to speak of</w:t>
-      </w:r>
-      <w:r>
-        <w:rPr>
-          <w:rFonts w:hint="eastAsia"/>
-        </w:rPr>
-        <w:t>,</w:t>
-      </w:r>
-      <w:r>
-        <w:t xml:space="preserve"> </w:t>
-      </w:r>
-      <w:r>
-        <w:t>still less</w:t>
-      </w:r>
-      <w:r>
-        <w:rPr>
-          <w:rFonts w:hint="eastAsia"/>
-        </w:rPr>
-        <w:t>,</w:t>
-      </w:r>
-      <w:r>
-        <w:t xml:space="preserve"> </w:t>
-      </w:r>
-      <w:r>
-        <w:t>much less</w:t>
-      </w:r>
-      <w:r>
-        <w:rPr>
-          <w:rFonts w:hint="eastAsia"/>
-        </w:rPr>
-        <w:t>,</w:t>
-      </w:r>
-      <w:r>
-        <w:t xml:space="preserve"> </w:t>
-      </w:r>
-      <w:r>
-        <w:t>even less</w:t>
-      </w:r>
-      <w:r>
-        <w:t>, regardless of</w:t>
-      </w:r>
-    </w:p>
-    <w:p>
-      <w:r>
-        <w:rPr>
-          <w:rFonts w:hint="eastAsia"/>
-        </w:rPr>
-        <w:t>反对</w:t>
-      </w:r>
-      <w:r>
-        <w:t>: object to/have no objection to/ against/ contradict/</w:t>
-      </w:r>
-    </w:p>
-    <w:p>
-      <w:r>
-        <w:t>di</w:t>
-      </w:r>
-      <w:r>
-        <w:t>s</w:t>
-      </w:r>
-      <w:r>
-        <w:t xml:space="preserve">agree with/ </w:t>
-      </w:r>
-      <w:r>
-        <w:t xml:space="preserve">be </w:t>
-      </w:r>
-      <w:r>
-        <w:t xml:space="preserve">opposite to </w:t>
-      </w:r>
-      <w:proofErr w:type="spellStart"/>
-      <w:r>
-        <w:t>sth</w:t>
-      </w:r>
-      <w:proofErr w:type="spellEnd"/>
-      <w:r>
-        <w:t xml:space="preserve">. </w:t>
-      </w:r>
-      <w:r>
-        <w:t>/ differ from</w:t>
-      </w:r>
-    </w:p>
-    <w:p/>
-    <w:p>
-      <w:r>
-        <w:rPr>
-          <w:rFonts w:hint="eastAsia"/>
-          <w:highlight w:val="yellow"/>
-        </w:rPr>
-        <w:t>综合写作</w:t>
-      </w:r>
-    </w:p>
-    <w:p>
-      <w:r>
-        <w:t>(</w:t>
-      </w:r>
-      <w:r>
-        <w:t>根据文中所述</w:t>
-      </w:r>
-      <w:r>
-        <w:t>) In accordance with/ according to/ by saying that/ what the passage indicates/ by demonstrating the evidence mentioned above.</w:t>
-      </w:r>
-    </w:p>
-    <w:p>
-      <w:r>
-        <w:t>(</w:t>
-      </w:r>
-      <w:r>
-        <w:t>阅读</w:t>
-      </w:r>
-      <w:r>
-        <w:t>)</w:t>
-      </w:r>
-      <w:r>
-        <w:t>指出</w:t>
-      </w:r>
-      <w:r>
-        <w:t>: indicate/ suggest/ believe/ state/</w:t>
-      </w:r>
-    </w:p>
-    <w:p>
-      <w:r>
-        <w:t>(</w:t>
-      </w:r>
-      <w:r>
-        <w:t>听力</w:t>
-      </w:r>
-      <w:r>
-        <w:t>)</w:t>
-      </w:r>
-      <w:r>
-        <w:t>反驳</w:t>
-      </w:r>
-      <w:r>
-        <w:t>: argues/ points out/ claim/ mention / demonstrate/ contend/ make the point that/ elaborate one's perspective with the evidence that/ illustrate one's disagreement</w:t>
-      </w:r>
-    </w:p>
-    <w:p>
-      <w:r>
-        <w:t>deem/ assert</w:t>
-      </w:r>
-    </w:p>
-    <w:p>
-      <w:pPr>
-        <w:rPr>
-          <w:highlight w:val="yellow"/>
-        </w:rPr>
-      </w:pPr>
-    </w:p>
-    <w:p>
-      <w:r>
-        <w:rPr>
-          <w:rFonts w:hint="eastAsia"/>
-          <w:highlight w:val="yellow"/>
-        </w:rPr>
-        <w:t>独立写作</w:t>
-      </w:r>
-    </w:p>
-    <w:p>
-      <w:r>
-        <w:t xml:space="preserve">1. </w:t>
-      </w:r>
-      <w:r>
-        <w:rPr>
-          <w:color w:val="FF0000"/>
-        </w:rPr>
-        <w:t>学校教育</w:t>
-      </w:r>
-    </w:p>
-    <w:p>
-      <w:r>
-        <w:t xml:space="preserve">university -- </w:t>
-      </w:r>
-      <w:r>
-        <w:t>乐趣</w:t>
+        <w:t>家庭社会</w:t>
+      </w:r>
+    </w:p>
+    <w:p>
+      <w:r>
+        <w:t>(emotion/sentiment/feeling &amp; healthy)</w:t>
+      </w:r>
+    </w:p>
+    <w:p>
+      <w:r>
+        <w:rPr>
+          <w:rFonts w:hint="eastAsia"/>
+        </w:rPr>
+        <w:t>情感</w:t>
       </w:r>
       <w:r>
         <w:t xml:space="preserve"> -- </w:t>
       </w:r>
       <w:r>
-        <w:t>活动，运动，读书，</w:t>
-      </w:r>
-      <w:r>
-        <w:t xml:space="preserve"> (delight/ pleasure/ joy &amp; attainment/accomplishment)</w:t>
-      </w:r>
-    </w:p>
-    <w:p>
-      <w:r>
-        <w:t xml:space="preserve">education  -- </w:t>
-      </w:r>
-      <w:r>
-        <w:t>成就</w:t>
-      </w:r>
-      <w:r>
-        <w:t xml:space="preserve"> -- </w:t>
-      </w:r>
-      <w:r>
-        <w:t>教育，工作，运动，研究</w:t>
-      </w:r>
-      <w:r>
-        <w:t xml:space="preserve">, </w:t>
-      </w:r>
-      <w:r>
-        <w:t>战胜困难</w:t>
-      </w:r>
-      <w:r>
-        <w:t>(</w:t>
-      </w:r>
-      <w:r>
-        <w:t>困难就可以具象化前面的内容</w:t>
-      </w:r>
-      <w:r>
-        <w:t>)  achievement , enthusiasm(keen interest, excitement)</w:t>
-      </w:r>
-    </w:p>
-    <w:p>
-      <w:pPr>
-        <w:rPr>
-          <w:rFonts w:hint="eastAsia"/>
-        </w:rPr>
-      </w:pPr>
-    </w:p>
-    <w:p>
-      <w:r>
-        <w:t xml:space="preserve">2. </w:t>
-      </w:r>
-      <w:r>
-        <w:t>家庭社会</w:t>
-      </w:r>
-    </w:p>
-    <w:p>
-      <w:r>
-        <w:t>(emotion/sentiment/feeling &amp; healthy)</w:t>
-      </w:r>
-    </w:p>
-    <w:p>
-      <w:r>
-        <w:rPr>
-          <w:rFonts w:hint="eastAsia"/>
-        </w:rPr>
-        <w:t>情感</w:t>
-      </w:r>
-      <w:r>
-        <w:t xml:space="preserve"> -- </w:t>
-      </w:r>
-      <w:r>
         <w:t>分享喜怒哀乐，朋友，书籍培养</w:t>
       </w:r>
     </w:p>
@@ -1824,7 +1098,6 @@
         <w:rPr>
           <w:rFonts w:hint="eastAsia"/>
         </w:rPr>
-        <w:lastRenderedPageBreak/>
         <w:t>健康</w:t>
       </w:r>
       <w:r>
@@ -2148,6 +1421,7 @@
     </w:p>
     <w:p>
       <w:r>
+        <w:lastRenderedPageBreak/>
         <w:t xml:space="preserve">A global language will promote communication across the world. </w:t>
       </w:r>
       <w:r>
@@ -2284,7 +1558,6 @@
     </w:p>
     <w:p>
       <w:r>
-        <w:lastRenderedPageBreak/>
         <w:t>As the society expanded into more complicated forms, people started to contemplate on many aspects of life</w:t>
       </w:r>
       <w:r>
@@ -2487,6 +1760,7 @@
     </w:p>
     <w:p>
       <w:r>
+        <w:lastRenderedPageBreak/>
         <w:t>wide/extensive range of studies and learning</w:t>
       </w:r>
     </w:p>
@@ -2619,7 +1893,6 @@
     </w:p>
     <w:p>
       <w:r>
-        <w:lastRenderedPageBreak/>
         <w:t>With the raise of human health awareness, ** environmental research has been attached more and more important in recent years.</w:t>
       </w:r>
     </w:p>
@@ -2813,6 +2086,7 @@
     </w:p>
     <w:p>
       <w:r>
+        <w:lastRenderedPageBreak/>
         <w:t>In modern society, who had talent and incentive talent, to play the greatest potential and the function, who can be in competition to occupy the initiative position, who will truly be the champion, making enterprises remain invincible.</w:t>
       </w:r>
     </w:p>
@@ -2940,7 +2214,6 @@
           <w:szCs w:val="21"/>
           <w:shd w:val="clear" w:color="auto" w:fill="F9F9F9"/>
         </w:rPr>
-        <w:lastRenderedPageBreak/>
         <w:br/>
         <w:t>It </w:t>
       </w:r>
@@ -3152,106 +2425,106 @@
     </w:p>
     <w:p>
       <w:r>
+        <w:t xml:space="preserve">the need of employment, some people propose that schools should only teach subjects that will be crucial for students' future careers or jobs. Nevertheless, I reject this notion and </w:t>
+      </w:r>
+      <w:r>
+        <w:rPr>
+          <w:color w:val="FF0000"/>
+        </w:rPr>
+        <w:t>instead</w:t>
+      </w:r>
+      <w:r>
+        <w:t xml:space="preserve"> believe that schools should </w:t>
+      </w:r>
+      <w:r>
+        <w:rPr>
+          <w:color w:val="FF0000"/>
+        </w:rPr>
+        <w:t>cultivate students a wide range of subjects</w:t>
+      </w:r>
+      <w:r>
+        <w:t>.</w:t>
+      </w:r>
+    </w:p>
+    <w:p/>
+    <w:p>
+      <w:r>
+        <w:t xml:space="preserve">The first reason is that </w:t>
+      </w:r>
+      <w:r>
+        <w:rPr>
+          <w:color w:val="FF0000"/>
+        </w:rPr>
+        <w:t>through</w:t>
+      </w:r>
+      <w:r>
+        <w:t xml:space="preserve"> learning a great variety of subjects, students can achieve a general knowledge of comprehensive fields of study.</w:t>
+      </w:r>
+      <w:r>
+        <w:t>确定主旨</w:t>
+      </w:r>
+    </w:p>
+    <w:p>
+      <w:r>
+        <w:t xml:space="preserve">People should be </w:t>
+      </w:r>
+      <w:proofErr w:type="gramStart"/>
+      <w:r>
+        <w:t>well aware</w:t>
+      </w:r>
+      <w:proofErr w:type="gramEnd"/>
+      <w:r>
+        <w:t xml:space="preserve"> of the world, which they tend to be knowledgeable by studying a </w:t>
+      </w:r>
+      <w:r>
+        <w:rPr>
+          <w:rFonts w:hint="eastAsia"/>
+        </w:rPr>
+        <w:t>lar</w:t>
+      </w:r>
+      <w:r>
+        <w:t xml:space="preserve">ge number of disciplines. </w:t>
+      </w:r>
+      <w:r>
+        <w:t>解释过渡</w:t>
+      </w:r>
+    </w:p>
+    <w:p>
+      <w:r>
+        <w:t>As far as I am concerned, although I am not fascinated with every school subject I enroll, I recognize their significance. I tend to never major in natural science, but I still consider it is essential for me to learn chemistry, biology, and physics. Through studying these subjects, I can fulfill my potential to understand the constitution of the world and the operation principle of the nature.</w:t>
+      </w:r>
+    </w:p>
+    <w:p>
+      <w:r>
+        <w:t>Indeed, this information may not be satisfied to utilize for any future job, but it is critical to my development as a well-educated person.</w:t>
+      </w:r>
+    </w:p>
+    <w:p/>
+    <w:p>
+      <w:r>
+        <w:t xml:space="preserve">Additionally, we must keep in mind that changing careers would be incredibly difficult if people employed little or no knowledge in </w:t>
+      </w:r>
+      <w:proofErr w:type="spellStart"/>
+      <w:r>
+        <w:t>interdiscipline</w:t>
+      </w:r>
+      <w:proofErr w:type="spellEnd"/>
+      <w:r>
+        <w:t>.</w:t>
+      </w:r>
+    </w:p>
+    <w:p>
+      <w:r>
+        <w:t>Without the fundamental knowledge, people would find it is virtually impossible to quit one career readily and adapt to another immediately.</w:t>
+      </w:r>
+    </w:p>
+    <w:p/>
+    <w:p>
+      <w:r>
+        <w:rPr>
+          <w:rFonts w:hint="eastAsia"/>
+        </w:rPr>
         <w:lastRenderedPageBreak/>
-        <w:t xml:space="preserve">the need of employment, some people propose that schools should only teach subjects that will be crucial for students' future careers or jobs. Nevertheless, I reject this notion and </w:t>
-      </w:r>
-      <w:r>
-        <w:rPr>
-          <w:color w:val="FF0000"/>
-        </w:rPr>
-        <w:t>instead</w:t>
-      </w:r>
-      <w:r>
-        <w:t xml:space="preserve"> believe that schools should </w:t>
-      </w:r>
-      <w:r>
-        <w:rPr>
-          <w:color w:val="FF0000"/>
-        </w:rPr>
-        <w:t>cultivate students a wide range of subjects</w:t>
-      </w:r>
-      <w:r>
-        <w:t>.</w:t>
-      </w:r>
-    </w:p>
-    <w:p/>
-    <w:p>
-      <w:r>
-        <w:t xml:space="preserve">The first reason is that </w:t>
-      </w:r>
-      <w:r>
-        <w:rPr>
-          <w:color w:val="FF0000"/>
-        </w:rPr>
-        <w:t>through</w:t>
-      </w:r>
-      <w:r>
-        <w:t xml:space="preserve"> learning a great variety of subjects, students can achieve a general knowledge of comprehensive fields of study.</w:t>
-      </w:r>
-      <w:r>
-        <w:t>确定主旨</w:t>
-      </w:r>
-    </w:p>
-    <w:p>
-      <w:r>
-        <w:t xml:space="preserve">People should be </w:t>
-      </w:r>
-      <w:proofErr w:type="gramStart"/>
-      <w:r>
-        <w:t>well aware</w:t>
-      </w:r>
-      <w:proofErr w:type="gramEnd"/>
-      <w:r>
-        <w:t xml:space="preserve"> of the world, which they tend to be knowledgeable by studying a </w:t>
-      </w:r>
-      <w:r>
-        <w:rPr>
-          <w:rFonts w:hint="eastAsia"/>
-        </w:rPr>
-        <w:t>lar</w:t>
-      </w:r>
-      <w:r>
-        <w:t xml:space="preserve">ge number of disciplines. </w:t>
-      </w:r>
-      <w:r>
-        <w:t>解释过渡</w:t>
-      </w:r>
-    </w:p>
-    <w:p>
-      <w:r>
-        <w:t>As far as I am concerned, although I am not fascinated with every school subject I enroll, I recognize their significance. I tend to never major in natural science, but I still consider it is essential for me to learn chemistry, biology, and physics. Through studying these subjects, I can fulfill my potential to understand the constitution of the world and the operation principle of the nature.</w:t>
-      </w:r>
-    </w:p>
-    <w:p>
-      <w:r>
-        <w:t>Indeed, this information may not be satisfied to utilize for any future job, but it is critical to my development as a well-educated person.</w:t>
-      </w:r>
-    </w:p>
-    <w:p/>
-    <w:p>
-      <w:r>
-        <w:t xml:space="preserve">Additionally, we must keep in mind that changing careers would be incredibly difficult if people employed little or no knowledge in </w:t>
-      </w:r>
-      <w:proofErr w:type="spellStart"/>
-      <w:r>
-        <w:t>interdiscipline</w:t>
-      </w:r>
-      <w:proofErr w:type="spellEnd"/>
-      <w:r>
-        <w:t>.</w:t>
-      </w:r>
-    </w:p>
-    <w:p>
-      <w:r>
-        <w:t>Without the fundamental knowledge, people would find it is virtually impossible to quit one career readily and adapt to another immediately.</w:t>
-      </w:r>
-    </w:p>
-    <w:p/>
-    <w:p>
-      <w:r>
-        <w:rPr>
-          <w:rFonts w:hint="eastAsia"/>
-        </w:rPr>
         <w:t>总结：</w:t>
       </w:r>
       <w:r>
@@ -3375,7 +2648,6 @@
     <w:p/>
     <w:p>
       <w:r>
-        <w:lastRenderedPageBreak/>
         <w:t>This paper is to introduce the conception, basic constitution and working flow of laboratory automatic systems, and the domestic and world developments of the laboratory pipelining systems.</w:t>
       </w:r>
     </w:p>
